--- a/Reports/лаба_03.docx
+++ b/Reports/лаба_03.docx
@@ -114,31 +114,7 @@
           <w:szCs w:val="28"/>
           <w:lang w:val="ru-RU"/>
         </w:rPr>
-        <w:t>(ФГБОУ ВО «</w:t>
-      </w:r>
-      <w:proofErr w:type="spellStart"/>
-      <w:r>
-        <w:rPr>
-          <w:rFonts w:ascii="Times New Roman" w:hAnsi="Times New Roman" w:cs="Times New Roman"/>
-          <w:b/>
-          <w:bCs/>
-          <w:sz w:val="28"/>
-          <w:szCs w:val="28"/>
-          <w:lang w:val="ru-RU"/>
-        </w:rPr>
-        <w:t>КубГТУ</w:t>
-      </w:r>
-      <w:proofErr w:type="spellEnd"/>
-      <w:r>
-        <w:rPr>
-          <w:rFonts w:ascii="Times New Roman" w:hAnsi="Times New Roman" w:cs="Times New Roman"/>
-          <w:b/>
-          <w:bCs/>
-          <w:sz w:val="28"/>
-          <w:szCs w:val="28"/>
-          <w:lang w:val="ru-RU"/>
-        </w:rPr>
-        <w:t>»)</w:t>
+        <w:t>(ФГБОУ ВО «КубГТУ»)</w:t>
       </w:r>
     </w:p>
     <w:p>
@@ -1305,75 +1281,29 @@
           <w:szCs w:val="28"/>
           <w:lang w:val="ru-RU"/>
         </w:rPr>
-        <w:t xml:space="preserve">Создать подклассы (со спецификатором </w:t>
-      </w:r>
-      <w:proofErr w:type="spellStart"/>
-      <w:r>
-        <w:rPr>
-          <w:rFonts w:ascii="Times New Roman" w:hAnsi="Times New Roman" w:cs="Times New Roman"/>
-          <w:sz w:val="28"/>
-          <w:szCs w:val="28"/>
-          <w:lang w:val="ru-RU"/>
-        </w:rPr>
-        <w:t>public</w:t>
-      </w:r>
-      <w:proofErr w:type="spellEnd"/>
-      <w:r>
-        <w:rPr>
-          <w:rFonts w:ascii="Times New Roman" w:hAnsi="Times New Roman" w:cs="Times New Roman"/>
-          <w:sz w:val="28"/>
-          <w:szCs w:val="28"/>
-          <w:lang w:val="ru-RU"/>
-        </w:rPr>
-        <w:t xml:space="preserve"> для доступа к ним из тестов)</w:t>
-      </w:r>
-    </w:p>
-    <w:p>
-      <w:pPr>
-        <w:autoSpaceDE w:val="0"/>
-        <w:autoSpaceDN w:val="0"/>
-        <w:adjustRightInd w:val="0"/>
-        <w:spacing w:after="0" w:line="360" w:lineRule="auto"/>
-        <w:jc w:val="both"/>
-        <w:rPr>
-          <w:rFonts w:ascii="Consolas" w:hAnsi="Consolas" w:cs="Times New Roman"/>
-          <w:sz w:val="20"/>
-          <w:szCs w:val="20"/>
-        </w:rPr>
-      </w:pPr>
-      <w:r>
-        <w:rPr>
-          <w:rFonts w:ascii="Consolas" w:hAnsi="Consolas" w:cs="Times New Roman"/>
-          <w:sz w:val="20"/>
-          <w:szCs w:val="20"/>
-        </w:rPr>
-        <w:t xml:space="preserve">public class </w:t>
-      </w:r>
-      <w:proofErr w:type="spellStart"/>
-      <w:r>
-        <w:rPr>
-          <w:rFonts w:ascii="Consolas" w:hAnsi="Consolas" w:cs="Times New Roman"/>
-          <w:sz w:val="20"/>
-          <w:szCs w:val="20"/>
-        </w:rPr>
-        <w:t>SaleGoods</w:t>
-      </w:r>
-      <w:proofErr w:type="spellEnd"/>
-      <w:r>
-        <w:rPr>
-          <w:rFonts w:ascii="Consolas" w:hAnsi="Consolas" w:cs="Times New Roman"/>
-          <w:sz w:val="20"/>
-          <w:szCs w:val="20"/>
-        </w:rPr>
-        <w:t xml:space="preserve"> </w:t>
-      </w:r>
-      <w:r>
-        <w:rPr>
-          <w:rFonts w:ascii="Consolas" w:hAnsi="Consolas" w:cs="Times New Roman"/>
-          <w:sz w:val="20"/>
-          <w:szCs w:val="20"/>
-        </w:rPr>
-        <w:t>{}</w:t>
+        <w:t>Создать подклассы (со спецификатором public для доступа к ним из тестов)</w:t>
+      </w:r>
+    </w:p>
+    <w:p>
+      <w:pPr>
+        <w:autoSpaceDE w:val="0"/>
+        <w:autoSpaceDN w:val="0"/>
+        <w:adjustRightInd w:val="0"/>
+        <w:spacing w:after="0" w:line="360" w:lineRule="auto"/>
+        <w:jc w:val="both"/>
+        <w:rPr>
+          <w:rFonts w:ascii="Consolas" w:hAnsi="Consolas" w:cs="Times New Roman"/>
+          <w:sz w:val="20"/>
+          <w:szCs w:val="20"/>
+        </w:rPr>
+      </w:pPr>
+      <w:r>
+        <w:rPr>
+          <w:rFonts w:ascii="Consolas" w:hAnsi="Consolas" w:cs="Times New Roman"/>
+          <w:sz w:val="20"/>
+          <w:szCs w:val="20"/>
+        </w:rPr>
+        <w:t>public class SaleGoods {}</w:t>
       </w:r>
     </w:p>
     <w:p>
@@ -1396,100 +1326,32 @@
           <w:szCs w:val="20"/>
         </w:rPr>
         <w:lastRenderedPageBreak/>
-        <w:t xml:space="preserve">public class </w:t>
-      </w:r>
-      <w:proofErr w:type="spellStart"/>
-      <w:r>
-        <w:rPr>
-          <w:rFonts w:ascii="Consolas" w:hAnsi="Consolas" w:cs="Times New Roman"/>
-          <w:sz w:val="20"/>
-          <w:szCs w:val="20"/>
-        </w:rPr>
-        <w:t>SpecialGoods</w:t>
-      </w:r>
-      <w:proofErr w:type="spellEnd"/>
-      <w:r>
-        <w:rPr>
-          <w:rFonts w:ascii="Consolas" w:hAnsi="Consolas" w:cs="Times New Roman"/>
-          <w:sz w:val="20"/>
-          <w:szCs w:val="20"/>
-        </w:rPr>
-        <w:t xml:space="preserve"> </w:t>
-      </w:r>
-      <w:r>
-        <w:rPr>
-          <w:rFonts w:ascii="Consolas" w:hAnsi="Consolas" w:cs="Times New Roman"/>
-          <w:sz w:val="20"/>
-          <w:szCs w:val="20"/>
-        </w:rPr>
-        <w:t>{}</w:t>
-      </w:r>
-    </w:p>
-    <w:p>
-      <w:pPr>
-        <w:autoSpaceDE w:val="0"/>
-        <w:autoSpaceDN w:val="0"/>
-        <w:adjustRightInd w:val="0"/>
-        <w:spacing w:after="0" w:line="360" w:lineRule="auto"/>
-        <w:jc w:val="both"/>
-        <w:rPr>
-          <w:rFonts w:ascii="Consolas" w:hAnsi="Consolas" w:cs="Times New Roman"/>
-          <w:sz w:val="20"/>
-          <w:szCs w:val="20"/>
-          <w:lang w:val="ru-RU"/>
-        </w:rPr>
-      </w:pPr>
-      <w:proofErr w:type="spellStart"/>
-      <w:r>
-        <w:rPr>
-          <w:rFonts w:ascii="Consolas" w:hAnsi="Consolas" w:cs="Times New Roman"/>
-          <w:sz w:val="20"/>
-          <w:szCs w:val="20"/>
-          <w:lang w:val="ru-RU"/>
-        </w:rPr>
-        <w:t>public</w:t>
-      </w:r>
-      <w:proofErr w:type="spellEnd"/>
-      <w:r>
-        <w:rPr>
-          <w:rFonts w:ascii="Consolas" w:hAnsi="Consolas" w:cs="Times New Roman"/>
-          <w:sz w:val="20"/>
-          <w:szCs w:val="20"/>
-          <w:lang w:val="ru-RU"/>
-        </w:rPr>
-        <w:t xml:space="preserve"> </w:t>
-      </w:r>
-      <w:proofErr w:type="spellStart"/>
-      <w:r>
-        <w:rPr>
-          <w:rFonts w:ascii="Consolas" w:hAnsi="Consolas" w:cs="Times New Roman"/>
-          <w:sz w:val="20"/>
-          <w:szCs w:val="20"/>
-          <w:lang w:val="ru-RU"/>
-        </w:rPr>
-        <w:t>class</w:t>
-      </w:r>
-      <w:proofErr w:type="spellEnd"/>
-      <w:r>
-        <w:rPr>
-          <w:rFonts w:ascii="Consolas" w:hAnsi="Consolas" w:cs="Times New Roman"/>
-          <w:sz w:val="20"/>
-          <w:szCs w:val="20"/>
-          <w:lang w:val="ru-RU"/>
-        </w:rPr>
-        <w:t xml:space="preserve"> </w:t>
-      </w:r>
-      <w:proofErr w:type="spellStart"/>
-      <w:r>
-        <w:rPr>
-          <w:rFonts w:ascii="Consolas" w:hAnsi="Consolas" w:cs="Times New Roman"/>
-          <w:sz w:val="20"/>
-          <w:szCs w:val="20"/>
-          <w:lang w:val="ru-RU"/>
-        </w:rPr>
-        <w:t>RegularGoods</w:t>
-      </w:r>
-      <w:proofErr w:type="spellEnd"/>
+        <w:t>public class SpecialGoods {}</w:t>
+      </w:r>
+    </w:p>
+    <w:p>
+      <w:pPr>
+        <w:autoSpaceDE w:val="0"/>
+        <w:autoSpaceDN w:val="0"/>
+        <w:adjustRightInd w:val="0"/>
+        <w:spacing w:after="0" w:line="360" w:lineRule="auto"/>
+        <w:jc w:val="both"/>
+        <w:rPr>
+          <w:rFonts w:ascii="Consolas" w:hAnsi="Consolas" w:cs="Times New Roman"/>
+          <w:sz w:val="20"/>
+          <w:szCs w:val="20"/>
+          <w:lang w:val="ru-RU"/>
+        </w:rPr>
+      </w:pPr>
+      <w:r>
+        <w:rPr>
+          <w:rFonts w:ascii="Consolas" w:hAnsi="Consolas" w:cs="Times New Roman"/>
+          <w:sz w:val="20"/>
+          <w:szCs w:val="20"/>
+          <w:lang w:val="ru-RU"/>
+        </w:rPr>
+        <w:t>public class RegularGoods</w:t>
+      </w:r>
       <w:r>
         <w:rPr>
           <w:rFonts w:ascii="Consolas" w:hAnsi="Consolas" w:cs="Times New Roman"/>
@@ -1544,103 +1406,1486 @@
           <w:szCs w:val="28"/>
           <w:lang w:val="ru-RU"/>
         </w:rPr>
-        <w:t xml:space="preserve">ыделяем из ветвей </w:t>
-      </w:r>
-      <w:proofErr w:type="spellStart"/>
-      <w:r>
-        <w:rPr>
-          <w:rFonts w:ascii="Times New Roman" w:hAnsi="Times New Roman" w:cs="Times New Roman"/>
-          <w:sz w:val="28"/>
-          <w:szCs w:val="28"/>
-          <w:lang w:val="ru-RU"/>
-        </w:rPr>
-        <w:t>switch</w:t>
-      </w:r>
-      <w:proofErr w:type="spellEnd"/>
-      <w:r>
-        <w:rPr>
-          <w:rFonts w:ascii="Times New Roman" w:hAnsi="Times New Roman" w:cs="Times New Roman"/>
-          <w:sz w:val="28"/>
-          <w:szCs w:val="28"/>
-          <w:lang w:val="ru-RU"/>
-        </w:rPr>
-        <w:t xml:space="preserve"> методы </w:t>
-      </w:r>
-      <w:proofErr w:type="spellStart"/>
-      <w:r>
-        <w:rPr>
-          <w:rFonts w:ascii="Times New Roman" w:hAnsi="Times New Roman" w:cs="Times New Roman"/>
-          <w:sz w:val="28"/>
-          <w:szCs w:val="28"/>
-          <w:lang w:val="ru-RU"/>
-        </w:rPr>
-        <w:t>GetBonus</w:t>
-      </w:r>
-      <w:proofErr w:type="spellEnd"/>
-      <w:r>
-        <w:rPr>
-          <w:rFonts w:ascii="Times New Roman" w:hAnsi="Times New Roman" w:cs="Times New Roman"/>
-          <w:sz w:val="28"/>
-          <w:szCs w:val="28"/>
-          <w:lang w:val="ru-RU"/>
-        </w:rPr>
-        <w:t xml:space="preserve"> и </w:t>
-      </w:r>
-      <w:proofErr w:type="spellStart"/>
-      <w:r>
-        <w:rPr>
-          <w:rFonts w:ascii="Times New Roman" w:hAnsi="Times New Roman" w:cs="Times New Roman"/>
-          <w:sz w:val="28"/>
-          <w:szCs w:val="28"/>
-          <w:lang w:val="ru-RU"/>
-        </w:rPr>
-        <w:t>GetDiscount</w:t>
-      </w:r>
-      <w:proofErr w:type="spellEnd"/>
-      <w:r>
-        <w:rPr>
-          <w:rFonts w:ascii="Times New Roman" w:hAnsi="Times New Roman" w:cs="Times New Roman"/>
-          <w:sz w:val="28"/>
-          <w:szCs w:val="28"/>
-          <w:lang w:val="ru-RU"/>
-        </w:rPr>
-        <w:t xml:space="preserve">, и переносим их в подклассы с модификатором </w:t>
-      </w:r>
-      <w:proofErr w:type="spellStart"/>
-      <w:r>
-        <w:rPr>
-          <w:rFonts w:ascii="Times New Roman" w:hAnsi="Times New Roman" w:cs="Times New Roman"/>
-          <w:sz w:val="28"/>
-          <w:szCs w:val="28"/>
-          <w:lang w:val="ru-RU"/>
-        </w:rPr>
-        <w:t>override</w:t>
-      </w:r>
-      <w:proofErr w:type="spellEnd"/>
-      <w:r>
-        <w:rPr>
-          <w:rFonts w:ascii="Times New Roman" w:hAnsi="Times New Roman" w:cs="Times New Roman"/>
-          <w:sz w:val="28"/>
-          <w:szCs w:val="28"/>
-          <w:lang w:val="ru-RU"/>
-        </w:rPr>
-        <w:t>.</w:t>
-      </w:r>
-    </w:p>
-    <w:p>
-      <w:pPr>
-        <w:autoSpaceDE w:val="0"/>
-        <w:autoSpaceDN w:val="0"/>
-        <w:adjustRightInd w:val="0"/>
-        <w:spacing w:after="0" w:line="360" w:lineRule="auto"/>
-        <w:jc w:val="both"/>
-        <w:rPr>
-          <w:rFonts w:ascii="Times New Roman" w:hAnsi="Times New Roman" w:cs="Times New Roman"/>
-          <w:sz w:val="28"/>
-          <w:szCs w:val="28"/>
-          <w:lang w:val="ru-RU"/>
-        </w:rPr>
-      </w:pPr>
+        <w:t>ыделяем из ветвей switch методы GetBonus и GetDiscount, и переносим их в подклассы с модификатором override.</w:t>
+      </w:r>
+    </w:p>
+    <w:p>
+      <w:pPr>
+        <w:autoSpaceDE w:val="0"/>
+        <w:autoSpaceDN w:val="0"/>
+        <w:adjustRightInd w:val="0"/>
+        <w:spacing w:after="0" w:line="360" w:lineRule="auto"/>
+        <w:jc w:val="both"/>
+        <w:rPr>
+          <w:rFonts w:ascii="Consolas" w:hAnsi="Consolas" w:cs="Times New Roman"/>
+          <w:sz w:val="20"/>
+          <w:szCs w:val="20"/>
+        </w:rPr>
+      </w:pPr>
+      <w:r>
+        <w:rPr>
+          <w:rFonts w:ascii="Consolas" w:hAnsi="Consolas" w:cs="Times New Roman"/>
+          <w:sz w:val="20"/>
+          <w:szCs w:val="20"/>
+        </w:rPr>
+        <w:t>public class RegularGoods : Goods</w:t>
+      </w:r>
+    </w:p>
+    <w:p>
+      <w:pPr>
+        <w:autoSpaceDE w:val="0"/>
+        <w:autoSpaceDN w:val="0"/>
+        <w:adjustRightInd w:val="0"/>
+        <w:spacing w:after="0" w:line="360" w:lineRule="auto"/>
+        <w:jc w:val="both"/>
+        <w:rPr>
+          <w:rFonts w:ascii="Consolas" w:hAnsi="Consolas" w:cs="Times New Roman"/>
+          <w:sz w:val="20"/>
+          <w:szCs w:val="20"/>
+        </w:rPr>
+      </w:pPr>
+      <w:r>
+        <w:rPr>
+          <w:rFonts w:ascii="Consolas" w:hAnsi="Consolas" w:cs="Times New Roman"/>
+          <w:sz w:val="20"/>
+          <w:szCs w:val="20"/>
+        </w:rPr>
+        <w:t>{</w:t>
+      </w:r>
+    </w:p>
+    <w:p>
+      <w:pPr>
+        <w:autoSpaceDE w:val="0"/>
+        <w:autoSpaceDN w:val="0"/>
+        <w:adjustRightInd w:val="0"/>
+        <w:spacing w:after="0" w:line="360" w:lineRule="auto"/>
+        <w:jc w:val="both"/>
+        <w:rPr>
+          <w:rFonts w:ascii="Consolas" w:hAnsi="Consolas" w:cs="Times New Roman"/>
+          <w:sz w:val="20"/>
+          <w:szCs w:val="20"/>
+        </w:rPr>
+      </w:pPr>
+      <w:r>
+        <w:rPr>
+          <w:rFonts w:ascii="Consolas" w:hAnsi="Consolas" w:cs="Times New Roman"/>
+          <w:sz w:val="20"/>
+          <w:szCs w:val="20"/>
+        </w:rPr>
+        <w:t xml:space="preserve">    public RegularGoods(string title, int priceCode) : base(title, priceCode)</w:t>
+      </w:r>
+    </w:p>
+    <w:p>
+      <w:pPr>
+        <w:autoSpaceDE w:val="0"/>
+        <w:autoSpaceDN w:val="0"/>
+        <w:adjustRightInd w:val="0"/>
+        <w:spacing w:after="0" w:line="360" w:lineRule="auto"/>
+        <w:jc w:val="both"/>
+        <w:rPr>
+          <w:rFonts w:ascii="Consolas" w:hAnsi="Consolas" w:cs="Times New Roman"/>
+          <w:sz w:val="20"/>
+          <w:szCs w:val="20"/>
+        </w:rPr>
+      </w:pPr>
+      <w:r>
+        <w:rPr>
+          <w:rFonts w:ascii="Consolas" w:hAnsi="Consolas" w:cs="Times New Roman"/>
+          <w:sz w:val="20"/>
+          <w:szCs w:val="20"/>
+        </w:rPr>
+        <w:t xml:space="preserve">    {</w:t>
+      </w:r>
+    </w:p>
+    <w:p>
+      <w:pPr>
+        <w:autoSpaceDE w:val="0"/>
+        <w:autoSpaceDN w:val="0"/>
+        <w:adjustRightInd w:val="0"/>
+        <w:spacing w:after="0" w:line="360" w:lineRule="auto"/>
+        <w:jc w:val="both"/>
+        <w:rPr>
+          <w:rFonts w:ascii="Consolas" w:hAnsi="Consolas" w:cs="Times New Roman"/>
+          <w:sz w:val="20"/>
+          <w:szCs w:val="20"/>
+        </w:rPr>
+      </w:pPr>
+      <w:r>
+        <w:rPr>
+          <w:rFonts w:ascii="Consolas" w:hAnsi="Consolas" w:cs="Times New Roman"/>
+          <w:sz w:val="20"/>
+          <w:szCs w:val="20"/>
+        </w:rPr>
+        <w:t xml:space="preserve">    }</w:t>
+      </w:r>
+    </w:p>
+    <w:p>
+      <w:pPr>
+        <w:autoSpaceDE w:val="0"/>
+        <w:autoSpaceDN w:val="0"/>
+        <w:adjustRightInd w:val="0"/>
+        <w:spacing w:after="0" w:line="360" w:lineRule="auto"/>
+        <w:jc w:val="both"/>
+        <w:rPr>
+          <w:rFonts w:ascii="Consolas" w:hAnsi="Consolas" w:cs="Times New Roman"/>
+          <w:sz w:val="20"/>
+          <w:szCs w:val="20"/>
+        </w:rPr>
+      </w:pPr>
+    </w:p>
+    <w:p>
+      <w:pPr>
+        <w:autoSpaceDE w:val="0"/>
+        <w:autoSpaceDN w:val="0"/>
+        <w:adjustRightInd w:val="0"/>
+        <w:spacing w:after="0" w:line="360" w:lineRule="auto"/>
+        <w:jc w:val="both"/>
+        <w:rPr>
+          <w:rFonts w:ascii="Consolas" w:hAnsi="Consolas" w:cs="Times New Roman"/>
+          <w:sz w:val="20"/>
+          <w:szCs w:val="20"/>
+        </w:rPr>
+      </w:pPr>
+      <w:r>
+        <w:rPr>
+          <w:rFonts w:ascii="Consolas" w:hAnsi="Consolas" w:cs="Times New Roman"/>
+          <w:sz w:val="20"/>
+          <w:szCs w:val="20"/>
+        </w:rPr>
+        <w:t xml:space="preserve">    public override int GetBonus(int _quantity, double _price)</w:t>
+      </w:r>
+    </w:p>
+    <w:p>
+      <w:pPr>
+        <w:autoSpaceDE w:val="0"/>
+        <w:autoSpaceDN w:val="0"/>
+        <w:adjustRightInd w:val="0"/>
+        <w:spacing w:after="0" w:line="360" w:lineRule="auto"/>
+        <w:jc w:val="both"/>
+        <w:rPr>
+          <w:rFonts w:ascii="Consolas" w:hAnsi="Consolas" w:cs="Times New Roman"/>
+          <w:sz w:val="20"/>
+          <w:szCs w:val="20"/>
+        </w:rPr>
+      </w:pPr>
+      <w:r>
+        <w:rPr>
+          <w:rFonts w:ascii="Consolas" w:hAnsi="Consolas" w:cs="Times New Roman"/>
+          <w:sz w:val="20"/>
+          <w:szCs w:val="20"/>
+        </w:rPr>
+        <w:t xml:space="preserve">    {</w:t>
+      </w:r>
+    </w:p>
+    <w:p>
+      <w:pPr>
+        <w:autoSpaceDE w:val="0"/>
+        <w:autoSpaceDN w:val="0"/>
+        <w:adjustRightInd w:val="0"/>
+        <w:spacing w:after="0" w:line="360" w:lineRule="auto"/>
+        <w:jc w:val="both"/>
+        <w:rPr>
+          <w:rFonts w:ascii="Consolas" w:hAnsi="Consolas" w:cs="Times New Roman"/>
+          <w:sz w:val="20"/>
+          <w:szCs w:val="20"/>
+        </w:rPr>
+      </w:pPr>
+      <w:r>
+        <w:rPr>
+          <w:rFonts w:ascii="Consolas" w:hAnsi="Consolas" w:cs="Times New Roman"/>
+          <w:sz w:val="20"/>
+          <w:szCs w:val="20"/>
+        </w:rPr>
+        <w:t xml:space="preserve">        return (int)(_quantity * _price * 0.05);</w:t>
+      </w:r>
+    </w:p>
+    <w:p>
+      <w:pPr>
+        <w:autoSpaceDE w:val="0"/>
+        <w:autoSpaceDN w:val="0"/>
+        <w:adjustRightInd w:val="0"/>
+        <w:spacing w:after="0" w:line="360" w:lineRule="auto"/>
+        <w:jc w:val="both"/>
+        <w:rPr>
+          <w:rFonts w:ascii="Consolas" w:hAnsi="Consolas" w:cs="Times New Roman"/>
+          <w:sz w:val="20"/>
+          <w:szCs w:val="20"/>
+        </w:rPr>
+      </w:pPr>
+      <w:r>
+        <w:rPr>
+          <w:rFonts w:ascii="Consolas" w:hAnsi="Consolas" w:cs="Times New Roman"/>
+          <w:sz w:val="20"/>
+          <w:szCs w:val="20"/>
+        </w:rPr>
+        <w:t xml:space="preserve">    }</w:t>
+      </w:r>
+    </w:p>
+    <w:p>
+      <w:pPr>
+        <w:autoSpaceDE w:val="0"/>
+        <w:autoSpaceDN w:val="0"/>
+        <w:adjustRightInd w:val="0"/>
+        <w:spacing w:after="0" w:line="360" w:lineRule="auto"/>
+        <w:jc w:val="both"/>
+        <w:rPr>
+          <w:rFonts w:ascii="Consolas" w:hAnsi="Consolas" w:cs="Times New Roman"/>
+          <w:sz w:val="20"/>
+          <w:szCs w:val="20"/>
+        </w:rPr>
+      </w:pPr>
+      <w:r>
+        <w:rPr>
+          <w:rFonts w:ascii="Consolas" w:hAnsi="Consolas" w:cs="Times New Roman"/>
+          <w:sz w:val="20"/>
+          <w:szCs w:val="20"/>
+        </w:rPr>
+        <w:t xml:space="preserve">    // </w:t>
+      </w:r>
+      <w:r>
+        <w:rPr>
+          <w:rFonts w:ascii="Consolas" w:hAnsi="Consolas" w:cs="Times New Roman"/>
+          <w:sz w:val="20"/>
+          <w:szCs w:val="20"/>
+          <w:lang w:val="ru-RU"/>
+        </w:rPr>
+        <w:t>Метод</w:t>
+      </w:r>
+      <w:r>
+        <w:rPr>
+          <w:rFonts w:ascii="Consolas" w:hAnsi="Consolas" w:cs="Times New Roman"/>
+          <w:sz w:val="20"/>
+          <w:szCs w:val="20"/>
+        </w:rPr>
+        <w:t xml:space="preserve"> </w:t>
+      </w:r>
+      <w:r>
+        <w:rPr>
+          <w:rFonts w:ascii="Consolas" w:hAnsi="Consolas" w:cs="Times New Roman"/>
+          <w:sz w:val="20"/>
+          <w:szCs w:val="20"/>
+          <w:lang w:val="ru-RU"/>
+        </w:rPr>
+        <w:t>для</w:t>
+      </w:r>
+      <w:r>
+        <w:rPr>
+          <w:rFonts w:ascii="Consolas" w:hAnsi="Consolas" w:cs="Times New Roman"/>
+          <w:sz w:val="20"/>
+          <w:szCs w:val="20"/>
+        </w:rPr>
+        <w:t xml:space="preserve"> </w:t>
+      </w:r>
+      <w:r>
+        <w:rPr>
+          <w:rFonts w:ascii="Consolas" w:hAnsi="Consolas" w:cs="Times New Roman"/>
+          <w:sz w:val="20"/>
+          <w:szCs w:val="20"/>
+          <w:lang w:val="ru-RU"/>
+        </w:rPr>
+        <w:t>получения</w:t>
+      </w:r>
+      <w:r>
+        <w:rPr>
+          <w:rFonts w:ascii="Consolas" w:hAnsi="Consolas" w:cs="Times New Roman"/>
+          <w:sz w:val="20"/>
+          <w:szCs w:val="20"/>
+        </w:rPr>
+        <w:t xml:space="preserve"> </w:t>
+      </w:r>
+      <w:r>
+        <w:rPr>
+          <w:rFonts w:ascii="Consolas" w:hAnsi="Consolas" w:cs="Times New Roman"/>
+          <w:sz w:val="20"/>
+          <w:szCs w:val="20"/>
+          <w:lang w:val="ru-RU"/>
+        </w:rPr>
+        <w:t>скидки</w:t>
+      </w:r>
+    </w:p>
+    <w:p>
+      <w:pPr>
+        <w:autoSpaceDE w:val="0"/>
+        <w:autoSpaceDN w:val="0"/>
+        <w:adjustRightInd w:val="0"/>
+        <w:spacing w:after="0" w:line="360" w:lineRule="auto"/>
+        <w:jc w:val="both"/>
+        <w:rPr>
+          <w:rFonts w:ascii="Consolas" w:hAnsi="Consolas" w:cs="Times New Roman"/>
+          <w:sz w:val="20"/>
+          <w:szCs w:val="20"/>
+        </w:rPr>
+      </w:pPr>
+      <w:r>
+        <w:rPr>
+          <w:rFonts w:ascii="Consolas" w:hAnsi="Consolas" w:cs="Times New Roman"/>
+          <w:sz w:val="20"/>
+          <w:szCs w:val="20"/>
+        </w:rPr>
+        <w:t xml:space="preserve">    public double GetDiscount(int _quantity, double _price)</w:t>
+      </w:r>
+    </w:p>
+    <w:p>
+      <w:pPr>
+        <w:autoSpaceDE w:val="0"/>
+        <w:autoSpaceDN w:val="0"/>
+        <w:adjustRightInd w:val="0"/>
+        <w:spacing w:after="0" w:line="360" w:lineRule="auto"/>
+        <w:jc w:val="both"/>
+        <w:rPr>
+          <w:rFonts w:ascii="Consolas" w:hAnsi="Consolas" w:cs="Times New Roman"/>
+          <w:sz w:val="20"/>
+          <w:szCs w:val="20"/>
+        </w:rPr>
+      </w:pPr>
+      <w:r>
+        <w:rPr>
+          <w:rFonts w:ascii="Consolas" w:hAnsi="Consolas" w:cs="Times New Roman"/>
+          <w:sz w:val="20"/>
+          <w:szCs w:val="20"/>
+        </w:rPr>
+        <w:t xml:space="preserve">    {</w:t>
+      </w:r>
+    </w:p>
+    <w:p>
+      <w:pPr>
+        <w:autoSpaceDE w:val="0"/>
+        <w:autoSpaceDN w:val="0"/>
+        <w:adjustRightInd w:val="0"/>
+        <w:spacing w:after="0" w:line="360" w:lineRule="auto"/>
+        <w:jc w:val="both"/>
+        <w:rPr>
+          <w:rFonts w:ascii="Consolas" w:hAnsi="Consolas" w:cs="Times New Roman"/>
+          <w:sz w:val="20"/>
+          <w:szCs w:val="20"/>
+        </w:rPr>
+      </w:pPr>
+      <w:r>
+        <w:rPr>
+          <w:rFonts w:ascii="Consolas" w:hAnsi="Consolas" w:cs="Times New Roman"/>
+          <w:sz w:val="20"/>
+          <w:szCs w:val="20"/>
+        </w:rPr>
+        <w:t xml:space="preserve">        if (_quantity &gt; 2)</w:t>
+      </w:r>
+    </w:p>
+    <w:p>
+      <w:pPr>
+        <w:autoSpaceDE w:val="0"/>
+        <w:autoSpaceDN w:val="0"/>
+        <w:adjustRightInd w:val="0"/>
+        <w:spacing w:after="0" w:line="360" w:lineRule="auto"/>
+        <w:jc w:val="both"/>
+        <w:rPr>
+          <w:rFonts w:ascii="Consolas" w:hAnsi="Consolas" w:cs="Times New Roman"/>
+          <w:sz w:val="20"/>
+          <w:szCs w:val="20"/>
+        </w:rPr>
+      </w:pPr>
+      <w:r>
+        <w:rPr>
+          <w:rFonts w:ascii="Consolas" w:hAnsi="Consolas" w:cs="Times New Roman"/>
+          <w:sz w:val="20"/>
+          <w:szCs w:val="20"/>
+        </w:rPr>
+        <w:t xml:space="preserve">            return (_quantity * _price) * 0.03; // 3%</w:t>
+      </w:r>
+    </w:p>
+    <w:p>
+      <w:pPr>
+        <w:autoSpaceDE w:val="0"/>
+        <w:autoSpaceDN w:val="0"/>
+        <w:adjustRightInd w:val="0"/>
+        <w:spacing w:after="0" w:line="360" w:lineRule="auto"/>
+        <w:jc w:val="both"/>
+        <w:rPr>
+          <w:rFonts w:ascii="Consolas" w:hAnsi="Consolas" w:cs="Times New Roman"/>
+          <w:sz w:val="20"/>
+          <w:szCs w:val="20"/>
+          <w:lang w:val="ru-RU"/>
+        </w:rPr>
+      </w:pPr>
+      <w:r>
+        <w:rPr>
+          <w:rFonts w:ascii="Consolas" w:hAnsi="Consolas" w:cs="Times New Roman"/>
+          <w:sz w:val="20"/>
+          <w:szCs w:val="20"/>
+        </w:rPr>
+        <w:t xml:space="preserve">        </w:t>
+      </w:r>
+      <w:r>
+        <w:rPr>
+          <w:rFonts w:ascii="Consolas" w:hAnsi="Consolas" w:cs="Times New Roman"/>
+          <w:sz w:val="20"/>
+          <w:szCs w:val="20"/>
+          <w:lang w:val="ru-RU"/>
+        </w:rPr>
+        <w:t>return 0;</w:t>
+      </w:r>
+    </w:p>
+    <w:p>
+      <w:pPr>
+        <w:autoSpaceDE w:val="0"/>
+        <w:autoSpaceDN w:val="0"/>
+        <w:adjustRightInd w:val="0"/>
+        <w:spacing w:after="0" w:line="360" w:lineRule="auto"/>
+        <w:jc w:val="both"/>
+        <w:rPr>
+          <w:rFonts w:ascii="Consolas" w:hAnsi="Consolas" w:cs="Times New Roman"/>
+          <w:sz w:val="20"/>
+          <w:szCs w:val="20"/>
+          <w:lang w:val="ru-RU"/>
+        </w:rPr>
+      </w:pPr>
+      <w:r>
+        <w:rPr>
+          <w:rFonts w:ascii="Consolas" w:hAnsi="Consolas" w:cs="Times New Roman"/>
+          <w:sz w:val="20"/>
+          <w:szCs w:val="20"/>
+          <w:lang w:val="ru-RU"/>
+        </w:rPr>
+        <w:t xml:space="preserve">    }</w:t>
+      </w:r>
+    </w:p>
+    <w:p>
+      <w:pPr>
+        <w:autoSpaceDE w:val="0"/>
+        <w:autoSpaceDN w:val="0"/>
+        <w:adjustRightInd w:val="0"/>
+        <w:spacing w:after="0" w:line="360" w:lineRule="auto"/>
+        <w:jc w:val="both"/>
+        <w:rPr>
+          <w:rFonts w:ascii="Consolas" w:hAnsi="Consolas" w:cs="Times New Roman"/>
+          <w:sz w:val="20"/>
+          <w:szCs w:val="20"/>
+          <w:lang w:val="ru-RU"/>
+        </w:rPr>
+      </w:pPr>
+      <w:r>
+        <w:rPr>
+          <w:rFonts w:ascii="Consolas" w:hAnsi="Consolas" w:cs="Times New Roman"/>
+          <w:sz w:val="20"/>
+          <w:szCs w:val="20"/>
+          <w:lang w:val="ru-RU"/>
+        </w:rPr>
+        <w:t>}</w:t>
+      </w:r>
+    </w:p>
+    <w:p>
+      <w:pPr>
+        <w:autoSpaceDE w:val="0"/>
+        <w:autoSpaceDN w:val="0"/>
+        <w:adjustRightInd w:val="0"/>
+        <w:spacing w:after="0" w:line="360" w:lineRule="auto"/>
+        <w:jc w:val="both"/>
+        <w:rPr>
+          <w:rFonts w:ascii="Consolas" w:hAnsi="Consolas" w:cs="Times New Roman"/>
+          <w:sz w:val="20"/>
+          <w:szCs w:val="20"/>
+        </w:rPr>
+      </w:pPr>
+      <w:r>
+        <w:rPr>
+          <w:rFonts w:ascii="Consolas" w:hAnsi="Consolas" w:cs="Times New Roman"/>
+          <w:sz w:val="20"/>
+          <w:szCs w:val="20"/>
+        </w:rPr>
+        <w:t>public class SaleGoods : Goods</w:t>
+      </w:r>
+    </w:p>
+    <w:p>
+      <w:pPr>
+        <w:autoSpaceDE w:val="0"/>
+        <w:autoSpaceDN w:val="0"/>
+        <w:adjustRightInd w:val="0"/>
+        <w:spacing w:after="0" w:line="360" w:lineRule="auto"/>
+        <w:jc w:val="both"/>
+        <w:rPr>
+          <w:rFonts w:ascii="Consolas" w:hAnsi="Consolas" w:cs="Times New Roman"/>
+          <w:sz w:val="20"/>
+          <w:szCs w:val="20"/>
+        </w:rPr>
+      </w:pPr>
+      <w:r>
+        <w:rPr>
+          <w:rFonts w:ascii="Consolas" w:hAnsi="Consolas" w:cs="Times New Roman"/>
+          <w:sz w:val="20"/>
+          <w:szCs w:val="20"/>
+        </w:rPr>
+        <w:t>{</w:t>
+      </w:r>
+    </w:p>
+    <w:p>
+      <w:pPr>
+        <w:autoSpaceDE w:val="0"/>
+        <w:autoSpaceDN w:val="0"/>
+        <w:adjustRightInd w:val="0"/>
+        <w:spacing w:after="0" w:line="360" w:lineRule="auto"/>
+        <w:jc w:val="both"/>
+        <w:rPr>
+          <w:rFonts w:ascii="Consolas" w:hAnsi="Consolas" w:cs="Times New Roman"/>
+          <w:sz w:val="20"/>
+          <w:szCs w:val="20"/>
+        </w:rPr>
+      </w:pPr>
+      <w:r>
+        <w:rPr>
+          <w:rFonts w:ascii="Consolas" w:hAnsi="Consolas" w:cs="Times New Roman"/>
+          <w:sz w:val="20"/>
+          <w:szCs w:val="20"/>
+        </w:rPr>
+        <w:t xml:space="preserve">    public SaleGoods(string title, int priceCode) : base(title, priceCode)</w:t>
+      </w:r>
+    </w:p>
+    <w:p>
+      <w:pPr>
+        <w:autoSpaceDE w:val="0"/>
+        <w:autoSpaceDN w:val="0"/>
+        <w:adjustRightInd w:val="0"/>
+        <w:spacing w:after="0" w:line="360" w:lineRule="auto"/>
+        <w:jc w:val="both"/>
+        <w:rPr>
+          <w:rFonts w:ascii="Consolas" w:hAnsi="Consolas" w:cs="Times New Roman"/>
+          <w:sz w:val="20"/>
+          <w:szCs w:val="20"/>
+        </w:rPr>
+      </w:pPr>
+      <w:r>
+        <w:rPr>
+          <w:rFonts w:ascii="Consolas" w:hAnsi="Consolas" w:cs="Times New Roman"/>
+          <w:sz w:val="20"/>
+          <w:szCs w:val="20"/>
+        </w:rPr>
+        <w:t xml:space="preserve">    {</w:t>
+      </w:r>
+    </w:p>
+    <w:p>
+      <w:pPr>
+        <w:autoSpaceDE w:val="0"/>
+        <w:autoSpaceDN w:val="0"/>
+        <w:adjustRightInd w:val="0"/>
+        <w:spacing w:after="0" w:line="360" w:lineRule="auto"/>
+        <w:jc w:val="both"/>
+        <w:rPr>
+          <w:rFonts w:ascii="Consolas" w:hAnsi="Consolas" w:cs="Times New Roman"/>
+          <w:sz w:val="20"/>
+          <w:szCs w:val="20"/>
+        </w:rPr>
+      </w:pPr>
+      <w:r>
+        <w:rPr>
+          <w:rFonts w:ascii="Consolas" w:hAnsi="Consolas" w:cs="Times New Roman"/>
+          <w:sz w:val="20"/>
+          <w:szCs w:val="20"/>
+        </w:rPr>
+        <w:t xml:space="preserve">    }</w:t>
+      </w:r>
+    </w:p>
+    <w:p>
+      <w:pPr>
+        <w:autoSpaceDE w:val="0"/>
+        <w:autoSpaceDN w:val="0"/>
+        <w:adjustRightInd w:val="0"/>
+        <w:spacing w:after="0" w:line="360" w:lineRule="auto"/>
+        <w:jc w:val="both"/>
+        <w:rPr>
+          <w:rFonts w:ascii="Consolas" w:hAnsi="Consolas" w:cs="Times New Roman"/>
+          <w:sz w:val="20"/>
+          <w:szCs w:val="20"/>
+        </w:rPr>
+      </w:pPr>
+    </w:p>
+    <w:p>
+      <w:pPr>
+        <w:autoSpaceDE w:val="0"/>
+        <w:autoSpaceDN w:val="0"/>
+        <w:adjustRightInd w:val="0"/>
+        <w:spacing w:after="0" w:line="360" w:lineRule="auto"/>
+        <w:jc w:val="both"/>
+        <w:rPr>
+          <w:rFonts w:ascii="Consolas" w:hAnsi="Consolas" w:cs="Times New Roman"/>
+          <w:sz w:val="20"/>
+          <w:szCs w:val="20"/>
+        </w:rPr>
+      </w:pPr>
+      <w:r>
+        <w:rPr>
+          <w:rFonts w:ascii="Consolas" w:hAnsi="Consolas" w:cs="Times New Roman"/>
+          <w:sz w:val="20"/>
+          <w:szCs w:val="20"/>
+        </w:rPr>
+        <w:t xml:space="preserve">    // </w:t>
+      </w:r>
+      <w:r>
+        <w:rPr>
+          <w:rFonts w:ascii="Consolas" w:hAnsi="Consolas" w:cs="Times New Roman"/>
+          <w:sz w:val="20"/>
+          <w:szCs w:val="20"/>
+          <w:lang w:val="ru-RU"/>
+        </w:rPr>
+        <w:t>Метод</w:t>
+      </w:r>
+      <w:r>
+        <w:rPr>
+          <w:rFonts w:ascii="Consolas" w:hAnsi="Consolas" w:cs="Times New Roman"/>
+          <w:sz w:val="20"/>
+          <w:szCs w:val="20"/>
+        </w:rPr>
+        <w:t xml:space="preserve"> </w:t>
+      </w:r>
+      <w:r>
+        <w:rPr>
+          <w:rFonts w:ascii="Consolas" w:hAnsi="Consolas" w:cs="Times New Roman"/>
+          <w:sz w:val="20"/>
+          <w:szCs w:val="20"/>
+          <w:lang w:val="ru-RU"/>
+        </w:rPr>
+        <w:t>для</w:t>
+      </w:r>
+      <w:r>
+        <w:rPr>
+          <w:rFonts w:ascii="Consolas" w:hAnsi="Consolas" w:cs="Times New Roman"/>
+          <w:sz w:val="20"/>
+          <w:szCs w:val="20"/>
+        </w:rPr>
+        <w:t xml:space="preserve"> </w:t>
+      </w:r>
+      <w:r>
+        <w:rPr>
+          <w:rFonts w:ascii="Consolas" w:hAnsi="Consolas" w:cs="Times New Roman"/>
+          <w:sz w:val="20"/>
+          <w:szCs w:val="20"/>
+          <w:lang w:val="ru-RU"/>
+        </w:rPr>
+        <w:t>получения</w:t>
+      </w:r>
+      <w:r>
+        <w:rPr>
+          <w:rFonts w:ascii="Consolas" w:hAnsi="Consolas" w:cs="Times New Roman"/>
+          <w:sz w:val="20"/>
+          <w:szCs w:val="20"/>
+        </w:rPr>
+        <w:t xml:space="preserve"> </w:t>
+      </w:r>
+      <w:r>
+        <w:rPr>
+          <w:rFonts w:ascii="Consolas" w:hAnsi="Consolas" w:cs="Times New Roman"/>
+          <w:sz w:val="20"/>
+          <w:szCs w:val="20"/>
+          <w:lang w:val="ru-RU"/>
+        </w:rPr>
+        <w:t>бонуса</w:t>
+      </w:r>
+    </w:p>
+    <w:p>
+      <w:pPr>
+        <w:autoSpaceDE w:val="0"/>
+        <w:autoSpaceDN w:val="0"/>
+        <w:adjustRightInd w:val="0"/>
+        <w:spacing w:after="0" w:line="360" w:lineRule="auto"/>
+        <w:jc w:val="both"/>
+        <w:rPr>
+          <w:rFonts w:ascii="Consolas" w:hAnsi="Consolas" w:cs="Times New Roman"/>
+          <w:sz w:val="20"/>
+          <w:szCs w:val="20"/>
+        </w:rPr>
+      </w:pPr>
+      <w:r>
+        <w:rPr>
+          <w:rFonts w:ascii="Consolas" w:hAnsi="Consolas" w:cs="Times New Roman"/>
+          <w:sz w:val="20"/>
+          <w:szCs w:val="20"/>
+        </w:rPr>
+        <w:t xml:space="preserve">    public override int GetBonus(int _quantity, double _price)</w:t>
+      </w:r>
+    </w:p>
+    <w:p>
+      <w:pPr>
+        <w:autoSpaceDE w:val="0"/>
+        <w:autoSpaceDN w:val="0"/>
+        <w:adjustRightInd w:val="0"/>
+        <w:spacing w:after="0" w:line="360" w:lineRule="auto"/>
+        <w:jc w:val="both"/>
+        <w:rPr>
+          <w:rFonts w:ascii="Consolas" w:hAnsi="Consolas" w:cs="Times New Roman"/>
+          <w:sz w:val="20"/>
+          <w:szCs w:val="20"/>
+        </w:rPr>
+      </w:pPr>
+      <w:r>
+        <w:rPr>
+          <w:rFonts w:ascii="Consolas" w:hAnsi="Consolas" w:cs="Times New Roman"/>
+          <w:sz w:val="20"/>
+          <w:szCs w:val="20"/>
+        </w:rPr>
+        <w:t xml:space="preserve">    {</w:t>
+      </w:r>
+    </w:p>
+    <w:p>
+      <w:pPr>
+        <w:autoSpaceDE w:val="0"/>
+        <w:autoSpaceDN w:val="0"/>
+        <w:adjustRightInd w:val="0"/>
+        <w:spacing w:after="0" w:line="360" w:lineRule="auto"/>
+        <w:jc w:val="both"/>
+        <w:rPr>
+          <w:rFonts w:ascii="Consolas" w:hAnsi="Consolas" w:cs="Times New Roman"/>
+          <w:sz w:val="20"/>
+          <w:szCs w:val="20"/>
+        </w:rPr>
+      </w:pPr>
+      <w:r>
+        <w:rPr>
+          <w:rFonts w:ascii="Consolas" w:hAnsi="Consolas" w:cs="Times New Roman"/>
+          <w:sz w:val="20"/>
+          <w:szCs w:val="20"/>
+        </w:rPr>
+        <w:t xml:space="preserve">        return (int)(_quantity * _price * 0.01);</w:t>
+      </w:r>
+    </w:p>
+    <w:p>
+      <w:pPr>
+        <w:autoSpaceDE w:val="0"/>
+        <w:autoSpaceDN w:val="0"/>
+        <w:adjustRightInd w:val="0"/>
+        <w:spacing w:after="0" w:line="360" w:lineRule="auto"/>
+        <w:jc w:val="both"/>
+        <w:rPr>
+          <w:rFonts w:ascii="Consolas" w:hAnsi="Consolas" w:cs="Times New Roman"/>
+          <w:sz w:val="20"/>
+          <w:szCs w:val="20"/>
+        </w:rPr>
+      </w:pPr>
+      <w:r>
+        <w:rPr>
+          <w:rFonts w:ascii="Consolas" w:hAnsi="Consolas" w:cs="Times New Roman"/>
+          <w:sz w:val="20"/>
+          <w:szCs w:val="20"/>
+        </w:rPr>
+        <w:t xml:space="preserve">    }</w:t>
+      </w:r>
+    </w:p>
+    <w:p>
+      <w:pPr>
+        <w:autoSpaceDE w:val="0"/>
+        <w:autoSpaceDN w:val="0"/>
+        <w:adjustRightInd w:val="0"/>
+        <w:spacing w:after="0" w:line="360" w:lineRule="auto"/>
+        <w:jc w:val="both"/>
+        <w:rPr>
+          <w:rFonts w:ascii="Consolas" w:hAnsi="Consolas" w:cs="Times New Roman"/>
+          <w:sz w:val="20"/>
+          <w:szCs w:val="20"/>
+        </w:rPr>
+      </w:pPr>
+      <w:r>
+        <w:rPr>
+          <w:rFonts w:ascii="Consolas" w:hAnsi="Consolas" w:cs="Times New Roman"/>
+          <w:sz w:val="20"/>
+          <w:szCs w:val="20"/>
+        </w:rPr>
+        <w:t xml:space="preserve">    // </w:t>
+      </w:r>
+      <w:r>
+        <w:rPr>
+          <w:rFonts w:ascii="Consolas" w:hAnsi="Consolas" w:cs="Times New Roman"/>
+          <w:sz w:val="20"/>
+          <w:szCs w:val="20"/>
+          <w:lang w:val="ru-RU"/>
+        </w:rPr>
+        <w:t>Метод</w:t>
+      </w:r>
+      <w:r>
+        <w:rPr>
+          <w:rFonts w:ascii="Consolas" w:hAnsi="Consolas" w:cs="Times New Roman"/>
+          <w:sz w:val="20"/>
+          <w:szCs w:val="20"/>
+        </w:rPr>
+        <w:t xml:space="preserve"> </w:t>
+      </w:r>
+      <w:r>
+        <w:rPr>
+          <w:rFonts w:ascii="Consolas" w:hAnsi="Consolas" w:cs="Times New Roman"/>
+          <w:sz w:val="20"/>
+          <w:szCs w:val="20"/>
+          <w:lang w:val="ru-RU"/>
+        </w:rPr>
+        <w:t>для</w:t>
+      </w:r>
+      <w:r>
+        <w:rPr>
+          <w:rFonts w:ascii="Consolas" w:hAnsi="Consolas" w:cs="Times New Roman"/>
+          <w:sz w:val="20"/>
+          <w:szCs w:val="20"/>
+        </w:rPr>
+        <w:t xml:space="preserve"> </w:t>
+      </w:r>
+      <w:r>
+        <w:rPr>
+          <w:rFonts w:ascii="Consolas" w:hAnsi="Consolas" w:cs="Times New Roman"/>
+          <w:sz w:val="20"/>
+          <w:szCs w:val="20"/>
+          <w:lang w:val="ru-RU"/>
+        </w:rPr>
+        <w:t>получения</w:t>
+      </w:r>
+      <w:r>
+        <w:rPr>
+          <w:rFonts w:ascii="Consolas" w:hAnsi="Consolas" w:cs="Times New Roman"/>
+          <w:sz w:val="20"/>
+          <w:szCs w:val="20"/>
+        </w:rPr>
+        <w:t xml:space="preserve"> </w:t>
+      </w:r>
+      <w:r>
+        <w:rPr>
+          <w:rFonts w:ascii="Consolas" w:hAnsi="Consolas" w:cs="Times New Roman"/>
+          <w:sz w:val="20"/>
+          <w:szCs w:val="20"/>
+          <w:lang w:val="ru-RU"/>
+        </w:rPr>
+        <w:t>скидки</w:t>
+      </w:r>
+    </w:p>
+    <w:p>
+      <w:pPr>
+        <w:autoSpaceDE w:val="0"/>
+        <w:autoSpaceDN w:val="0"/>
+        <w:adjustRightInd w:val="0"/>
+        <w:spacing w:after="0" w:line="360" w:lineRule="auto"/>
+        <w:jc w:val="both"/>
+        <w:rPr>
+          <w:rFonts w:ascii="Consolas" w:hAnsi="Consolas" w:cs="Times New Roman"/>
+          <w:sz w:val="20"/>
+          <w:szCs w:val="20"/>
+        </w:rPr>
+      </w:pPr>
+      <w:r>
+        <w:rPr>
+          <w:rFonts w:ascii="Consolas" w:hAnsi="Consolas" w:cs="Times New Roman"/>
+          <w:sz w:val="20"/>
+          <w:szCs w:val="20"/>
+        </w:rPr>
+        <w:t xml:space="preserve">    public double GetDiscount(int _quantity, double _price)</w:t>
+      </w:r>
+    </w:p>
+    <w:p>
+      <w:pPr>
+        <w:autoSpaceDE w:val="0"/>
+        <w:autoSpaceDN w:val="0"/>
+        <w:adjustRightInd w:val="0"/>
+        <w:spacing w:after="0" w:line="360" w:lineRule="auto"/>
+        <w:jc w:val="both"/>
+        <w:rPr>
+          <w:rFonts w:ascii="Consolas" w:hAnsi="Consolas" w:cs="Times New Roman"/>
+          <w:sz w:val="20"/>
+          <w:szCs w:val="20"/>
+        </w:rPr>
+      </w:pPr>
+      <w:r>
+        <w:rPr>
+          <w:rFonts w:ascii="Consolas" w:hAnsi="Consolas" w:cs="Times New Roman"/>
+          <w:sz w:val="20"/>
+          <w:szCs w:val="20"/>
+        </w:rPr>
+        <w:t xml:space="preserve">    {</w:t>
+      </w:r>
+    </w:p>
+    <w:p>
+      <w:pPr>
+        <w:autoSpaceDE w:val="0"/>
+        <w:autoSpaceDN w:val="0"/>
+        <w:adjustRightInd w:val="0"/>
+        <w:spacing w:after="0" w:line="360" w:lineRule="auto"/>
+        <w:jc w:val="both"/>
+        <w:rPr>
+          <w:rFonts w:ascii="Consolas" w:hAnsi="Consolas" w:cs="Times New Roman"/>
+          <w:sz w:val="20"/>
+          <w:szCs w:val="20"/>
+        </w:rPr>
+      </w:pPr>
+      <w:r>
+        <w:rPr>
+          <w:rFonts w:ascii="Consolas" w:hAnsi="Consolas" w:cs="Times New Roman"/>
+          <w:sz w:val="20"/>
+          <w:szCs w:val="20"/>
+        </w:rPr>
+        <w:lastRenderedPageBreak/>
+        <w:t xml:space="preserve">        if (_quantity &gt; 3)</w:t>
+      </w:r>
+    </w:p>
+    <w:p>
+      <w:pPr>
+        <w:autoSpaceDE w:val="0"/>
+        <w:autoSpaceDN w:val="0"/>
+        <w:adjustRightInd w:val="0"/>
+        <w:spacing w:after="0" w:line="360" w:lineRule="auto"/>
+        <w:jc w:val="both"/>
+        <w:rPr>
+          <w:rFonts w:ascii="Consolas" w:hAnsi="Consolas" w:cs="Times New Roman"/>
+          <w:sz w:val="20"/>
+          <w:szCs w:val="20"/>
+        </w:rPr>
+      </w:pPr>
+      <w:r>
+        <w:rPr>
+          <w:rFonts w:ascii="Consolas" w:hAnsi="Consolas" w:cs="Times New Roman"/>
+          <w:sz w:val="20"/>
+          <w:szCs w:val="20"/>
+        </w:rPr>
+        <w:t xml:space="preserve">            return (_quantity * _price) * 0.01; // 0.1%</w:t>
+      </w:r>
+    </w:p>
+    <w:p>
+      <w:pPr>
+        <w:autoSpaceDE w:val="0"/>
+        <w:autoSpaceDN w:val="0"/>
+        <w:adjustRightInd w:val="0"/>
+        <w:spacing w:after="0" w:line="360" w:lineRule="auto"/>
+        <w:jc w:val="both"/>
+        <w:rPr>
+          <w:rFonts w:ascii="Consolas" w:hAnsi="Consolas" w:cs="Times New Roman"/>
+          <w:sz w:val="20"/>
+          <w:szCs w:val="20"/>
+          <w:lang w:val="ru-RU"/>
+        </w:rPr>
+      </w:pPr>
+      <w:r>
+        <w:rPr>
+          <w:rFonts w:ascii="Consolas" w:hAnsi="Consolas" w:cs="Times New Roman"/>
+          <w:sz w:val="20"/>
+          <w:szCs w:val="20"/>
+        </w:rPr>
+        <w:t xml:space="preserve">        </w:t>
+      </w:r>
+      <w:r>
+        <w:rPr>
+          <w:rFonts w:ascii="Consolas" w:hAnsi="Consolas" w:cs="Times New Roman"/>
+          <w:sz w:val="20"/>
+          <w:szCs w:val="20"/>
+          <w:lang w:val="ru-RU"/>
+        </w:rPr>
+        <w:t>return 0;</w:t>
+      </w:r>
+    </w:p>
+    <w:p>
+      <w:pPr>
+        <w:autoSpaceDE w:val="0"/>
+        <w:autoSpaceDN w:val="0"/>
+        <w:adjustRightInd w:val="0"/>
+        <w:spacing w:after="0" w:line="360" w:lineRule="auto"/>
+        <w:jc w:val="both"/>
+        <w:rPr>
+          <w:rFonts w:ascii="Consolas" w:hAnsi="Consolas" w:cs="Times New Roman"/>
+          <w:sz w:val="20"/>
+          <w:szCs w:val="20"/>
+          <w:lang w:val="ru-RU"/>
+        </w:rPr>
+      </w:pPr>
+      <w:r>
+        <w:rPr>
+          <w:rFonts w:ascii="Consolas" w:hAnsi="Consolas" w:cs="Times New Roman"/>
+          <w:sz w:val="20"/>
+          <w:szCs w:val="20"/>
+          <w:lang w:val="ru-RU"/>
+        </w:rPr>
+        <w:t xml:space="preserve">    }</w:t>
+      </w:r>
+    </w:p>
+    <w:p>
+      <w:pPr>
+        <w:autoSpaceDE w:val="0"/>
+        <w:autoSpaceDN w:val="0"/>
+        <w:adjustRightInd w:val="0"/>
+        <w:spacing w:after="0" w:line="360" w:lineRule="auto"/>
+        <w:jc w:val="both"/>
+        <w:rPr>
+          <w:rFonts w:ascii="Consolas" w:hAnsi="Consolas" w:cs="Times New Roman"/>
+          <w:sz w:val="20"/>
+          <w:szCs w:val="20"/>
+          <w:lang w:val="ru-RU"/>
+        </w:rPr>
+      </w:pPr>
+      <w:r>
+        <w:rPr>
+          <w:rFonts w:ascii="Consolas" w:hAnsi="Consolas" w:cs="Times New Roman"/>
+          <w:sz w:val="20"/>
+          <w:szCs w:val="20"/>
+          <w:lang w:val="ru-RU"/>
+        </w:rPr>
+        <w:t>}</w:t>
+      </w:r>
+    </w:p>
+    <w:p>
+      <w:pPr>
+        <w:autoSpaceDE w:val="0"/>
+        <w:autoSpaceDN w:val="0"/>
+        <w:adjustRightInd w:val="0"/>
+        <w:spacing w:after="0" w:line="360" w:lineRule="auto"/>
+        <w:jc w:val="both"/>
+        <w:rPr>
+          <w:rFonts w:ascii="Consolas" w:hAnsi="Consolas" w:cs="Times New Roman"/>
+          <w:sz w:val="20"/>
+          <w:szCs w:val="20"/>
+        </w:rPr>
+      </w:pPr>
+      <w:r>
+        <w:rPr>
+          <w:rFonts w:ascii="Consolas" w:hAnsi="Consolas" w:cs="Times New Roman"/>
+          <w:sz w:val="20"/>
+          <w:szCs w:val="20"/>
+        </w:rPr>
+        <w:t>public class SpecialGoods : Goods</w:t>
+      </w:r>
+    </w:p>
+    <w:p>
+      <w:pPr>
+        <w:autoSpaceDE w:val="0"/>
+        <w:autoSpaceDN w:val="0"/>
+        <w:adjustRightInd w:val="0"/>
+        <w:spacing w:after="0" w:line="360" w:lineRule="auto"/>
+        <w:jc w:val="both"/>
+        <w:rPr>
+          <w:rFonts w:ascii="Consolas" w:hAnsi="Consolas" w:cs="Times New Roman"/>
+          <w:sz w:val="20"/>
+          <w:szCs w:val="20"/>
+        </w:rPr>
+      </w:pPr>
+      <w:r>
+        <w:rPr>
+          <w:rFonts w:ascii="Consolas" w:hAnsi="Consolas" w:cs="Times New Roman"/>
+          <w:sz w:val="20"/>
+          <w:szCs w:val="20"/>
+        </w:rPr>
+        <w:t>{</w:t>
+      </w:r>
+    </w:p>
+    <w:p>
+      <w:pPr>
+        <w:autoSpaceDE w:val="0"/>
+        <w:autoSpaceDN w:val="0"/>
+        <w:adjustRightInd w:val="0"/>
+        <w:spacing w:after="0" w:line="360" w:lineRule="auto"/>
+        <w:jc w:val="both"/>
+        <w:rPr>
+          <w:rFonts w:ascii="Consolas" w:hAnsi="Consolas" w:cs="Times New Roman"/>
+          <w:sz w:val="20"/>
+          <w:szCs w:val="20"/>
+        </w:rPr>
+      </w:pPr>
+      <w:r>
+        <w:rPr>
+          <w:rFonts w:ascii="Consolas" w:hAnsi="Consolas" w:cs="Times New Roman"/>
+          <w:sz w:val="20"/>
+          <w:szCs w:val="20"/>
+        </w:rPr>
+        <w:t xml:space="preserve">    public SpecialGoods(string title, int priceCode) : base(title, priceCode)</w:t>
+      </w:r>
+    </w:p>
+    <w:p>
+      <w:pPr>
+        <w:autoSpaceDE w:val="0"/>
+        <w:autoSpaceDN w:val="0"/>
+        <w:adjustRightInd w:val="0"/>
+        <w:spacing w:after="0" w:line="360" w:lineRule="auto"/>
+        <w:jc w:val="both"/>
+        <w:rPr>
+          <w:rFonts w:ascii="Consolas" w:hAnsi="Consolas" w:cs="Times New Roman"/>
+          <w:sz w:val="20"/>
+          <w:szCs w:val="20"/>
+        </w:rPr>
+      </w:pPr>
+      <w:r>
+        <w:rPr>
+          <w:rFonts w:ascii="Consolas" w:hAnsi="Consolas" w:cs="Times New Roman"/>
+          <w:sz w:val="20"/>
+          <w:szCs w:val="20"/>
+        </w:rPr>
+        <w:t xml:space="preserve">    {</w:t>
+      </w:r>
+    </w:p>
+    <w:p>
+      <w:pPr>
+        <w:autoSpaceDE w:val="0"/>
+        <w:autoSpaceDN w:val="0"/>
+        <w:adjustRightInd w:val="0"/>
+        <w:spacing w:after="0" w:line="360" w:lineRule="auto"/>
+        <w:jc w:val="both"/>
+        <w:rPr>
+          <w:rFonts w:ascii="Consolas" w:hAnsi="Consolas" w:cs="Times New Roman"/>
+          <w:sz w:val="20"/>
+          <w:szCs w:val="20"/>
+        </w:rPr>
+      </w:pPr>
+      <w:r>
+        <w:rPr>
+          <w:rFonts w:ascii="Consolas" w:hAnsi="Consolas" w:cs="Times New Roman"/>
+          <w:sz w:val="20"/>
+          <w:szCs w:val="20"/>
+        </w:rPr>
+        <w:t xml:space="preserve">    }</w:t>
+      </w:r>
+    </w:p>
+    <w:p>
+      <w:pPr>
+        <w:autoSpaceDE w:val="0"/>
+        <w:autoSpaceDN w:val="0"/>
+        <w:adjustRightInd w:val="0"/>
+        <w:spacing w:after="0" w:line="360" w:lineRule="auto"/>
+        <w:jc w:val="both"/>
+        <w:rPr>
+          <w:rFonts w:ascii="Consolas" w:hAnsi="Consolas" w:cs="Times New Roman"/>
+          <w:sz w:val="20"/>
+          <w:szCs w:val="20"/>
+        </w:rPr>
+      </w:pPr>
+    </w:p>
+    <w:p>
+      <w:pPr>
+        <w:autoSpaceDE w:val="0"/>
+        <w:autoSpaceDN w:val="0"/>
+        <w:adjustRightInd w:val="0"/>
+        <w:spacing w:after="0" w:line="360" w:lineRule="auto"/>
+        <w:jc w:val="both"/>
+        <w:rPr>
+          <w:rFonts w:ascii="Consolas" w:hAnsi="Consolas" w:cs="Times New Roman"/>
+          <w:sz w:val="20"/>
+          <w:szCs w:val="20"/>
+        </w:rPr>
+      </w:pPr>
+      <w:r>
+        <w:rPr>
+          <w:rFonts w:ascii="Consolas" w:hAnsi="Consolas" w:cs="Times New Roman"/>
+          <w:sz w:val="20"/>
+          <w:szCs w:val="20"/>
+        </w:rPr>
+        <w:t xml:space="preserve">    public override int GetBonus(int _quantity, double _price)</w:t>
+      </w:r>
+    </w:p>
+    <w:p>
+      <w:pPr>
+        <w:autoSpaceDE w:val="0"/>
+        <w:autoSpaceDN w:val="0"/>
+        <w:adjustRightInd w:val="0"/>
+        <w:spacing w:after="0" w:line="360" w:lineRule="auto"/>
+        <w:jc w:val="both"/>
+        <w:rPr>
+          <w:rFonts w:ascii="Consolas" w:hAnsi="Consolas" w:cs="Times New Roman"/>
+          <w:sz w:val="20"/>
+          <w:szCs w:val="20"/>
+        </w:rPr>
+      </w:pPr>
+      <w:r>
+        <w:rPr>
+          <w:rFonts w:ascii="Consolas" w:hAnsi="Consolas" w:cs="Times New Roman"/>
+          <w:sz w:val="20"/>
+          <w:szCs w:val="20"/>
+        </w:rPr>
+        <w:t xml:space="preserve">    {</w:t>
+      </w:r>
+    </w:p>
+    <w:p>
+      <w:pPr>
+        <w:autoSpaceDE w:val="0"/>
+        <w:autoSpaceDN w:val="0"/>
+        <w:adjustRightInd w:val="0"/>
+        <w:spacing w:after="0" w:line="360" w:lineRule="auto"/>
+        <w:jc w:val="both"/>
+        <w:rPr>
+          <w:rFonts w:ascii="Consolas" w:hAnsi="Consolas" w:cs="Times New Roman"/>
+          <w:sz w:val="20"/>
+          <w:szCs w:val="20"/>
+        </w:rPr>
+      </w:pPr>
+      <w:r>
+        <w:rPr>
+          <w:rFonts w:ascii="Consolas" w:hAnsi="Consolas" w:cs="Times New Roman"/>
+          <w:sz w:val="20"/>
+          <w:szCs w:val="20"/>
+        </w:rPr>
+        <w:t xml:space="preserve">        return 0;</w:t>
+      </w:r>
+    </w:p>
+    <w:p>
+      <w:pPr>
+        <w:autoSpaceDE w:val="0"/>
+        <w:autoSpaceDN w:val="0"/>
+        <w:adjustRightInd w:val="0"/>
+        <w:spacing w:after="0" w:line="360" w:lineRule="auto"/>
+        <w:jc w:val="both"/>
+        <w:rPr>
+          <w:rFonts w:ascii="Consolas" w:hAnsi="Consolas" w:cs="Times New Roman"/>
+          <w:sz w:val="20"/>
+          <w:szCs w:val="20"/>
+        </w:rPr>
+      </w:pPr>
+      <w:r>
+        <w:rPr>
+          <w:rFonts w:ascii="Consolas" w:hAnsi="Consolas" w:cs="Times New Roman"/>
+          <w:sz w:val="20"/>
+          <w:szCs w:val="20"/>
+        </w:rPr>
+        <w:t xml:space="preserve">    }</w:t>
+      </w:r>
+    </w:p>
+    <w:p>
+      <w:pPr>
+        <w:autoSpaceDE w:val="0"/>
+        <w:autoSpaceDN w:val="0"/>
+        <w:adjustRightInd w:val="0"/>
+        <w:spacing w:after="0" w:line="360" w:lineRule="auto"/>
+        <w:jc w:val="both"/>
+        <w:rPr>
+          <w:rFonts w:ascii="Consolas" w:hAnsi="Consolas" w:cs="Times New Roman"/>
+          <w:sz w:val="20"/>
+          <w:szCs w:val="20"/>
+        </w:rPr>
+      </w:pPr>
+      <w:r>
+        <w:rPr>
+          <w:rFonts w:ascii="Consolas" w:hAnsi="Consolas" w:cs="Times New Roman"/>
+          <w:sz w:val="20"/>
+          <w:szCs w:val="20"/>
+        </w:rPr>
+        <w:t xml:space="preserve">    // </w:t>
+      </w:r>
+      <w:r>
+        <w:rPr>
+          <w:rFonts w:ascii="Consolas" w:hAnsi="Consolas" w:cs="Times New Roman"/>
+          <w:sz w:val="20"/>
+          <w:szCs w:val="20"/>
+          <w:lang w:val="ru-RU"/>
+        </w:rPr>
+        <w:t>Метод</w:t>
+      </w:r>
+      <w:r>
+        <w:rPr>
+          <w:rFonts w:ascii="Consolas" w:hAnsi="Consolas" w:cs="Times New Roman"/>
+          <w:sz w:val="20"/>
+          <w:szCs w:val="20"/>
+        </w:rPr>
+        <w:t xml:space="preserve"> </w:t>
+      </w:r>
+      <w:r>
+        <w:rPr>
+          <w:rFonts w:ascii="Consolas" w:hAnsi="Consolas" w:cs="Times New Roman"/>
+          <w:sz w:val="20"/>
+          <w:szCs w:val="20"/>
+          <w:lang w:val="ru-RU"/>
+        </w:rPr>
+        <w:t>для</w:t>
+      </w:r>
+      <w:r>
+        <w:rPr>
+          <w:rFonts w:ascii="Consolas" w:hAnsi="Consolas" w:cs="Times New Roman"/>
+          <w:sz w:val="20"/>
+          <w:szCs w:val="20"/>
+        </w:rPr>
+        <w:t xml:space="preserve"> </w:t>
+      </w:r>
+      <w:r>
+        <w:rPr>
+          <w:rFonts w:ascii="Consolas" w:hAnsi="Consolas" w:cs="Times New Roman"/>
+          <w:sz w:val="20"/>
+          <w:szCs w:val="20"/>
+          <w:lang w:val="ru-RU"/>
+        </w:rPr>
+        <w:t>получения</w:t>
+      </w:r>
+      <w:r>
+        <w:rPr>
+          <w:rFonts w:ascii="Consolas" w:hAnsi="Consolas" w:cs="Times New Roman"/>
+          <w:sz w:val="20"/>
+          <w:szCs w:val="20"/>
+        </w:rPr>
+        <w:t xml:space="preserve"> </w:t>
+      </w:r>
+      <w:r>
+        <w:rPr>
+          <w:rFonts w:ascii="Consolas" w:hAnsi="Consolas" w:cs="Times New Roman"/>
+          <w:sz w:val="20"/>
+          <w:szCs w:val="20"/>
+          <w:lang w:val="ru-RU"/>
+        </w:rPr>
+        <w:t>скидки</w:t>
+      </w:r>
+    </w:p>
+    <w:p>
+      <w:pPr>
+        <w:autoSpaceDE w:val="0"/>
+        <w:autoSpaceDN w:val="0"/>
+        <w:adjustRightInd w:val="0"/>
+        <w:spacing w:after="0" w:line="360" w:lineRule="auto"/>
+        <w:jc w:val="both"/>
+        <w:rPr>
+          <w:rFonts w:ascii="Consolas" w:hAnsi="Consolas" w:cs="Times New Roman"/>
+          <w:sz w:val="20"/>
+          <w:szCs w:val="20"/>
+        </w:rPr>
+      </w:pPr>
+      <w:r>
+        <w:rPr>
+          <w:rFonts w:ascii="Consolas" w:hAnsi="Consolas" w:cs="Times New Roman"/>
+          <w:sz w:val="20"/>
+          <w:szCs w:val="20"/>
+        </w:rPr>
+        <w:t xml:space="preserve">    public double GetDiscount(int _quantity, double _price)</w:t>
+      </w:r>
+    </w:p>
+    <w:p>
+      <w:pPr>
+        <w:autoSpaceDE w:val="0"/>
+        <w:autoSpaceDN w:val="0"/>
+        <w:adjustRightInd w:val="0"/>
+        <w:spacing w:after="0" w:line="360" w:lineRule="auto"/>
+        <w:jc w:val="both"/>
+        <w:rPr>
+          <w:rFonts w:ascii="Consolas" w:hAnsi="Consolas" w:cs="Times New Roman"/>
+          <w:sz w:val="20"/>
+          <w:szCs w:val="20"/>
+        </w:rPr>
+      </w:pPr>
+      <w:r>
+        <w:rPr>
+          <w:rFonts w:ascii="Consolas" w:hAnsi="Consolas" w:cs="Times New Roman"/>
+          <w:sz w:val="20"/>
+          <w:szCs w:val="20"/>
+        </w:rPr>
+        <w:t xml:space="preserve">    {</w:t>
+      </w:r>
+    </w:p>
+    <w:p>
+      <w:pPr>
+        <w:autoSpaceDE w:val="0"/>
+        <w:autoSpaceDN w:val="0"/>
+        <w:adjustRightInd w:val="0"/>
+        <w:spacing w:after="0" w:line="360" w:lineRule="auto"/>
+        <w:jc w:val="both"/>
+        <w:rPr>
+          <w:rFonts w:ascii="Consolas" w:hAnsi="Consolas" w:cs="Times New Roman"/>
+          <w:sz w:val="20"/>
+          <w:szCs w:val="20"/>
+        </w:rPr>
+      </w:pPr>
+      <w:r>
+        <w:rPr>
+          <w:rFonts w:ascii="Consolas" w:hAnsi="Consolas" w:cs="Times New Roman"/>
+          <w:sz w:val="20"/>
+          <w:szCs w:val="20"/>
+        </w:rPr>
+        <w:t xml:space="preserve">        if (_quantity &gt; 10)</w:t>
+      </w:r>
+    </w:p>
+    <w:p>
+      <w:pPr>
+        <w:autoSpaceDE w:val="0"/>
+        <w:autoSpaceDN w:val="0"/>
+        <w:adjustRightInd w:val="0"/>
+        <w:spacing w:after="0" w:line="360" w:lineRule="auto"/>
+        <w:jc w:val="both"/>
+        <w:rPr>
+          <w:rFonts w:ascii="Consolas" w:hAnsi="Consolas" w:cs="Times New Roman"/>
+          <w:sz w:val="20"/>
+          <w:szCs w:val="20"/>
+        </w:rPr>
+      </w:pPr>
+      <w:r>
+        <w:rPr>
+          <w:rFonts w:ascii="Consolas" w:hAnsi="Consolas" w:cs="Times New Roman"/>
+          <w:sz w:val="20"/>
+          <w:szCs w:val="20"/>
+        </w:rPr>
+        <w:t xml:space="preserve">            return (_quantity * _price) * 0.005; // 0.5%</w:t>
+      </w:r>
+    </w:p>
+    <w:p>
+      <w:pPr>
+        <w:autoSpaceDE w:val="0"/>
+        <w:autoSpaceDN w:val="0"/>
+        <w:adjustRightInd w:val="0"/>
+        <w:spacing w:after="0" w:line="360" w:lineRule="auto"/>
+        <w:jc w:val="both"/>
+        <w:rPr>
+          <w:rFonts w:ascii="Consolas" w:hAnsi="Consolas" w:cs="Times New Roman"/>
+          <w:sz w:val="20"/>
+          <w:szCs w:val="20"/>
+          <w:lang w:val="ru-RU"/>
+        </w:rPr>
+      </w:pPr>
+      <w:r>
+        <w:rPr>
+          <w:rFonts w:ascii="Consolas" w:hAnsi="Consolas" w:cs="Times New Roman"/>
+          <w:sz w:val="20"/>
+          <w:szCs w:val="20"/>
+        </w:rPr>
+        <w:t xml:space="preserve">        </w:t>
+      </w:r>
+      <w:r>
+        <w:rPr>
+          <w:rFonts w:ascii="Consolas" w:hAnsi="Consolas" w:cs="Times New Roman"/>
+          <w:sz w:val="20"/>
+          <w:szCs w:val="20"/>
+          <w:lang w:val="ru-RU"/>
+        </w:rPr>
+        <w:t>return 0;</w:t>
+      </w:r>
+    </w:p>
+    <w:p>
+      <w:pPr>
+        <w:autoSpaceDE w:val="0"/>
+        <w:autoSpaceDN w:val="0"/>
+        <w:adjustRightInd w:val="0"/>
+        <w:spacing w:after="0" w:line="360" w:lineRule="auto"/>
+        <w:jc w:val="both"/>
+        <w:rPr>
+          <w:rFonts w:ascii="Consolas" w:hAnsi="Consolas" w:cs="Times New Roman"/>
+          <w:sz w:val="20"/>
+          <w:szCs w:val="20"/>
+          <w:lang w:val="ru-RU"/>
+        </w:rPr>
+      </w:pPr>
+      <w:r>
+        <w:rPr>
+          <w:rFonts w:ascii="Consolas" w:hAnsi="Consolas" w:cs="Times New Roman"/>
+          <w:sz w:val="20"/>
+          <w:szCs w:val="20"/>
+          <w:lang w:val="ru-RU"/>
+        </w:rPr>
+        <w:t xml:space="preserve">    }</w:t>
+      </w:r>
+    </w:p>
+    <w:p>
+      <w:pPr>
+        <w:autoSpaceDE w:val="0"/>
+        <w:autoSpaceDN w:val="0"/>
+        <w:adjustRightInd w:val="0"/>
+        <w:spacing w:after="0" w:line="360" w:lineRule="auto"/>
+        <w:jc w:val="both"/>
+        <w:rPr>
+          <w:rFonts w:ascii="Consolas" w:hAnsi="Consolas" w:cs="Times New Roman"/>
+          <w:sz w:val="20"/>
+          <w:szCs w:val="20"/>
+          <w:lang w:val="ru-RU"/>
+        </w:rPr>
+      </w:pPr>
+      <w:r>
+        <w:rPr>
+          <w:rFonts w:ascii="Consolas" w:hAnsi="Consolas" w:cs="Times New Roman"/>
+          <w:sz w:val="20"/>
+          <w:szCs w:val="20"/>
+          <w:lang w:val="ru-RU"/>
+        </w:rPr>
+        <w:t>}</w:t>
+      </w:r>
+      <w:r>
+        <w:rPr>
+          <w:rFonts w:ascii="Consolas" w:hAnsi="Consolas" w:cs="Times New Roman"/>
+          <w:sz w:val="20"/>
+          <w:szCs w:val="20"/>
+          <w:lang w:val="ru-RU"/>
+        </w:rPr>
+        <w:t xml:space="preserve"> </w:t>
+      </w:r>
     </w:p>
     <w:p>
       <w:pPr>
@@ -1668,56 +2913,353 @@
           <w:szCs w:val="28"/>
           <w:lang w:val="ru-RU"/>
         </w:rPr>
-        <w:t xml:space="preserve">В базовом классе </w:t>
-      </w:r>
-      <w:proofErr w:type="spellStart"/>
-      <w:r>
-        <w:rPr>
-          <w:rFonts w:ascii="Times New Roman" w:hAnsi="Times New Roman" w:cs="Times New Roman"/>
-          <w:sz w:val="28"/>
-          <w:szCs w:val="28"/>
-          <w:lang w:val="ru-RU"/>
-        </w:rPr>
-        <w:t>Goods</w:t>
-      </w:r>
-      <w:proofErr w:type="spellEnd"/>
-      <w:r>
-        <w:rPr>
-          <w:rFonts w:ascii="Times New Roman" w:hAnsi="Times New Roman" w:cs="Times New Roman"/>
-          <w:sz w:val="28"/>
-          <w:szCs w:val="28"/>
-          <w:lang w:val="ru-RU"/>
-        </w:rPr>
-        <w:t xml:space="preserve"> оставляем методы с возвращением значений по умолчанию (нулями) и добавляем им модификатор </w:t>
-      </w:r>
-      <w:proofErr w:type="spellStart"/>
-      <w:r>
-        <w:rPr>
-          <w:rFonts w:ascii="Times New Roman" w:hAnsi="Times New Roman" w:cs="Times New Roman"/>
-          <w:sz w:val="28"/>
-          <w:szCs w:val="28"/>
-          <w:lang w:val="ru-RU"/>
-        </w:rPr>
-        <w:t>virtual</w:t>
-      </w:r>
-      <w:proofErr w:type="spellEnd"/>
-      <w:r>
-        <w:rPr>
-          <w:rFonts w:ascii="Times New Roman" w:hAnsi="Times New Roman" w:cs="Times New Roman"/>
-          <w:sz w:val="28"/>
-          <w:szCs w:val="28"/>
-          <w:lang w:val="ru-RU"/>
-        </w:rPr>
-        <w:t>.</w:t>
-      </w:r>
-      <w:r>
-        <w:rPr>
-          <w:rFonts w:ascii="Times New Roman" w:hAnsi="Times New Roman" w:cs="Times New Roman"/>
-          <w:sz w:val="28"/>
-          <w:szCs w:val="28"/>
-          <w:lang w:val="ru-RU"/>
-        </w:rPr>
-        <w:cr/>
+        <w:t>В базовом классе Goods оставляем методы с возвращением значений по умолчанию (нулями) и добавляем им модификатор virtual.</w:t>
+      </w:r>
+    </w:p>
+    <w:p>
+      <w:pPr>
+        <w:autoSpaceDE w:val="0"/>
+        <w:autoSpaceDN w:val="0"/>
+        <w:adjustRightInd w:val="0"/>
+        <w:spacing w:after="0" w:line="360" w:lineRule="auto"/>
+        <w:jc w:val="both"/>
+        <w:rPr>
+          <w:rFonts w:ascii="Consolas" w:hAnsi="Consolas" w:cs="Times New Roman"/>
+          <w:sz w:val="20"/>
+          <w:szCs w:val="20"/>
+        </w:rPr>
+      </w:pPr>
+      <w:r>
+        <w:rPr>
+          <w:rFonts w:ascii="Consolas" w:hAnsi="Consolas" w:cs="Times New Roman"/>
+          <w:sz w:val="20"/>
+          <w:szCs w:val="20"/>
+        </w:rPr>
+        <w:t xml:space="preserve">// </w:t>
+      </w:r>
+      <w:r>
+        <w:rPr>
+          <w:rFonts w:ascii="Consolas" w:hAnsi="Consolas" w:cs="Times New Roman"/>
+          <w:sz w:val="20"/>
+          <w:szCs w:val="20"/>
+          <w:lang w:val="ru-RU"/>
+        </w:rPr>
+        <w:t>Метод</w:t>
+      </w:r>
+      <w:r>
+        <w:rPr>
+          <w:rFonts w:ascii="Consolas" w:hAnsi="Consolas" w:cs="Times New Roman"/>
+          <w:sz w:val="20"/>
+          <w:szCs w:val="20"/>
+        </w:rPr>
+        <w:t xml:space="preserve"> </w:t>
+      </w:r>
+      <w:r>
+        <w:rPr>
+          <w:rFonts w:ascii="Consolas" w:hAnsi="Consolas" w:cs="Times New Roman"/>
+          <w:sz w:val="20"/>
+          <w:szCs w:val="20"/>
+          <w:lang w:val="ru-RU"/>
+        </w:rPr>
+        <w:t>для</w:t>
+      </w:r>
+      <w:r>
+        <w:rPr>
+          <w:rFonts w:ascii="Consolas" w:hAnsi="Consolas" w:cs="Times New Roman"/>
+          <w:sz w:val="20"/>
+          <w:szCs w:val="20"/>
+        </w:rPr>
+        <w:t xml:space="preserve"> </w:t>
+      </w:r>
+      <w:r>
+        <w:rPr>
+          <w:rFonts w:ascii="Consolas" w:hAnsi="Consolas" w:cs="Times New Roman"/>
+          <w:sz w:val="20"/>
+          <w:szCs w:val="20"/>
+          <w:lang w:val="ru-RU"/>
+        </w:rPr>
+        <w:t>получения</w:t>
+      </w:r>
+      <w:r>
+        <w:rPr>
+          <w:rFonts w:ascii="Consolas" w:hAnsi="Consolas" w:cs="Times New Roman"/>
+          <w:sz w:val="20"/>
+          <w:szCs w:val="20"/>
+        </w:rPr>
+        <w:t xml:space="preserve"> </w:t>
+      </w:r>
+      <w:r>
+        <w:rPr>
+          <w:rFonts w:ascii="Consolas" w:hAnsi="Consolas" w:cs="Times New Roman"/>
+          <w:sz w:val="20"/>
+          <w:szCs w:val="20"/>
+          <w:lang w:val="ru-RU"/>
+        </w:rPr>
+        <w:t>бонуса</w:t>
+      </w:r>
+    </w:p>
+    <w:p>
+      <w:pPr>
+        <w:autoSpaceDE w:val="0"/>
+        <w:autoSpaceDN w:val="0"/>
+        <w:adjustRightInd w:val="0"/>
+        <w:spacing w:after="0" w:line="360" w:lineRule="auto"/>
+        <w:jc w:val="both"/>
+        <w:rPr>
+          <w:rFonts w:ascii="Consolas" w:hAnsi="Consolas" w:cs="Times New Roman"/>
+          <w:sz w:val="20"/>
+          <w:szCs w:val="20"/>
+        </w:rPr>
+      </w:pPr>
+      <w:r>
+        <w:rPr>
+          <w:rFonts w:ascii="Consolas" w:hAnsi="Consolas" w:cs="Times New Roman"/>
+          <w:sz w:val="20"/>
+          <w:szCs w:val="20"/>
+        </w:rPr>
+        <w:t xml:space="preserve">public virtual int GetBonus(int _quantity,double _price) </w:t>
+      </w:r>
+    </w:p>
+    <w:p>
+      <w:pPr>
+        <w:autoSpaceDE w:val="0"/>
+        <w:autoSpaceDN w:val="0"/>
+        <w:adjustRightInd w:val="0"/>
+        <w:spacing w:after="0" w:line="360" w:lineRule="auto"/>
+        <w:jc w:val="both"/>
+        <w:rPr>
+          <w:rFonts w:ascii="Consolas" w:hAnsi="Consolas" w:cs="Times New Roman"/>
+          <w:sz w:val="20"/>
+          <w:szCs w:val="20"/>
+        </w:rPr>
+      </w:pPr>
+      <w:r>
+        <w:rPr>
+          <w:rFonts w:ascii="Consolas" w:hAnsi="Consolas" w:cs="Times New Roman"/>
+          <w:sz w:val="20"/>
+          <w:szCs w:val="20"/>
+        </w:rPr>
+        <w:t>{</w:t>
+      </w:r>
+    </w:p>
+    <w:p>
+      <w:pPr>
+        <w:autoSpaceDE w:val="0"/>
+        <w:autoSpaceDN w:val="0"/>
+        <w:adjustRightInd w:val="0"/>
+        <w:spacing w:after="0" w:line="360" w:lineRule="auto"/>
+        <w:jc w:val="both"/>
+        <w:rPr>
+          <w:rFonts w:ascii="Consolas" w:hAnsi="Consolas" w:cs="Times New Roman"/>
+          <w:sz w:val="20"/>
+          <w:szCs w:val="20"/>
+        </w:rPr>
+      </w:pPr>
+      <w:r>
+        <w:rPr>
+          <w:rFonts w:ascii="Consolas" w:hAnsi="Consolas" w:cs="Times New Roman"/>
+          <w:sz w:val="20"/>
+          <w:szCs w:val="20"/>
+        </w:rPr>
+        <w:t xml:space="preserve">    return 0;</w:t>
+      </w:r>
+    </w:p>
+    <w:p>
+      <w:pPr>
+        <w:autoSpaceDE w:val="0"/>
+        <w:autoSpaceDN w:val="0"/>
+        <w:adjustRightInd w:val="0"/>
+        <w:spacing w:after="0" w:line="360" w:lineRule="auto"/>
+        <w:jc w:val="both"/>
+        <w:rPr>
+          <w:rFonts w:ascii="Consolas" w:hAnsi="Consolas" w:cs="Times New Roman"/>
+          <w:sz w:val="20"/>
+          <w:szCs w:val="20"/>
+        </w:rPr>
+      </w:pPr>
+      <w:r>
+        <w:rPr>
+          <w:rFonts w:ascii="Consolas" w:hAnsi="Consolas" w:cs="Times New Roman"/>
+          <w:sz w:val="20"/>
+          <w:szCs w:val="20"/>
+        </w:rPr>
+        <w:t>}</w:t>
+      </w:r>
+    </w:p>
+    <w:p>
+      <w:pPr>
+        <w:autoSpaceDE w:val="0"/>
+        <w:autoSpaceDN w:val="0"/>
+        <w:adjustRightInd w:val="0"/>
+        <w:spacing w:after="0" w:line="360" w:lineRule="auto"/>
+        <w:jc w:val="both"/>
+        <w:rPr>
+          <w:rFonts w:ascii="Consolas" w:hAnsi="Consolas" w:cs="Times New Roman"/>
+          <w:sz w:val="20"/>
+          <w:szCs w:val="20"/>
+        </w:rPr>
+      </w:pPr>
+      <w:r>
+        <w:rPr>
+          <w:rFonts w:ascii="Consolas" w:hAnsi="Consolas" w:cs="Times New Roman"/>
+          <w:sz w:val="20"/>
+          <w:szCs w:val="20"/>
+        </w:rPr>
+        <w:t xml:space="preserve">// </w:t>
+      </w:r>
+      <w:r>
+        <w:rPr>
+          <w:rFonts w:ascii="Consolas" w:hAnsi="Consolas" w:cs="Times New Roman"/>
+          <w:sz w:val="20"/>
+          <w:szCs w:val="20"/>
+          <w:lang w:val="ru-RU"/>
+        </w:rPr>
+        <w:t>Метод</w:t>
+      </w:r>
+      <w:r>
+        <w:rPr>
+          <w:rFonts w:ascii="Consolas" w:hAnsi="Consolas" w:cs="Times New Roman"/>
+          <w:sz w:val="20"/>
+          <w:szCs w:val="20"/>
+        </w:rPr>
+        <w:t xml:space="preserve"> </w:t>
+      </w:r>
+      <w:r>
+        <w:rPr>
+          <w:rFonts w:ascii="Consolas" w:hAnsi="Consolas" w:cs="Times New Roman"/>
+          <w:sz w:val="20"/>
+          <w:szCs w:val="20"/>
+          <w:lang w:val="ru-RU"/>
+        </w:rPr>
+        <w:t>для</w:t>
+      </w:r>
+      <w:r>
+        <w:rPr>
+          <w:rFonts w:ascii="Consolas" w:hAnsi="Consolas" w:cs="Times New Roman"/>
+          <w:sz w:val="20"/>
+          <w:szCs w:val="20"/>
+        </w:rPr>
+        <w:t xml:space="preserve"> </w:t>
+      </w:r>
+      <w:r>
+        <w:rPr>
+          <w:rFonts w:ascii="Consolas" w:hAnsi="Consolas" w:cs="Times New Roman"/>
+          <w:sz w:val="20"/>
+          <w:szCs w:val="20"/>
+          <w:lang w:val="ru-RU"/>
+        </w:rPr>
+        <w:t>получения</w:t>
+      </w:r>
+      <w:r>
+        <w:rPr>
+          <w:rFonts w:ascii="Consolas" w:hAnsi="Consolas" w:cs="Times New Roman"/>
+          <w:sz w:val="20"/>
+          <w:szCs w:val="20"/>
+        </w:rPr>
+        <w:t xml:space="preserve"> </w:t>
+      </w:r>
+      <w:r>
+        <w:rPr>
+          <w:rFonts w:ascii="Consolas" w:hAnsi="Consolas" w:cs="Times New Roman"/>
+          <w:sz w:val="20"/>
+          <w:szCs w:val="20"/>
+          <w:lang w:val="ru-RU"/>
+        </w:rPr>
+        <w:t>скидки</w:t>
+      </w:r>
+    </w:p>
+    <w:p>
+      <w:pPr>
+        <w:autoSpaceDE w:val="0"/>
+        <w:autoSpaceDN w:val="0"/>
+        <w:adjustRightInd w:val="0"/>
+        <w:spacing w:after="0" w:line="360" w:lineRule="auto"/>
+        <w:jc w:val="both"/>
+        <w:rPr>
+          <w:rFonts w:ascii="Consolas" w:hAnsi="Consolas" w:cs="Times New Roman"/>
+          <w:sz w:val="20"/>
+          <w:szCs w:val="20"/>
+        </w:rPr>
+      </w:pPr>
+      <w:r>
+        <w:rPr>
+          <w:rFonts w:ascii="Consolas" w:hAnsi="Consolas" w:cs="Times New Roman"/>
+          <w:sz w:val="20"/>
+          <w:szCs w:val="20"/>
+        </w:rPr>
+        <w:t>public double GetDiscount(int _quantity, double _price)</w:t>
+      </w:r>
+    </w:p>
+    <w:p>
+      <w:pPr>
+        <w:autoSpaceDE w:val="0"/>
+        <w:autoSpaceDN w:val="0"/>
+        <w:adjustRightInd w:val="0"/>
+        <w:spacing w:after="0" w:line="360" w:lineRule="auto"/>
+        <w:jc w:val="both"/>
+        <w:rPr>
+          <w:rFonts w:ascii="Consolas" w:hAnsi="Consolas" w:cs="Times New Roman"/>
+          <w:sz w:val="20"/>
+          <w:szCs w:val="20"/>
+          <w:lang w:val="ru-RU"/>
+        </w:rPr>
+      </w:pPr>
+      <w:r>
+        <w:rPr>
+          <w:rFonts w:ascii="Consolas" w:hAnsi="Consolas" w:cs="Times New Roman"/>
+          <w:sz w:val="20"/>
+          <w:szCs w:val="20"/>
+          <w:lang w:val="ru-RU"/>
+        </w:rPr>
+        <w:t>{</w:t>
+      </w:r>
+    </w:p>
+    <w:p>
+      <w:pPr>
+        <w:autoSpaceDE w:val="0"/>
+        <w:autoSpaceDN w:val="0"/>
+        <w:adjustRightInd w:val="0"/>
+        <w:spacing w:after="0" w:line="360" w:lineRule="auto"/>
+        <w:jc w:val="both"/>
+        <w:rPr>
+          <w:rFonts w:ascii="Consolas" w:hAnsi="Consolas" w:cs="Times New Roman"/>
+          <w:sz w:val="20"/>
+          <w:szCs w:val="20"/>
+          <w:lang w:val="ru-RU"/>
+        </w:rPr>
+      </w:pPr>
+      <w:r>
+        <w:rPr>
+          <w:rFonts w:ascii="Consolas" w:hAnsi="Consolas" w:cs="Times New Roman"/>
+          <w:sz w:val="20"/>
+          <w:szCs w:val="20"/>
+          <w:lang w:val="ru-RU"/>
+        </w:rPr>
+        <w:t xml:space="preserve">    return 0;</w:t>
+      </w:r>
+    </w:p>
+    <w:p>
+      <w:pPr>
+        <w:autoSpaceDE w:val="0"/>
+        <w:autoSpaceDN w:val="0"/>
+        <w:adjustRightInd w:val="0"/>
+        <w:spacing w:after="0" w:line="360" w:lineRule="auto"/>
+        <w:jc w:val="both"/>
+        <w:rPr>
+          <w:rFonts w:ascii="Consolas" w:hAnsi="Consolas" w:cs="Times New Roman"/>
+          <w:sz w:val="20"/>
+          <w:szCs w:val="20"/>
+          <w:lang w:val="ru-RU"/>
+        </w:rPr>
+      </w:pPr>
+      <w:r>
+        <w:rPr>
+          <w:rFonts w:ascii="Consolas" w:hAnsi="Consolas" w:cs="Times New Roman"/>
+          <w:sz w:val="20"/>
+          <w:szCs w:val="20"/>
+          <w:lang w:val="ru-RU"/>
+        </w:rPr>
+        <w:t>}</w:t>
       </w:r>
     </w:p>
     <w:p>
@@ -1746,63 +3288,53 @@
           <w:szCs w:val="28"/>
           <w:lang w:val="ru-RU"/>
         </w:rPr>
-        <w:t xml:space="preserve">В базовом классе меняем уровень доступа для полей с </w:t>
-      </w:r>
-      <w:proofErr w:type="spellStart"/>
-      <w:r>
-        <w:rPr>
-          <w:rFonts w:ascii="Times New Roman" w:hAnsi="Times New Roman" w:cs="Times New Roman"/>
-          <w:sz w:val="28"/>
-          <w:szCs w:val="28"/>
-          <w:lang w:val="ru-RU"/>
-        </w:rPr>
-        <w:t>private</w:t>
-      </w:r>
-      <w:proofErr w:type="spellEnd"/>
-      <w:r>
-        <w:rPr>
-          <w:rFonts w:ascii="Times New Roman" w:hAnsi="Times New Roman" w:cs="Times New Roman"/>
-          <w:sz w:val="28"/>
-          <w:szCs w:val="28"/>
-          <w:lang w:val="ru-RU"/>
-        </w:rPr>
-        <w:t xml:space="preserve"> на </w:t>
-      </w:r>
-      <w:proofErr w:type="spellStart"/>
-      <w:r>
-        <w:rPr>
-          <w:rFonts w:ascii="Times New Roman" w:hAnsi="Times New Roman" w:cs="Times New Roman"/>
-          <w:sz w:val="28"/>
-          <w:szCs w:val="28"/>
-          <w:lang w:val="ru-RU"/>
-        </w:rPr>
-        <w:t>protected</w:t>
-      </w:r>
-      <w:proofErr w:type="spellEnd"/>
-      <w:r>
-        <w:rPr>
-          <w:rFonts w:ascii="Times New Roman" w:hAnsi="Times New Roman" w:cs="Times New Roman"/>
-          <w:sz w:val="28"/>
-          <w:szCs w:val="28"/>
-          <w:lang w:val="ru-RU"/>
-        </w:rPr>
-        <w:t xml:space="preserve"> для получения доступа к ним в производных классах.</w:t>
-      </w:r>
-    </w:p>
-    <w:p>
-      <w:pPr>
-        <w:autoSpaceDE w:val="0"/>
-        <w:autoSpaceDN w:val="0"/>
-        <w:adjustRightInd w:val="0"/>
-        <w:spacing w:after="0" w:line="360" w:lineRule="auto"/>
-        <w:jc w:val="both"/>
-        <w:rPr>
-          <w:rFonts w:ascii="Times New Roman" w:hAnsi="Times New Roman" w:cs="Times New Roman"/>
-          <w:sz w:val="28"/>
-          <w:szCs w:val="28"/>
-          <w:lang w:val="ru-RU"/>
-        </w:rPr>
-      </w:pPr>
+        <w:lastRenderedPageBreak/>
+        <w:t>В базовом классе меняем уровень доступа для полей с private на protected для получения доступа к ним в производных классах.</w:t>
+      </w:r>
+    </w:p>
+    <w:p>
+      <w:pPr>
+        <w:autoSpaceDE w:val="0"/>
+        <w:autoSpaceDN w:val="0"/>
+        <w:adjustRightInd w:val="0"/>
+        <w:spacing w:after="0" w:line="360" w:lineRule="auto"/>
+        <w:jc w:val="both"/>
+        <w:rPr>
+          <w:rFonts w:ascii="Consolas" w:hAnsi="Consolas" w:cs="Times New Roman"/>
+          <w:sz w:val="20"/>
+          <w:szCs w:val="20"/>
+        </w:rPr>
+      </w:pPr>
+      <w:r>
+        <w:rPr>
+          <w:rFonts w:ascii="Consolas" w:hAnsi="Consolas" w:cs="Times New Roman"/>
+          <w:sz w:val="20"/>
+          <w:szCs w:val="20"/>
+        </w:rPr>
+        <w:t>protected String _title;</w:t>
+      </w:r>
+    </w:p>
+    <w:p>
+      <w:pPr>
+        <w:autoSpaceDE w:val="0"/>
+        <w:autoSpaceDN w:val="0"/>
+        <w:adjustRightInd w:val="0"/>
+        <w:spacing w:after="0" w:line="360" w:lineRule="auto"/>
+        <w:jc w:val="both"/>
+        <w:rPr>
+          <w:rFonts w:ascii="Consolas" w:hAnsi="Consolas" w:cs="Times New Roman"/>
+          <w:sz w:val="20"/>
+          <w:szCs w:val="20"/>
+        </w:rPr>
+      </w:pPr>
+      <w:r>
+        <w:rPr>
+          <w:rFonts w:ascii="Consolas" w:hAnsi="Consolas" w:cs="Times New Roman"/>
+          <w:sz w:val="20"/>
+          <w:szCs w:val="20"/>
+        </w:rPr>
+        <w:t>protected int _priceCode;</w:t>
+      </w:r>
     </w:p>
     <w:p>
       <w:pPr>
@@ -1839,14 +3371,81 @@
         <w:autoSpaceDN w:val="0"/>
         <w:adjustRightInd w:val="0"/>
         <w:spacing w:after="0" w:line="360" w:lineRule="auto"/>
-        <w:jc w:val="both"/>
-        <w:rPr>
-          <w:rFonts w:ascii="Times New Roman" w:hAnsi="Times New Roman" w:cs="Times New Roman"/>
-          <w:sz w:val="28"/>
-          <w:szCs w:val="28"/>
-          <w:lang w:val="ru-RU"/>
-        </w:rPr>
-      </w:pPr>
+        <w:jc w:val="center"/>
+        <w:rPr>
+          <w:rFonts w:ascii="Consolas" w:hAnsi="Consolas" w:cs="Times New Roman"/>
+          <w:sz w:val="20"/>
+          <w:szCs w:val="20"/>
+          <w:lang w:val="ru-RU"/>
+        </w:rPr>
+      </w:pPr>
+      <w:r>
+        <w:rPr>
+          <w:rFonts w:ascii="Consolas" w:hAnsi="Consolas" w:cs="Times New Roman"/>
+          <w:sz w:val="20"/>
+          <w:szCs w:val="20"/>
+          <w:lang w:val="ru-RU"/>
+        </w:rPr>
+        <w:drawing>
+          <wp:inline distT="0" distB="0" distL="0" distR="0" wp14:anchorId="19B48BAD" wp14:editId="3E5F1C7A">
+            <wp:extent cx="2918713" cy="3002540"/>
+            <wp:effectExtent l="0" t="0" r="0" b="7620"/>
+            <wp:docPr id="192120614" name="Picture 1"/>
+            <wp:cNvGraphicFramePr>
+              <a:graphicFrameLocks xmlns:a="http://schemas.openxmlformats.org/drawingml/2006/main" noChangeAspect="1"/>
+            </wp:cNvGraphicFramePr>
+            <a:graphic xmlns:a="http://schemas.openxmlformats.org/drawingml/2006/main">
+              <a:graphicData uri="http://schemas.openxmlformats.org/drawingml/2006/picture">
+                <pic:pic xmlns:pic="http://schemas.openxmlformats.org/drawingml/2006/picture">
+                  <pic:nvPicPr>
+                    <pic:cNvPr id="192120614" name=""/>
+                    <pic:cNvPicPr/>
+                  </pic:nvPicPr>
+                  <pic:blipFill>
+                    <a:blip r:embed="rId7"/>
+                    <a:stretch>
+                      <a:fillRect/>
+                    </a:stretch>
+                  </pic:blipFill>
+                  <pic:spPr>
+                    <a:xfrm>
+                      <a:off x="0" y="0"/>
+                      <a:ext cx="2918713" cy="3002540"/>
+                    </a:xfrm>
+                    <a:prstGeom prst="rect">
+                      <a:avLst/>
+                    </a:prstGeom>
+                  </pic:spPr>
+                </pic:pic>
+              </a:graphicData>
+            </a:graphic>
+          </wp:inline>
+        </w:drawing>
+      </w:r>
+    </w:p>
+    <w:p>
+      <w:pPr>
+        <w:autoSpaceDE w:val="0"/>
+        <w:autoSpaceDN w:val="0"/>
+        <w:adjustRightInd w:val="0"/>
+        <w:spacing w:after="0" w:line="360" w:lineRule="auto"/>
+        <w:jc w:val="center"/>
+        <w:rPr>
+          <w:rFonts w:ascii="Times New Roman" w:hAnsi="Times New Roman" w:cs="Times New Roman"/>
+          <w:sz w:val="28"/>
+          <w:szCs w:val="28"/>
+          <w:lang w:val="ru-RU"/>
+        </w:rPr>
+      </w:pPr>
+      <w:r>
+        <w:rPr>
+          <w:rFonts w:ascii="Times New Roman" w:hAnsi="Times New Roman" w:cs="Times New Roman"/>
+          <w:sz w:val="28"/>
+          <w:szCs w:val="28"/>
+          <w:lang w:val="ru-RU"/>
+        </w:rPr>
+        <w:t>Рисунок 1 – Не порождённые тесты</w:t>
+      </w:r>
     </w:p>
     <w:p>
       <w:pPr>
@@ -1874,165 +3473,1868 @@
           <w:szCs w:val="28"/>
           <w:lang w:val="ru-RU"/>
         </w:rPr>
-        <w:t xml:space="preserve">Заменяем места создания экземпляров </w:t>
-      </w:r>
-      <w:proofErr w:type="spellStart"/>
-      <w:proofErr w:type="gramStart"/>
-      <w:r>
-        <w:rPr>
-          <w:rFonts w:ascii="Times New Roman" w:hAnsi="Times New Roman" w:cs="Times New Roman"/>
-          <w:sz w:val="28"/>
-          <w:szCs w:val="28"/>
-          <w:lang w:val="ru-RU"/>
-        </w:rPr>
-        <w:t>Goods</w:t>
-      </w:r>
-      <w:proofErr w:type="spellEnd"/>
-      <w:r>
-        <w:rPr>
-          <w:rFonts w:ascii="Times New Roman" w:hAnsi="Times New Roman" w:cs="Times New Roman"/>
-          <w:sz w:val="28"/>
-          <w:szCs w:val="28"/>
-          <w:lang w:val="ru-RU"/>
-        </w:rPr>
-        <w:t>(</w:t>
-      </w:r>
-      <w:proofErr w:type="spellStart"/>
-      <w:proofErr w:type="gramEnd"/>
-      <w:r>
-        <w:rPr>
-          <w:rFonts w:ascii="Times New Roman" w:hAnsi="Times New Roman" w:cs="Times New Roman"/>
-          <w:sz w:val="28"/>
-          <w:szCs w:val="28"/>
-          <w:lang w:val="ru-RU"/>
-        </w:rPr>
-        <w:t>name</w:t>
-      </w:r>
-      <w:proofErr w:type="spellEnd"/>
-      <w:r>
-        <w:rPr>
-          <w:rFonts w:ascii="Times New Roman" w:hAnsi="Times New Roman" w:cs="Times New Roman"/>
-          <w:sz w:val="28"/>
-          <w:szCs w:val="28"/>
-          <w:lang w:val="ru-RU"/>
-        </w:rPr>
-        <w:t xml:space="preserve">, </w:t>
-      </w:r>
-      <w:proofErr w:type="spellStart"/>
-      <w:r>
-        <w:rPr>
-          <w:rFonts w:ascii="Times New Roman" w:hAnsi="Times New Roman" w:cs="Times New Roman"/>
-          <w:sz w:val="28"/>
-          <w:szCs w:val="28"/>
-          <w:lang w:val="ru-RU"/>
-        </w:rPr>
-        <w:t>type</w:t>
-      </w:r>
-      <w:proofErr w:type="spellEnd"/>
-      <w:r>
-        <w:rPr>
-          <w:rFonts w:ascii="Times New Roman" w:hAnsi="Times New Roman" w:cs="Times New Roman"/>
-          <w:sz w:val="28"/>
-          <w:szCs w:val="28"/>
-          <w:lang w:val="ru-RU"/>
-        </w:rPr>
-        <w:t>) на [</w:t>
-      </w:r>
-      <w:proofErr w:type="spellStart"/>
-      <w:r>
-        <w:rPr>
-          <w:rFonts w:ascii="Times New Roman" w:hAnsi="Times New Roman" w:cs="Times New Roman"/>
-          <w:sz w:val="28"/>
-          <w:szCs w:val="28"/>
-          <w:lang w:val="ru-RU"/>
-        </w:rPr>
-        <w:t>type</w:t>
-      </w:r>
-      <w:proofErr w:type="spellEnd"/>
-      <w:r>
-        <w:rPr>
-          <w:rFonts w:ascii="Times New Roman" w:hAnsi="Times New Roman" w:cs="Times New Roman"/>
-          <w:sz w:val="28"/>
-          <w:szCs w:val="28"/>
-          <w:lang w:val="ru-RU"/>
-        </w:rPr>
-        <w:t>]</w:t>
-      </w:r>
-      <w:proofErr w:type="spellStart"/>
-      <w:r>
-        <w:rPr>
-          <w:rFonts w:ascii="Times New Roman" w:hAnsi="Times New Roman" w:cs="Times New Roman"/>
-          <w:sz w:val="28"/>
-          <w:szCs w:val="28"/>
-          <w:lang w:val="ru-RU"/>
-        </w:rPr>
-        <w:t>Goods</w:t>
-      </w:r>
-      <w:proofErr w:type="spellEnd"/>
-      <w:r>
-        <w:rPr>
-          <w:rFonts w:ascii="Times New Roman" w:hAnsi="Times New Roman" w:cs="Times New Roman"/>
-          <w:sz w:val="28"/>
-          <w:szCs w:val="28"/>
-          <w:lang w:val="ru-RU"/>
-        </w:rPr>
-        <w:t>(</w:t>
-      </w:r>
-      <w:proofErr w:type="spellStart"/>
-      <w:r>
-        <w:rPr>
-          <w:rFonts w:ascii="Times New Roman" w:hAnsi="Times New Roman" w:cs="Times New Roman"/>
-          <w:sz w:val="28"/>
-          <w:szCs w:val="28"/>
-          <w:lang w:val="ru-RU"/>
-        </w:rPr>
-        <w:t>name</w:t>
-      </w:r>
-      <w:proofErr w:type="spellEnd"/>
-      <w:r>
-        <w:rPr>
-          <w:rFonts w:ascii="Times New Roman" w:hAnsi="Times New Roman" w:cs="Times New Roman"/>
-          <w:sz w:val="28"/>
-          <w:szCs w:val="28"/>
-          <w:lang w:val="ru-RU"/>
-        </w:rPr>
-        <w:t xml:space="preserve">, </w:t>
-      </w:r>
-      <w:proofErr w:type="spellStart"/>
-      <w:r>
-        <w:rPr>
-          <w:rFonts w:ascii="Times New Roman" w:hAnsi="Times New Roman" w:cs="Times New Roman"/>
-          <w:sz w:val="28"/>
-          <w:szCs w:val="28"/>
-          <w:lang w:val="ru-RU"/>
-        </w:rPr>
-        <w:t>type</w:t>
-      </w:r>
-      <w:proofErr w:type="spellEnd"/>
-      <w:r>
-        <w:rPr>
-          <w:rFonts w:ascii="Times New Roman" w:hAnsi="Times New Roman" w:cs="Times New Roman"/>
-          <w:sz w:val="28"/>
-          <w:szCs w:val="28"/>
-          <w:lang w:val="ru-RU"/>
-        </w:rPr>
-        <w:t>)</w:t>
-      </w:r>
-    </w:p>
-    <w:p>
-      <w:pPr>
-        <w:autoSpaceDE w:val="0"/>
-        <w:autoSpaceDN w:val="0"/>
-        <w:adjustRightInd w:val="0"/>
-        <w:spacing w:after="0" w:line="360" w:lineRule="auto"/>
-        <w:jc w:val="both"/>
-        <w:rPr>
-          <w:rFonts w:ascii="Times New Roman" w:hAnsi="Times New Roman" w:cs="Times New Roman"/>
-          <w:sz w:val="28"/>
-          <w:szCs w:val="28"/>
-          <w:lang w:val="ru-RU"/>
-        </w:rPr>
-      </w:pPr>
+        <w:t>Заменяем места создания экземпляров Goods(name, type) на [type]Goods(name, type)</w:t>
+      </w:r>
+    </w:p>
+    <w:p>
+      <w:pPr>
+        <w:autoSpaceDE w:val="0"/>
+        <w:autoSpaceDN w:val="0"/>
+        <w:adjustRightInd w:val="0"/>
+        <w:spacing w:after="0" w:line="360" w:lineRule="auto"/>
+        <w:jc w:val="both"/>
+        <w:rPr>
+          <w:rFonts w:ascii="Consolas" w:hAnsi="Consolas" w:cs="Times New Roman"/>
+          <w:sz w:val="20"/>
+          <w:szCs w:val="20"/>
+        </w:rPr>
+      </w:pPr>
+      <w:r>
+        <w:rPr>
+          <w:rFonts w:ascii="Consolas" w:hAnsi="Consolas" w:cs="Times New Roman"/>
+          <w:sz w:val="20"/>
+          <w:szCs w:val="20"/>
+        </w:rPr>
+        <w:t>[Test]</w:t>
+      </w:r>
+    </w:p>
+    <w:p>
+      <w:pPr>
+        <w:autoSpaceDE w:val="0"/>
+        <w:autoSpaceDN w:val="0"/>
+        <w:adjustRightInd w:val="0"/>
+        <w:spacing w:after="0" w:line="360" w:lineRule="auto"/>
+        <w:jc w:val="both"/>
+        <w:rPr>
+          <w:rFonts w:ascii="Consolas" w:hAnsi="Consolas" w:cs="Times New Roman"/>
+          <w:sz w:val="20"/>
+          <w:szCs w:val="20"/>
+        </w:rPr>
+      </w:pPr>
+      <w:r>
+        <w:rPr>
+          <w:rFonts w:ascii="Consolas" w:hAnsi="Consolas" w:cs="Times New Roman"/>
+          <w:sz w:val="20"/>
+          <w:szCs w:val="20"/>
+        </w:rPr>
+        <w:t>public void test1()</w:t>
+      </w:r>
+    </w:p>
+    <w:p>
+      <w:pPr>
+        <w:autoSpaceDE w:val="0"/>
+        <w:autoSpaceDN w:val="0"/>
+        <w:adjustRightInd w:val="0"/>
+        <w:spacing w:after="0" w:line="360" w:lineRule="auto"/>
+        <w:jc w:val="both"/>
+        <w:rPr>
+          <w:rFonts w:ascii="Consolas" w:hAnsi="Consolas" w:cs="Times New Roman"/>
+          <w:sz w:val="20"/>
+          <w:szCs w:val="20"/>
+        </w:rPr>
+      </w:pPr>
+      <w:r>
+        <w:rPr>
+          <w:rFonts w:ascii="Consolas" w:hAnsi="Consolas" w:cs="Times New Roman"/>
+          <w:sz w:val="20"/>
+          <w:szCs w:val="20"/>
+        </w:rPr>
+        <w:t>{</w:t>
+      </w:r>
+    </w:p>
+    <w:p>
+      <w:pPr>
+        <w:autoSpaceDE w:val="0"/>
+        <w:autoSpaceDN w:val="0"/>
+        <w:adjustRightInd w:val="0"/>
+        <w:spacing w:after="0" w:line="360" w:lineRule="auto"/>
+        <w:jc w:val="both"/>
+        <w:rPr>
+          <w:rFonts w:ascii="Consolas" w:hAnsi="Consolas" w:cs="Times New Roman"/>
+          <w:sz w:val="20"/>
+          <w:szCs w:val="20"/>
+        </w:rPr>
+      </w:pPr>
+      <w:r>
+        <w:rPr>
+          <w:rFonts w:ascii="Consolas" w:hAnsi="Consolas" w:cs="Times New Roman"/>
+          <w:sz w:val="20"/>
+          <w:szCs w:val="20"/>
+        </w:rPr>
+        <w:t xml:space="preserve">    var result = bill.statement();</w:t>
+      </w:r>
+    </w:p>
+    <w:p>
+      <w:pPr>
+        <w:autoSpaceDE w:val="0"/>
+        <w:autoSpaceDN w:val="0"/>
+        <w:adjustRightInd w:val="0"/>
+        <w:spacing w:after="0" w:line="360" w:lineRule="auto"/>
+        <w:jc w:val="both"/>
+        <w:rPr>
+          <w:rFonts w:ascii="Consolas" w:hAnsi="Consolas" w:cs="Times New Roman"/>
+          <w:sz w:val="20"/>
+          <w:szCs w:val="20"/>
+          <w:lang w:val="ru-RU"/>
+        </w:rPr>
+      </w:pPr>
+      <w:r>
+        <w:rPr>
+          <w:rFonts w:ascii="Consolas" w:hAnsi="Consolas" w:cs="Times New Roman"/>
+          <w:sz w:val="20"/>
+          <w:szCs w:val="20"/>
+          <w:lang w:val="ru-RU"/>
+        </w:rPr>
+        <w:t xml:space="preserve">    </w:t>
+      </w:r>
+      <w:r>
+        <w:rPr>
+          <w:rFonts w:ascii="Consolas" w:hAnsi="Consolas" w:cs="Times New Roman"/>
+          <w:sz w:val="20"/>
+          <w:szCs w:val="20"/>
+        </w:rPr>
+        <w:t>var</w:t>
+      </w:r>
+      <w:r>
+        <w:rPr>
+          <w:rFonts w:ascii="Consolas" w:hAnsi="Consolas" w:cs="Times New Roman"/>
+          <w:sz w:val="20"/>
+          <w:szCs w:val="20"/>
+          <w:lang w:val="ru-RU"/>
+        </w:rPr>
+        <w:t xml:space="preserve"> </w:t>
+      </w:r>
+      <w:r>
+        <w:rPr>
+          <w:rFonts w:ascii="Consolas" w:hAnsi="Consolas" w:cs="Times New Roman"/>
+          <w:sz w:val="20"/>
+          <w:szCs w:val="20"/>
+        </w:rPr>
+        <w:t>expectedFooter</w:t>
+      </w:r>
+      <w:r>
+        <w:rPr>
+          <w:rFonts w:ascii="Consolas" w:hAnsi="Consolas" w:cs="Times New Roman"/>
+          <w:sz w:val="20"/>
+          <w:szCs w:val="20"/>
+          <w:lang w:val="ru-RU"/>
+        </w:rPr>
+        <w:t xml:space="preserve"> = "Сумма счета составляет 0\</w:t>
+      </w:r>
+      <w:r>
+        <w:rPr>
+          <w:rFonts w:ascii="Consolas" w:hAnsi="Consolas" w:cs="Times New Roman"/>
+          <w:sz w:val="20"/>
+          <w:szCs w:val="20"/>
+        </w:rPr>
+        <w:t>n</w:t>
+      </w:r>
+      <w:r>
+        <w:rPr>
+          <w:rFonts w:ascii="Consolas" w:hAnsi="Consolas" w:cs="Times New Roman"/>
+          <w:sz w:val="20"/>
+          <w:szCs w:val="20"/>
+          <w:lang w:val="ru-RU"/>
+        </w:rPr>
+        <w:t>Вы заработали 0 бонусных балов";</w:t>
+      </w:r>
+    </w:p>
+    <w:p>
+      <w:pPr>
+        <w:autoSpaceDE w:val="0"/>
+        <w:autoSpaceDN w:val="0"/>
+        <w:adjustRightInd w:val="0"/>
+        <w:spacing w:after="0" w:line="360" w:lineRule="auto"/>
+        <w:jc w:val="both"/>
+        <w:rPr>
+          <w:rFonts w:ascii="Consolas" w:hAnsi="Consolas" w:cs="Times New Roman"/>
+          <w:sz w:val="20"/>
+          <w:szCs w:val="20"/>
+        </w:rPr>
+      </w:pPr>
+      <w:r>
+        <w:rPr>
+          <w:rFonts w:ascii="Consolas" w:hAnsi="Consolas" w:cs="Times New Roman"/>
+          <w:sz w:val="20"/>
+          <w:szCs w:val="20"/>
+          <w:lang w:val="ru-RU"/>
+        </w:rPr>
+        <w:t xml:space="preserve">    </w:t>
+      </w:r>
+      <w:r>
+        <w:rPr>
+          <w:rFonts w:ascii="Consolas" w:hAnsi="Consolas" w:cs="Times New Roman"/>
+          <w:sz w:val="20"/>
+          <w:szCs w:val="20"/>
+        </w:rPr>
+        <w:t>Assert.IsTrue(result.Contains(expectedFooter));</w:t>
+      </w:r>
+    </w:p>
+    <w:p>
+      <w:pPr>
+        <w:autoSpaceDE w:val="0"/>
+        <w:autoSpaceDN w:val="0"/>
+        <w:adjustRightInd w:val="0"/>
+        <w:spacing w:after="0" w:line="360" w:lineRule="auto"/>
+        <w:jc w:val="both"/>
+        <w:rPr>
+          <w:rFonts w:ascii="Consolas" w:hAnsi="Consolas" w:cs="Times New Roman"/>
+          <w:sz w:val="20"/>
+          <w:szCs w:val="20"/>
+        </w:rPr>
+      </w:pPr>
+      <w:r>
+        <w:rPr>
+          <w:rFonts w:ascii="Consolas" w:hAnsi="Consolas" w:cs="Times New Roman"/>
+          <w:sz w:val="20"/>
+          <w:szCs w:val="20"/>
+        </w:rPr>
+        <w:t>}</w:t>
+      </w:r>
+    </w:p>
+    <w:p>
+      <w:pPr>
+        <w:autoSpaceDE w:val="0"/>
+        <w:autoSpaceDN w:val="0"/>
+        <w:adjustRightInd w:val="0"/>
+        <w:spacing w:after="0" w:line="360" w:lineRule="auto"/>
+        <w:jc w:val="both"/>
+        <w:rPr>
+          <w:rFonts w:ascii="Consolas" w:hAnsi="Consolas" w:cs="Times New Roman"/>
+          <w:sz w:val="20"/>
+          <w:szCs w:val="20"/>
+        </w:rPr>
+      </w:pPr>
+      <w:r>
+        <w:rPr>
+          <w:rFonts w:ascii="Consolas" w:hAnsi="Consolas" w:cs="Times New Roman"/>
+          <w:sz w:val="20"/>
+          <w:szCs w:val="20"/>
+        </w:rPr>
+        <w:t>[Test]</w:t>
+      </w:r>
+    </w:p>
+    <w:p>
+      <w:pPr>
+        <w:autoSpaceDE w:val="0"/>
+        <w:autoSpaceDN w:val="0"/>
+        <w:adjustRightInd w:val="0"/>
+        <w:spacing w:after="0" w:line="360" w:lineRule="auto"/>
+        <w:jc w:val="both"/>
+        <w:rPr>
+          <w:rFonts w:ascii="Consolas" w:hAnsi="Consolas" w:cs="Times New Roman"/>
+          <w:sz w:val="20"/>
+          <w:szCs w:val="20"/>
+        </w:rPr>
+      </w:pPr>
+      <w:r>
+        <w:rPr>
+          <w:rFonts w:ascii="Consolas" w:hAnsi="Consolas" w:cs="Times New Roman"/>
+          <w:sz w:val="20"/>
+          <w:szCs w:val="20"/>
+        </w:rPr>
+        <w:t>public void test2()</w:t>
+      </w:r>
+    </w:p>
+    <w:p>
+      <w:pPr>
+        <w:autoSpaceDE w:val="0"/>
+        <w:autoSpaceDN w:val="0"/>
+        <w:adjustRightInd w:val="0"/>
+        <w:spacing w:after="0" w:line="360" w:lineRule="auto"/>
+        <w:jc w:val="both"/>
+        <w:rPr>
+          <w:rFonts w:ascii="Consolas" w:hAnsi="Consolas" w:cs="Times New Roman"/>
+          <w:sz w:val="20"/>
+          <w:szCs w:val="20"/>
+        </w:rPr>
+      </w:pPr>
+      <w:r>
+        <w:rPr>
+          <w:rFonts w:ascii="Consolas" w:hAnsi="Consolas" w:cs="Times New Roman"/>
+          <w:sz w:val="20"/>
+          <w:szCs w:val="20"/>
+        </w:rPr>
+        <w:t>{</w:t>
+      </w:r>
+    </w:p>
+    <w:p>
+      <w:pPr>
+        <w:autoSpaceDE w:val="0"/>
+        <w:autoSpaceDN w:val="0"/>
+        <w:adjustRightInd w:val="0"/>
+        <w:spacing w:after="0" w:line="360" w:lineRule="auto"/>
+        <w:jc w:val="both"/>
+        <w:rPr>
+          <w:rFonts w:ascii="Consolas" w:hAnsi="Consolas" w:cs="Times New Roman"/>
+          <w:sz w:val="20"/>
+          <w:szCs w:val="20"/>
+        </w:rPr>
+      </w:pPr>
+      <w:r>
+        <w:rPr>
+          <w:rFonts w:ascii="Consolas" w:hAnsi="Consolas" w:cs="Times New Roman"/>
+          <w:sz w:val="20"/>
+          <w:szCs w:val="20"/>
+        </w:rPr>
+        <w:t xml:space="preserve">    bill.addGoods(new Item(new RegularGoods("Товар 1", Goods.REGULAR), 1, 100));</w:t>
+      </w:r>
+    </w:p>
+    <w:p>
+      <w:pPr>
+        <w:autoSpaceDE w:val="0"/>
+        <w:autoSpaceDN w:val="0"/>
+        <w:adjustRightInd w:val="0"/>
+        <w:spacing w:after="0" w:line="360" w:lineRule="auto"/>
+        <w:jc w:val="both"/>
+        <w:rPr>
+          <w:rFonts w:ascii="Consolas" w:hAnsi="Consolas" w:cs="Times New Roman"/>
+          <w:sz w:val="20"/>
+          <w:szCs w:val="20"/>
+        </w:rPr>
+      </w:pPr>
+      <w:r>
+        <w:rPr>
+          <w:rFonts w:ascii="Consolas" w:hAnsi="Consolas" w:cs="Times New Roman"/>
+          <w:sz w:val="20"/>
+          <w:szCs w:val="20"/>
+        </w:rPr>
+        <w:lastRenderedPageBreak/>
+        <w:t xml:space="preserve">    var result = bill.statement();</w:t>
+      </w:r>
+    </w:p>
+    <w:p>
+      <w:pPr>
+        <w:autoSpaceDE w:val="0"/>
+        <w:autoSpaceDN w:val="0"/>
+        <w:adjustRightInd w:val="0"/>
+        <w:spacing w:after="0" w:line="360" w:lineRule="auto"/>
+        <w:jc w:val="both"/>
+        <w:rPr>
+          <w:rFonts w:ascii="Consolas" w:hAnsi="Consolas" w:cs="Times New Roman"/>
+          <w:sz w:val="20"/>
+          <w:szCs w:val="20"/>
+        </w:rPr>
+      </w:pPr>
+      <w:r>
+        <w:rPr>
+          <w:rFonts w:ascii="Consolas" w:hAnsi="Consolas" w:cs="Times New Roman"/>
+          <w:sz w:val="20"/>
+          <w:szCs w:val="20"/>
+        </w:rPr>
+        <w:t xml:space="preserve">    Assert.IsTrue(result.Contains("Сумма счета составляет 100\n"));</w:t>
+      </w:r>
+    </w:p>
+    <w:p>
+      <w:pPr>
+        <w:autoSpaceDE w:val="0"/>
+        <w:autoSpaceDN w:val="0"/>
+        <w:adjustRightInd w:val="0"/>
+        <w:spacing w:after="0" w:line="360" w:lineRule="auto"/>
+        <w:jc w:val="both"/>
+        <w:rPr>
+          <w:rFonts w:ascii="Consolas" w:hAnsi="Consolas" w:cs="Times New Roman"/>
+          <w:sz w:val="20"/>
+          <w:szCs w:val="20"/>
+        </w:rPr>
+      </w:pPr>
+      <w:r>
+        <w:rPr>
+          <w:rFonts w:ascii="Consolas" w:hAnsi="Consolas" w:cs="Times New Roman"/>
+          <w:sz w:val="20"/>
+          <w:szCs w:val="20"/>
+        </w:rPr>
+        <w:t xml:space="preserve">    Assert.IsTrue(result.Contains("Вы заработали 5 бонусных балов"));</w:t>
+      </w:r>
+    </w:p>
+    <w:p>
+      <w:pPr>
+        <w:autoSpaceDE w:val="0"/>
+        <w:autoSpaceDN w:val="0"/>
+        <w:adjustRightInd w:val="0"/>
+        <w:spacing w:after="0" w:line="360" w:lineRule="auto"/>
+        <w:jc w:val="both"/>
+        <w:rPr>
+          <w:rFonts w:ascii="Consolas" w:hAnsi="Consolas" w:cs="Times New Roman"/>
+          <w:sz w:val="20"/>
+          <w:szCs w:val="20"/>
+        </w:rPr>
+      </w:pPr>
+    </w:p>
+    <w:p>
+      <w:pPr>
+        <w:autoSpaceDE w:val="0"/>
+        <w:autoSpaceDN w:val="0"/>
+        <w:adjustRightInd w:val="0"/>
+        <w:spacing w:after="0" w:line="360" w:lineRule="auto"/>
+        <w:jc w:val="both"/>
+        <w:rPr>
+          <w:rFonts w:ascii="Consolas" w:hAnsi="Consolas" w:cs="Times New Roman"/>
+          <w:sz w:val="20"/>
+          <w:szCs w:val="20"/>
+        </w:rPr>
+      </w:pPr>
+      <w:r>
+        <w:rPr>
+          <w:rFonts w:ascii="Consolas" w:hAnsi="Consolas" w:cs="Times New Roman"/>
+          <w:sz w:val="20"/>
+          <w:szCs w:val="20"/>
+        </w:rPr>
+        <w:t>}</w:t>
+      </w:r>
+    </w:p>
+    <w:p>
+      <w:pPr>
+        <w:autoSpaceDE w:val="0"/>
+        <w:autoSpaceDN w:val="0"/>
+        <w:adjustRightInd w:val="0"/>
+        <w:spacing w:after="0" w:line="360" w:lineRule="auto"/>
+        <w:jc w:val="both"/>
+        <w:rPr>
+          <w:rFonts w:ascii="Consolas" w:hAnsi="Consolas" w:cs="Times New Roman"/>
+          <w:sz w:val="20"/>
+          <w:szCs w:val="20"/>
+        </w:rPr>
+      </w:pPr>
+      <w:r>
+        <w:rPr>
+          <w:rFonts w:ascii="Consolas" w:hAnsi="Consolas" w:cs="Times New Roman"/>
+          <w:sz w:val="20"/>
+          <w:szCs w:val="20"/>
+        </w:rPr>
+        <w:t>[Test]</w:t>
+      </w:r>
+    </w:p>
+    <w:p>
+      <w:pPr>
+        <w:autoSpaceDE w:val="0"/>
+        <w:autoSpaceDN w:val="0"/>
+        <w:adjustRightInd w:val="0"/>
+        <w:spacing w:after="0" w:line="360" w:lineRule="auto"/>
+        <w:jc w:val="both"/>
+        <w:rPr>
+          <w:rFonts w:ascii="Consolas" w:hAnsi="Consolas" w:cs="Times New Roman"/>
+          <w:sz w:val="20"/>
+          <w:szCs w:val="20"/>
+        </w:rPr>
+      </w:pPr>
+      <w:r>
+        <w:rPr>
+          <w:rFonts w:ascii="Consolas" w:hAnsi="Consolas" w:cs="Times New Roman"/>
+          <w:sz w:val="20"/>
+          <w:szCs w:val="20"/>
+        </w:rPr>
+        <w:t>public void test3()</w:t>
+      </w:r>
+    </w:p>
+    <w:p>
+      <w:pPr>
+        <w:autoSpaceDE w:val="0"/>
+        <w:autoSpaceDN w:val="0"/>
+        <w:adjustRightInd w:val="0"/>
+        <w:spacing w:after="0" w:line="360" w:lineRule="auto"/>
+        <w:jc w:val="both"/>
+        <w:rPr>
+          <w:rFonts w:ascii="Consolas" w:hAnsi="Consolas" w:cs="Times New Roman"/>
+          <w:sz w:val="20"/>
+          <w:szCs w:val="20"/>
+        </w:rPr>
+      </w:pPr>
+      <w:r>
+        <w:rPr>
+          <w:rFonts w:ascii="Consolas" w:hAnsi="Consolas" w:cs="Times New Roman"/>
+          <w:sz w:val="20"/>
+          <w:szCs w:val="20"/>
+        </w:rPr>
+        <w:t>{</w:t>
+      </w:r>
+    </w:p>
+    <w:p>
+      <w:pPr>
+        <w:autoSpaceDE w:val="0"/>
+        <w:autoSpaceDN w:val="0"/>
+        <w:adjustRightInd w:val="0"/>
+        <w:spacing w:after="0" w:line="360" w:lineRule="auto"/>
+        <w:jc w:val="both"/>
+        <w:rPr>
+          <w:rFonts w:ascii="Consolas" w:hAnsi="Consolas" w:cs="Times New Roman"/>
+          <w:sz w:val="20"/>
+          <w:szCs w:val="20"/>
+        </w:rPr>
+      </w:pPr>
+      <w:r>
+        <w:rPr>
+          <w:rFonts w:ascii="Consolas" w:hAnsi="Consolas" w:cs="Times New Roman"/>
+          <w:sz w:val="20"/>
+          <w:szCs w:val="20"/>
+        </w:rPr>
+        <w:t xml:space="preserve">    bill.addGoods(new Item(new SpecialGoods("Товар 2", Goods.SPECIAL_OFFER), 11, 50));</w:t>
+      </w:r>
+    </w:p>
+    <w:p>
+      <w:pPr>
+        <w:autoSpaceDE w:val="0"/>
+        <w:autoSpaceDN w:val="0"/>
+        <w:adjustRightInd w:val="0"/>
+        <w:spacing w:after="0" w:line="360" w:lineRule="auto"/>
+        <w:jc w:val="both"/>
+        <w:rPr>
+          <w:rFonts w:ascii="Consolas" w:hAnsi="Consolas" w:cs="Times New Roman"/>
+          <w:sz w:val="20"/>
+          <w:szCs w:val="20"/>
+        </w:rPr>
+      </w:pPr>
+      <w:r>
+        <w:rPr>
+          <w:rFonts w:ascii="Consolas" w:hAnsi="Consolas" w:cs="Times New Roman"/>
+          <w:sz w:val="20"/>
+          <w:szCs w:val="20"/>
+        </w:rPr>
+        <w:t xml:space="preserve">    var result = bill.statement();</w:t>
+      </w:r>
+    </w:p>
+    <w:p>
+      <w:pPr>
+        <w:autoSpaceDE w:val="0"/>
+        <w:autoSpaceDN w:val="0"/>
+        <w:adjustRightInd w:val="0"/>
+        <w:spacing w:after="0" w:line="360" w:lineRule="auto"/>
+        <w:jc w:val="both"/>
+        <w:rPr>
+          <w:rFonts w:ascii="Consolas" w:hAnsi="Consolas" w:cs="Times New Roman"/>
+          <w:sz w:val="20"/>
+          <w:szCs w:val="20"/>
+        </w:rPr>
+      </w:pPr>
+      <w:r>
+        <w:rPr>
+          <w:rFonts w:ascii="Consolas" w:hAnsi="Consolas" w:cs="Times New Roman"/>
+          <w:sz w:val="20"/>
+          <w:szCs w:val="20"/>
+        </w:rPr>
+        <w:t xml:space="preserve">    Assert.IsTrue(result.Contains("Сумма счета составляет 537,25"));</w:t>
+      </w:r>
+    </w:p>
+    <w:p>
+      <w:pPr>
+        <w:autoSpaceDE w:val="0"/>
+        <w:autoSpaceDN w:val="0"/>
+        <w:adjustRightInd w:val="0"/>
+        <w:spacing w:after="0" w:line="360" w:lineRule="auto"/>
+        <w:jc w:val="both"/>
+        <w:rPr>
+          <w:rFonts w:ascii="Consolas" w:hAnsi="Consolas" w:cs="Times New Roman"/>
+          <w:sz w:val="20"/>
+          <w:szCs w:val="20"/>
+        </w:rPr>
+      </w:pPr>
+      <w:r>
+        <w:rPr>
+          <w:rFonts w:ascii="Consolas" w:hAnsi="Consolas" w:cs="Times New Roman"/>
+          <w:sz w:val="20"/>
+          <w:szCs w:val="20"/>
+        </w:rPr>
+        <w:t xml:space="preserve">    Assert.IsTrue(result.Contains("Вы заработали 0 бонусных балов"));</w:t>
+      </w:r>
+    </w:p>
+    <w:p>
+      <w:pPr>
+        <w:autoSpaceDE w:val="0"/>
+        <w:autoSpaceDN w:val="0"/>
+        <w:adjustRightInd w:val="0"/>
+        <w:spacing w:after="0" w:line="360" w:lineRule="auto"/>
+        <w:jc w:val="both"/>
+        <w:rPr>
+          <w:rFonts w:ascii="Consolas" w:hAnsi="Consolas" w:cs="Times New Roman"/>
+          <w:sz w:val="20"/>
+          <w:szCs w:val="20"/>
+        </w:rPr>
+      </w:pPr>
+      <w:r>
+        <w:rPr>
+          <w:rFonts w:ascii="Consolas" w:hAnsi="Consolas" w:cs="Times New Roman"/>
+          <w:sz w:val="20"/>
+          <w:szCs w:val="20"/>
+        </w:rPr>
+        <w:t>}</w:t>
+      </w:r>
+    </w:p>
+    <w:p>
+      <w:pPr>
+        <w:autoSpaceDE w:val="0"/>
+        <w:autoSpaceDN w:val="0"/>
+        <w:adjustRightInd w:val="0"/>
+        <w:spacing w:after="0" w:line="360" w:lineRule="auto"/>
+        <w:jc w:val="both"/>
+        <w:rPr>
+          <w:rFonts w:ascii="Consolas" w:hAnsi="Consolas" w:cs="Times New Roman"/>
+          <w:sz w:val="20"/>
+          <w:szCs w:val="20"/>
+        </w:rPr>
+      </w:pPr>
+      <w:r>
+        <w:rPr>
+          <w:rFonts w:ascii="Consolas" w:hAnsi="Consolas" w:cs="Times New Roman"/>
+          <w:sz w:val="20"/>
+          <w:szCs w:val="20"/>
+        </w:rPr>
+        <w:t>[Test]</w:t>
+      </w:r>
+    </w:p>
+    <w:p>
+      <w:pPr>
+        <w:autoSpaceDE w:val="0"/>
+        <w:autoSpaceDN w:val="0"/>
+        <w:adjustRightInd w:val="0"/>
+        <w:spacing w:after="0" w:line="360" w:lineRule="auto"/>
+        <w:jc w:val="both"/>
+        <w:rPr>
+          <w:rFonts w:ascii="Consolas" w:hAnsi="Consolas" w:cs="Times New Roman"/>
+          <w:sz w:val="20"/>
+          <w:szCs w:val="20"/>
+        </w:rPr>
+      </w:pPr>
+      <w:r>
+        <w:rPr>
+          <w:rFonts w:ascii="Consolas" w:hAnsi="Consolas" w:cs="Times New Roman"/>
+          <w:sz w:val="20"/>
+          <w:szCs w:val="20"/>
+        </w:rPr>
+        <w:t>public void test4()</w:t>
+      </w:r>
+    </w:p>
+    <w:p>
+      <w:pPr>
+        <w:autoSpaceDE w:val="0"/>
+        <w:autoSpaceDN w:val="0"/>
+        <w:adjustRightInd w:val="0"/>
+        <w:spacing w:after="0" w:line="360" w:lineRule="auto"/>
+        <w:jc w:val="both"/>
+        <w:rPr>
+          <w:rFonts w:ascii="Consolas" w:hAnsi="Consolas" w:cs="Times New Roman"/>
+          <w:sz w:val="20"/>
+          <w:szCs w:val="20"/>
+        </w:rPr>
+      </w:pPr>
+      <w:r>
+        <w:rPr>
+          <w:rFonts w:ascii="Consolas" w:hAnsi="Consolas" w:cs="Times New Roman"/>
+          <w:sz w:val="20"/>
+          <w:szCs w:val="20"/>
+        </w:rPr>
+        <w:t>{</w:t>
+      </w:r>
+    </w:p>
+    <w:p>
+      <w:pPr>
+        <w:autoSpaceDE w:val="0"/>
+        <w:autoSpaceDN w:val="0"/>
+        <w:adjustRightInd w:val="0"/>
+        <w:spacing w:after="0" w:line="360" w:lineRule="auto"/>
+        <w:jc w:val="both"/>
+        <w:rPr>
+          <w:rFonts w:ascii="Consolas" w:hAnsi="Consolas" w:cs="Times New Roman"/>
+          <w:sz w:val="20"/>
+          <w:szCs w:val="20"/>
+        </w:rPr>
+      </w:pPr>
+      <w:r>
+        <w:rPr>
+          <w:rFonts w:ascii="Consolas" w:hAnsi="Consolas" w:cs="Times New Roman"/>
+          <w:sz w:val="20"/>
+          <w:szCs w:val="20"/>
+        </w:rPr>
+        <w:t xml:space="preserve">    bill.addGoods(new Item(new SaleGoods("Товар со скидкой", Goods.SALE), 11, 200));</w:t>
+      </w:r>
+    </w:p>
+    <w:p>
+      <w:pPr>
+        <w:autoSpaceDE w:val="0"/>
+        <w:autoSpaceDN w:val="0"/>
+        <w:adjustRightInd w:val="0"/>
+        <w:spacing w:after="0" w:line="360" w:lineRule="auto"/>
+        <w:jc w:val="both"/>
+        <w:rPr>
+          <w:rFonts w:ascii="Consolas" w:hAnsi="Consolas" w:cs="Times New Roman"/>
+          <w:sz w:val="20"/>
+          <w:szCs w:val="20"/>
+        </w:rPr>
+      </w:pPr>
+      <w:r>
+        <w:rPr>
+          <w:rFonts w:ascii="Consolas" w:hAnsi="Consolas" w:cs="Times New Roman"/>
+          <w:sz w:val="20"/>
+          <w:szCs w:val="20"/>
+        </w:rPr>
+        <w:t xml:space="preserve">    var result = bill.statement();</w:t>
+      </w:r>
+    </w:p>
+    <w:p>
+      <w:pPr>
+        <w:autoSpaceDE w:val="0"/>
+        <w:autoSpaceDN w:val="0"/>
+        <w:adjustRightInd w:val="0"/>
+        <w:spacing w:after="0" w:line="360" w:lineRule="auto"/>
+        <w:jc w:val="both"/>
+        <w:rPr>
+          <w:rFonts w:ascii="Consolas" w:hAnsi="Consolas" w:cs="Times New Roman"/>
+          <w:sz w:val="20"/>
+          <w:szCs w:val="20"/>
+        </w:rPr>
+      </w:pPr>
+      <w:r>
+        <w:rPr>
+          <w:rFonts w:ascii="Consolas" w:hAnsi="Consolas" w:cs="Times New Roman"/>
+          <w:sz w:val="20"/>
+          <w:szCs w:val="20"/>
+        </w:rPr>
+        <w:t xml:space="preserve">    Assert.IsTrue(result.Contains("Сумма счета составляет 2178"));</w:t>
+      </w:r>
+    </w:p>
+    <w:p>
+      <w:pPr>
+        <w:autoSpaceDE w:val="0"/>
+        <w:autoSpaceDN w:val="0"/>
+        <w:adjustRightInd w:val="0"/>
+        <w:spacing w:after="0" w:line="360" w:lineRule="auto"/>
+        <w:jc w:val="both"/>
+        <w:rPr>
+          <w:rFonts w:ascii="Consolas" w:hAnsi="Consolas" w:cs="Times New Roman"/>
+          <w:sz w:val="20"/>
+          <w:szCs w:val="20"/>
+        </w:rPr>
+      </w:pPr>
+      <w:r>
+        <w:rPr>
+          <w:rFonts w:ascii="Consolas" w:hAnsi="Consolas" w:cs="Times New Roman"/>
+          <w:sz w:val="20"/>
+          <w:szCs w:val="20"/>
+        </w:rPr>
+        <w:t xml:space="preserve">    Assert.IsTrue(result.Contains("Вы заработали 22 бонусных балов"));</w:t>
+      </w:r>
+    </w:p>
+    <w:p>
+      <w:pPr>
+        <w:autoSpaceDE w:val="0"/>
+        <w:autoSpaceDN w:val="0"/>
+        <w:adjustRightInd w:val="0"/>
+        <w:spacing w:after="0" w:line="360" w:lineRule="auto"/>
+        <w:jc w:val="both"/>
+        <w:rPr>
+          <w:rFonts w:ascii="Consolas" w:hAnsi="Consolas" w:cs="Times New Roman"/>
+          <w:sz w:val="20"/>
+          <w:szCs w:val="20"/>
+        </w:rPr>
+      </w:pPr>
+      <w:r>
+        <w:rPr>
+          <w:rFonts w:ascii="Consolas" w:hAnsi="Consolas" w:cs="Times New Roman"/>
+          <w:sz w:val="20"/>
+          <w:szCs w:val="20"/>
+        </w:rPr>
+        <w:t>}</w:t>
+      </w:r>
+    </w:p>
+    <w:p>
+      <w:pPr>
+        <w:autoSpaceDE w:val="0"/>
+        <w:autoSpaceDN w:val="0"/>
+        <w:adjustRightInd w:val="0"/>
+        <w:spacing w:after="0" w:line="360" w:lineRule="auto"/>
+        <w:jc w:val="both"/>
+        <w:rPr>
+          <w:rFonts w:ascii="Consolas" w:hAnsi="Consolas" w:cs="Times New Roman"/>
+          <w:sz w:val="20"/>
+          <w:szCs w:val="20"/>
+        </w:rPr>
+      </w:pPr>
+      <w:r>
+        <w:rPr>
+          <w:rFonts w:ascii="Consolas" w:hAnsi="Consolas" w:cs="Times New Roman"/>
+          <w:sz w:val="20"/>
+          <w:szCs w:val="20"/>
+        </w:rPr>
+        <w:t>[Test]</w:t>
+      </w:r>
+    </w:p>
+    <w:p>
+      <w:pPr>
+        <w:autoSpaceDE w:val="0"/>
+        <w:autoSpaceDN w:val="0"/>
+        <w:adjustRightInd w:val="0"/>
+        <w:spacing w:after="0" w:line="360" w:lineRule="auto"/>
+        <w:jc w:val="both"/>
+        <w:rPr>
+          <w:rFonts w:ascii="Consolas" w:hAnsi="Consolas" w:cs="Times New Roman"/>
+          <w:sz w:val="20"/>
+          <w:szCs w:val="20"/>
+        </w:rPr>
+      </w:pPr>
+      <w:r>
+        <w:rPr>
+          <w:rFonts w:ascii="Consolas" w:hAnsi="Consolas" w:cs="Times New Roman"/>
+          <w:sz w:val="20"/>
+          <w:szCs w:val="20"/>
+        </w:rPr>
+        <w:t>public void test5()</w:t>
+      </w:r>
+    </w:p>
+    <w:p>
+      <w:pPr>
+        <w:autoSpaceDE w:val="0"/>
+        <w:autoSpaceDN w:val="0"/>
+        <w:adjustRightInd w:val="0"/>
+        <w:spacing w:after="0" w:line="360" w:lineRule="auto"/>
+        <w:jc w:val="both"/>
+        <w:rPr>
+          <w:rFonts w:ascii="Consolas" w:hAnsi="Consolas" w:cs="Times New Roman"/>
+          <w:sz w:val="20"/>
+          <w:szCs w:val="20"/>
+        </w:rPr>
+      </w:pPr>
+      <w:r>
+        <w:rPr>
+          <w:rFonts w:ascii="Consolas" w:hAnsi="Consolas" w:cs="Times New Roman"/>
+          <w:sz w:val="20"/>
+          <w:szCs w:val="20"/>
+        </w:rPr>
+        <w:t>{</w:t>
+      </w:r>
+    </w:p>
+    <w:p>
+      <w:pPr>
+        <w:autoSpaceDE w:val="0"/>
+        <w:autoSpaceDN w:val="0"/>
+        <w:adjustRightInd w:val="0"/>
+        <w:spacing w:after="0" w:line="360" w:lineRule="auto"/>
+        <w:jc w:val="both"/>
+        <w:rPr>
+          <w:rFonts w:ascii="Consolas" w:hAnsi="Consolas" w:cs="Times New Roman"/>
+          <w:sz w:val="20"/>
+          <w:szCs w:val="20"/>
+        </w:rPr>
+      </w:pPr>
+      <w:r>
+        <w:rPr>
+          <w:rFonts w:ascii="Consolas" w:hAnsi="Consolas" w:cs="Times New Roman"/>
+          <w:sz w:val="20"/>
+          <w:szCs w:val="20"/>
+        </w:rPr>
+        <w:t xml:space="preserve">    bill.addGoods(new Item(new SpecialGoods("Товар 2", Goods.SPECIAL_OFFER), 5, 50));</w:t>
+      </w:r>
+    </w:p>
+    <w:p>
+      <w:pPr>
+        <w:autoSpaceDE w:val="0"/>
+        <w:autoSpaceDN w:val="0"/>
+        <w:adjustRightInd w:val="0"/>
+        <w:spacing w:after="0" w:line="360" w:lineRule="auto"/>
+        <w:jc w:val="both"/>
+        <w:rPr>
+          <w:rFonts w:ascii="Consolas" w:hAnsi="Consolas" w:cs="Times New Roman"/>
+          <w:sz w:val="20"/>
+          <w:szCs w:val="20"/>
+        </w:rPr>
+      </w:pPr>
+      <w:r>
+        <w:rPr>
+          <w:rFonts w:ascii="Consolas" w:hAnsi="Consolas" w:cs="Times New Roman"/>
+          <w:sz w:val="20"/>
+          <w:szCs w:val="20"/>
+        </w:rPr>
+        <w:t xml:space="preserve">    var result = bill.statement();</w:t>
+      </w:r>
+    </w:p>
+    <w:p>
+      <w:pPr>
+        <w:autoSpaceDE w:val="0"/>
+        <w:autoSpaceDN w:val="0"/>
+        <w:adjustRightInd w:val="0"/>
+        <w:spacing w:after="0" w:line="360" w:lineRule="auto"/>
+        <w:jc w:val="both"/>
+        <w:rPr>
+          <w:rFonts w:ascii="Consolas" w:hAnsi="Consolas" w:cs="Times New Roman"/>
+          <w:sz w:val="20"/>
+          <w:szCs w:val="20"/>
+        </w:rPr>
+      </w:pPr>
+      <w:r>
+        <w:rPr>
+          <w:rFonts w:ascii="Consolas" w:hAnsi="Consolas" w:cs="Times New Roman"/>
+          <w:sz w:val="20"/>
+          <w:szCs w:val="20"/>
+        </w:rPr>
+        <w:t xml:space="preserve">    Assert.IsTrue(result.Contains("Сумма счета составляет 240"));</w:t>
+      </w:r>
+    </w:p>
+    <w:p>
+      <w:pPr>
+        <w:autoSpaceDE w:val="0"/>
+        <w:autoSpaceDN w:val="0"/>
+        <w:adjustRightInd w:val="0"/>
+        <w:spacing w:after="0" w:line="360" w:lineRule="auto"/>
+        <w:jc w:val="both"/>
+        <w:rPr>
+          <w:rFonts w:ascii="Consolas" w:hAnsi="Consolas" w:cs="Times New Roman"/>
+          <w:sz w:val="20"/>
+          <w:szCs w:val="20"/>
+        </w:rPr>
+      </w:pPr>
+      <w:r>
+        <w:rPr>
+          <w:rFonts w:ascii="Consolas" w:hAnsi="Consolas" w:cs="Times New Roman"/>
+          <w:sz w:val="20"/>
+          <w:szCs w:val="20"/>
+        </w:rPr>
+        <w:t xml:space="preserve">    Assert.IsTrue(result.Contains("Вы заработали 0 бонусных балов"));</w:t>
+      </w:r>
+    </w:p>
+    <w:p>
+      <w:pPr>
+        <w:autoSpaceDE w:val="0"/>
+        <w:autoSpaceDN w:val="0"/>
+        <w:adjustRightInd w:val="0"/>
+        <w:spacing w:after="0" w:line="360" w:lineRule="auto"/>
+        <w:jc w:val="both"/>
+        <w:rPr>
+          <w:rFonts w:ascii="Consolas" w:hAnsi="Consolas" w:cs="Times New Roman"/>
+          <w:sz w:val="20"/>
+          <w:szCs w:val="20"/>
+        </w:rPr>
+      </w:pPr>
+      <w:r>
+        <w:rPr>
+          <w:rFonts w:ascii="Consolas" w:hAnsi="Consolas" w:cs="Times New Roman"/>
+          <w:sz w:val="20"/>
+          <w:szCs w:val="20"/>
+        </w:rPr>
+        <w:t>}</w:t>
+      </w:r>
+    </w:p>
+    <w:p>
+      <w:pPr>
+        <w:autoSpaceDE w:val="0"/>
+        <w:autoSpaceDN w:val="0"/>
+        <w:adjustRightInd w:val="0"/>
+        <w:spacing w:after="0" w:line="360" w:lineRule="auto"/>
+        <w:jc w:val="both"/>
+        <w:rPr>
+          <w:rFonts w:ascii="Consolas" w:hAnsi="Consolas" w:cs="Times New Roman"/>
+          <w:sz w:val="20"/>
+          <w:szCs w:val="20"/>
+        </w:rPr>
+      </w:pPr>
+      <w:r>
+        <w:rPr>
+          <w:rFonts w:ascii="Consolas" w:hAnsi="Consolas" w:cs="Times New Roman"/>
+          <w:sz w:val="20"/>
+          <w:szCs w:val="20"/>
+        </w:rPr>
+        <w:t>[Test]</w:t>
+      </w:r>
+    </w:p>
+    <w:p>
+      <w:pPr>
+        <w:autoSpaceDE w:val="0"/>
+        <w:autoSpaceDN w:val="0"/>
+        <w:adjustRightInd w:val="0"/>
+        <w:spacing w:after="0" w:line="360" w:lineRule="auto"/>
+        <w:jc w:val="both"/>
+        <w:rPr>
+          <w:rFonts w:ascii="Consolas" w:hAnsi="Consolas" w:cs="Times New Roman"/>
+          <w:sz w:val="20"/>
+          <w:szCs w:val="20"/>
+        </w:rPr>
+      </w:pPr>
+      <w:r>
+        <w:rPr>
+          <w:rFonts w:ascii="Consolas" w:hAnsi="Consolas" w:cs="Times New Roman"/>
+          <w:sz w:val="20"/>
+          <w:szCs w:val="20"/>
+        </w:rPr>
+        <w:t>public void test6()</w:t>
+      </w:r>
+    </w:p>
+    <w:p>
+      <w:pPr>
+        <w:autoSpaceDE w:val="0"/>
+        <w:autoSpaceDN w:val="0"/>
+        <w:adjustRightInd w:val="0"/>
+        <w:spacing w:after="0" w:line="360" w:lineRule="auto"/>
+        <w:jc w:val="both"/>
+        <w:rPr>
+          <w:rFonts w:ascii="Consolas" w:hAnsi="Consolas" w:cs="Times New Roman"/>
+          <w:sz w:val="20"/>
+          <w:szCs w:val="20"/>
+        </w:rPr>
+      </w:pPr>
+      <w:r>
+        <w:rPr>
+          <w:rFonts w:ascii="Consolas" w:hAnsi="Consolas" w:cs="Times New Roman"/>
+          <w:sz w:val="20"/>
+          <w:szCs w:val="20"/>
+        </w:rPr>
+        <w:t>{</w:t>
+      </w:r>
+    </w:p>
+    <w:p>
+      <w:pPr>
+        <w:autoSpaceDE w:val="0"/>
+        <w:autoSpaceDN w:val="0"/>
+        <w:adjustRightInd w:val="0"/>
+        <w:spacing w:after="0" w:line="360" w:lineRule="auto"/>
+        <w:jc w:val="both"/>
+        <w:rPr>
+          <w:rFonts w:ascii="Consolas" w:hAnsi="Consolas" w:cs="Times New Roman"/>
+          <w:sz w:val="20"/>
+          <w:szCs w:val="20"/>
+        </w:rPr>
+      </w:pPr>
+      <w:r>
+        <w:rPr>
+          <w:rFonts w:ascii="Consolas" w:hAnsi="Consolas" w:cs="Times New Roman"/>
+          <w:sz w:val="20"/>
+          <w:szCs w:val="20"/>
+        </w:rPr>
+        <w:t xml:space="preserve">    bill.addGoods(new Item(new SaleGoods("Товар со скидкой", Goods.SALE), 2, 200));</w:t>
+      </w:r>
+    </w:p>
+    <w:p>
+      <w:pPr>
+        <w:autoSpaceDE w:val="0"/>
+        <w:autoSpaceDN w:val="0"/>
+        <w:adjustRightInd w:val="0"/>
+        <w:spacing w:after="0" w:line="360" w:lineRule="auto"/>
+        <w:jc w:val="both"/>
+        <w:rPr>
+          <w:rFonts w:ascii="Consolas" w:hAnsi="Consolas" w:cs="Times New Roman"/>
+          <w:sz w:val="20"/>
+          <w:szCs w:val="20"/>
+        </w:rPr>
+      </w:pPr>
+      <w:r>
+        <w:rPr>
+          <w:rFonts w:ascii="Consolas" w:hAnsi="Consolas" w:cs="Times New Roman"/>
+          <w:sz w:val="20"/>
+          <w:szCs w:val="20"/>
+        </w:rPr>
+        <w:t xml:space="preserve">    var result = bill.statement();</w:t>
+      </w:r>
+    </w:p>
+    <w:p>
+      <w:pPr>
+        <w:autoSpaceDE w:val="0"/>
+        <w:autoSpaceDN w:val="0"/>
+        <w:adjustRightInd w:val="0"/>
+        <w:spacing w:after="0" w:line="360" w:lineRule="auto"/>
+        <w:jc w:val="both"/>
+        <w:rPr>
+          <w:rFonts w:ascii="Consolas" w:hAnsi="Consolas" w:cs="Times New Roman"/>
+          <w:sz w:val="20"/>
+          <w:szCs w:val="20"/>
+        </w:rPr>
+      </w:pPr>
+      <w:r>
+        <w:rPr>
+          <w:rFonts w:ascii="Consolas" w:hAnsi="Consolas" w:cs="Times New Roman"/>
+          <w:sz w:val="20"/>
+          <w:szCs w:val="20"/>
+        </w:rPr>
+        <w:t xml:space="preserve">    Assert.IsTrue(result.Contains("Сумма счета составляет 400"));</w:t>
+      </w:r>
+    </w:p>
+    <w:p>
+      <w:pPr>
+        <w:autoSpaceDE w:val="0"/>
+        <w:autoSpaceDN w:val="0"/>
+        <w:adjustRightInd w:val="0"/>
+        <w:spacing w:after="0" w:line="360" w:lineRule="auto"/>
+        <w:jc w:val="both"/>
+        <w:rPr>
+          <w:rFonts w:ascii="Consolas" w:hAnsi="Consolas" w:cs="Times New Roman"/>
+          <w:sz w:val="20"/>
+          <w:szCs w:val="20"/>
+        </w:rPr>
+      </w:pPr>
+      <w:r>
+        <w:rPr>
+          <w:rFonts w:ascii="Consolas" w:hAnsi="Consolas" w:cs="Times New Roman"/>
+          <w:sz w:val="20"/>
+          <w:szCs w:val="20"/>
+        </w:rPr>
+        <w:t xml:space="preserve">    Assert.IsTrue(result.Contains("Вы заработали 4 бонусных балов"));</w:t>
+      </w:r>
+    </w:p>
+    <w:p>
+      <w:pPr>
+        <w:autoSpaceDE w:val="0"/>
+        <w:autoSpaceDN w:val="0"/>
+        <w:adjustRightInd w:val="0"/>
+        <w:spacing w:after="0" w:line="360" w:lineRule="auto"/>
+        <w:jc w:val="both"/>
+        <w:rPr>
+          <w:rFonts w:ascii="Consolas" w:hAnsi="Consolas" w:cs="Times New Roman"/>
+          <w:sz w:val="20"/>
+          <w:szCs w:val="20"/>
+        </w:rPr>
+      </w:pPr>
+      <w:r>
+        <w:rPr>
+          <w:rFonts w:ascii="Consolas" w:hAnsi="Consolas" w:cs="Times New Roman"/>
+          <w:sz w:val="20"/>
+          <w:szCs w:val="20"/>
+        </w:rPr>
+        <w:t>}</w:t>
+      </w:r>
+    </w:p>
+    <w:p>
+      <w:pPr>
+        <w:autoSpaceDE w:val="0"/>
+        <w:autoSpaceDN w:val="0"/>
+        <w:adjustRightInd w:val="0"/>
+        <w:spacing w:after="0" w:line="360" w:lineRule="auto"/>
+        <w:jc w:val="both"/>
+        <w:rPr>
+          <w:rFonts w:ascii="Consolas" w:hAnsi="Consolas" w:cs="Times New Roman"/>
+          <w:sz w:val="20"/>
+          <w:szCs w:val="20"/>
+        </w:rPr>
+      </w:pPr>
+      <w:r>
+        <w:rPr>
+          <w:rFonts w:ascii="Consolas" w:hAnsi="Consolas" w:cs="Times New Roman"/>
+          <w:sz w:val="20"/>
+          <w:szCs w:val="20"/>
+        </w:rPr>
+        <w:lastRenderedPageBreak/>
+        <w:t>[Test]</w:t>
+      </w:r>
+    </w:p>
+    <w:p>
+      <w:pPr>
+        <w:autoSpaceDE w:val="0"/>
+        <w:autoSpaceDN w:val="0"/>
+        <w:adjustRightInd w:val="0"/>
+        <w:spacing w:after="0" w:line="360" w:lineRule="auto"/>
+        <w:jc w:val="both"/>
+        <w:rPr>
+          <w:rFonts w:ascii="Consolas" w:hAnsi="Consolas" w:cs="Times New Roman"/>
+          <w:sz w:val="20"/>
+          <w:szCs w:val="20"/>
+        </w:rPr>
+      </w:pPr>
+      <w:r>
+        <w:rPr>
+          <w:rFonts w:ascii="Consolas" w:hAnsi="Consolas" w:cs="Times New Roman"/>
+          <w:sz w:val="20"/>
+          <w:szCs w:val="20"/>
+        </w:rPr>
+        <w:t>public void test7()</w:t>
+      </w:r>
+    </w:p>
+    <w:p>
+      <w:pPr>
+        <w:autoSpaceDE w:val="0"/>
+        <w:autoSpaceDN w:val="0"/>
+        <w:adjustRightInd w:val="0"/>
+        <w:spacing w:after="0" w:line="360" w:lineRule="auto"/>
+        <w:jc w:val="both"/>
+        <w:rPr>
+          <w:rFonts w:ascii="Consolas" w:hAnsi="Consolas" w:cs="Times New Roman"/>
+          <w:sz w:val="20"/>
+          <w:szCs w:val="20"/>
+        </w:rPr>
+      </w:pPr>
+      <w:r>
+        <w:rPr>
+          <w:rFonts w:ascii="Consolas" w:hAnsi="Consolas" w:cs="Times New Roman"/>
+          <w:sz w:val="20"/>
+          <w:szCs w:val="20"/>
+        </w:rPr>
+        <w:t>{</w:t>
+      </w:r>
+    </w:p>
+    <w:p>
+      <w:pPr>
+        <w:autoSpaceDE w:val="0"/>
+        <w:autoSpaceDN w:val="0"/>
+        <w:adjustRightInd w:val="0"/>
+        <w:spacing w:after="0" w:line="360" w:lineRule="auto"/>
+        <w:jc w:val="both"/>
+        <w:rPr>
+          <w:rFonts w:ascii="Consolas" w:hAnsi="Consolas" w:cs="Times New Roman"/>
+          <w:sz w:val="20"/>
+          <w:szCs w:val="20"/>
+        </w:rPr>
+      </w:pPr>
+      <w:r>
+        <w:rPr>
+          <w:rFonts w:ascii="Consolas" w:hAnsi="Consolas" w:cs="Times New Roman"/>
+          <w:sz w:val="20"/>
+          <w:szCs w:val="20"/>
+        </w:rPr>
+        <w:t xml:space="preserve">    bill.addGoods(new Item(new RegularGoods("Товар 1", Goods.REGULAR), 3, 100));</w:t>
+      </w:r>
+    </w:p>
+    <w:p>
+      <w:pPr>
+        <w:autoSpaceDE w:val="0"/>
+        <w:autoSpaceDN w:val="0"/>
+        <w:adjustRightInd w:val="0"/>
+        <w:spacing w:after="0" w:line="360" w:lineRule="auto"/>
+        <w:jc w:val="both"/>
+        <w:rPr>
+          <w:rFonts w:ascii="Consolas" w:hAnsi="Consolas" w:cs="Times New Roman"/>
+          <w:sz w:val="20"/>
+          <w:szCs w:val="20"/>
+        </w:rPr>
+      </w:pPr>
+      <w:r>
+        <w:rPr>
+          <w:rFonts w:ascii="Consolas" w:hAnsi="Consolas" w:cs="Times New Roman"/>
+          <w:sz w:val="20"/>
+          <w:szCs w:val="20"/>
+        </w:rPr>
+        <w:t xml:space="preserve">    var result = bill.statement();</w:t>
+      </w:r>
+    </w:p>
+    <w:p>
+      <w:pPr>
+        <w:autoSpaceDE w:val="0"/>
+        <w:autoSpaceDN w:val="0"/>
+        <w:adjustRightInd w:val="0"/>
+        <w:spacing w:after="0" w:line="360" w:lineRule="auto"/>
+        <w:jc w:val="both"/>
+        <w:rPr>
+          <w:rFonts w:ascii="Consolas" w:hAnsi="Consolas" w:cs="Times New Roman"/>
+          <w:sz w:val="20"/>
+          <w:szCs w:val="20"/>
+        </w:rPr>
+      </w:pPr>
+      <w:r>
+        <w:rPr>
+          <w:rFonts w:ascii="Consolas" w:hAnsi="Consolas" w:cs="Times New Roman"/>
+          <w:sz w:val="20"/>
+          <w:szCs w:val="20"/>
+        </w:rPr>
+        <w:t xml:space="preserve">    Assert.IsTrue(result.Contains("Сумма счета составляет 291\n"));</w:t>
+      </w:r>
+    </w:p>
+    <w:p>
+      <w:pPr>
+        <w:autoSpaceDE w:val="0"/>
+        <w:autoSpaceDN w:val="0"/>
+        <w:adjustRightInd w:val="0"/>
+        <w:spacing w:after="0" w:line="360" w:lineRule="auto"/>
+        <w:jc w:val="both"/>
+        <w:rPr>
+          <w:rFonts w:ascii="Consolas" w:hAnsi="Consolas" w:cs="Times New Roman"/>
+          <w:sz w:val="20"/>
+          <w:szCs w:val="20"/>
+        </w:rPr>
+      </w:pPr>
+      <w:r>
+        <w:rPr>
+          <w:rFonts w:ascii="Consolas" w:hAnsi="Consolas" w:cs="Times New Roman"/>
+          <w:sz w:val="20"/>
+          <w:szCs w:val="20"/>
+        </w:rPr>
+        <w:t xml:space="preserve">    Assert.IsTrue(result.Contains("Вы заработали 15 бонусных балов"));</w:t>
+      </w:r>
+    </w:p>
+    <w:p>
+      <w:pPr>
+        <w:autoSpaceDE w:val="0"/>
+        <w:autoSpaceDN w:val="0"/>
+        <w:adjustRightInd w:val="0"/>
+        <w:spacing w:after="0" w:line="360" w:lineRule="auto"/>
+        <w:jc w:val="both"/>
+        <w:rPr>
+          <w:rFonts w:ascii="Consolas" w:hAnsi="Consolas" w:cs="Times New Roman"/>
+          <w:sz w:val="20"/>
+          <w:szCs w:val="20"/>
+        </w:rPr>
+      </w:pPr>
+      <w:r>
+        <w:rPr>
+          <w:rFonts w:ascii="Consolas" w:hAnsi="Consolas" w:cs="Times New Roman"/>
+          <w:sz w:val="20"/>
+          <w:szCs w:val="20"/>
+        </w:rPr>
+        <w:t>}</w:t>
+      </w:r>
+    </w:p>
+    <w:p>
+      <w:pPr>
+        <w:autoSpaceDE w:val="0"/>
+        <w:autoSpaceDN w:val="0"/>
+        <w:adjustRightInd w:val="0"/>
+        <w:spacing w:after="0" w:line="360" w:lineRule="auto"/>
+        <w:jc w:val="both"/>
+        <w:rPr>
+          <w:rFonts w:ascii="Consolas" w:hAnsi="Consolas" w:cs="Times New Roman"/>
+          <w:sz w:val="20"/>
+          <w:szCs w:val="20"/>
+        </w:rPr>
+      </w:pPr>
+      <w:r>
+        <w:rPr>
+          <w:rFonts w:ascii="Consolas" w:hAnsi="Consolas" w:cs="Times New Roman"/>
+          <w:sz w:val="20"/>
+          <w:szCs w:val="20"/>
+        </w:rPr>
+        <w:t>[Test]</w:t>
+      </w:r>
+    </w:p>
+    <w:p>
+      <w:pPr>
+        <w:autoSpaceDE w:val="0"/>
+        <w:autoSpaceDN w:val="0"/>
+        <w:adjustRightInd w:val="0"/>
+        <w:spacing w:after="0" w:line="360" w:lineRule="auto"/>
+        <w:jc w:val="both"/>
+        <w:rPr>
+          <w:rFonts w:ascii="Consolas" w:hAnsi="Consolas" w:cs="Times New Roman"/>
+          <w:sz w:val="20"/>
+          <w:szCs w:val="20"/>
+        </w:rPr>
+      </w:pPr>
+      <w:r>
+        <w:rPr>
+          <w:rFonts w:ascii="Consolas" w:hAnsi="Consolas" w:cs="Times New Roman"/>
+          <w:sz w:val="20"/>
+          <w:szCs w:val="20"/>
+        </w:rPr>
+        <w:t>public void test8()</w:t>
+      </w:r>
+    </w:p>
+    <w:p>
+      <w:pPr>
+        <w:autoSpaceDE w:val="0"/>
+        <w:autoSpaceDN w:val="0"/>
+        <w:adjustRightInd w:val="0"/>
+        <w:spacing w:after="0" w:line="360" w:lineRule="auto"/>
+        <w:jc w:val="both"/>
+        <w:rPr>
+          <w:rFonts w:ascii="Consolas" w:hAnsi="Consolas" w:cs="Times New Roman"/>
+          <w:sz w:val="20"/>
+          <w:szCs w:val="20"/>
+        </w:rPr>
+      </w:pPr>
+      <w:r>
+        <w:rPr>
+          <w:rFonts w:ascii="Consolas" w:hAnsi="Consolas" w:cs="Times New Roman"/>
+          <w:sz w:val="20"/>
+          <w:szCs w:val="20"/>
+        </w:rPr>
+        <w:t>{</w:t>
+      </w:r>
+    </w:p>
+    <w:p>
+      <w:pPr>
+        <w:autoSpaceDE w:val="0"/>
+        <w:autoSpaceDN w:val="0"/>
+        <w:adjustRightInd w:val="0"/>
+        <w:spacing w:after="0" w:line="360" w:lineRule="auto"/>
+        <w:jc w:val="both"/>
+        <w:rPr>
+          <w:rFonts w:ascii="Consolas" w:hAnsi="Consolas" w:cs="Times New Roman"/>
+          <w:sz w:val="20"/>
+          <w:szCs w:val="20"/>
+        </w:rPr>
+      </w:pPr>
+      <w:r>
+        <w:rPr>
+          <w:rFonts w:ascii="Consolas" w:hAnsi="Consolas" w:cs="Times New Roman"/>
+          <w:sz w:val="20"/>
+          <w:szCs w:val="20"/>
+        </w:rPr>
+        <w:t xml:space="preserve">    bill.addGoods(new Item(new RegularGoods("Товар 1", Goods.REGULAR), 2, 100));</w:t>
+      </w:r>
+    </w:p>
+    <w:p>
+      <w:pPr>
+        <w:autoSpaceDE w:val="0"/>
+        <w:autoSpaceDN w:val="0"/>
+        <w:adjustRightInd w:val="0"/>
+        <w:spacing w:after="0" w:line="360" w:lineRule="auto"/>
+        <w:jc w:val="both"/>
+        <w:rPr>
+          <w:rFonts w:ascii="Consolas" w:hAnsi="Consolas" w:cs="Times New Roman"/>
+          <w:sz w:val="20"/>
+          <w:szCs w:val="20"/>
+        </w:rPr>
+      </w:pPr>
+      <w:r>
+        <w:rPr>
+          <w:rFonts w:ascii="Consolas" w:hAnsi="Consolas" w:cs="Times New Roman"/>
+          <w:sz w:val="20"/>
+          <w:szCs w:val="20"/>
+        </w:rPr>
+        <w:t xml:space="preserve">    var result = bill.statement();</w:t>
+      </w:r>
+    </w:p>
+    <w:p>
+      <w:pPr>
+        <w:autoSpaceDE w:val="0"/>
+        <w:autoSpaceDN w:val="0"/>
+        <w:adjustRightInd w:val="0"/>
+        <w:spacing w:after="0" w:line="360" w:lineRule="auto"/>
+        <w:jc w:val="both"/>
+        <w:rPr>
+          <w:rFonts w:ascii="Consolas" w:hAnsi="Consolas" w:cs="Times New Roman"/>
+          <w:sz w:val="20"/>
+          <w:szCs w:val="20"/>
+        </w:rPr>
+      </w:pPr>
+      <w:r>
+        <w:rPr>
+          <w:rFonts w:ascii="Consolas" w:hAnsi="Consolas" w:cs="Times New Roman"/>
+          <w:sz w:val="20"/>
+          <w:szCs w:val="20"/>
+        </w:rPr>
+        <w:t xml:space="preserve">    Assert.IsTrue(result.Contains("Сумма счета составляет 200\n"));</w:t>
+      </w:r>
+    </w:p>
+    <w:p>
+      <w:pPr>
+        <w:autoSpaceDE w:val="0"/>
+        <w:autoSpaceDN w:val="0"/>
+        <w:adjustRightInd w:val="0"/>
+        <w:spacing w:after="0" w:line="360" w:lineRule="auto"/>
+        <w:jc w:val="both"/>
+        <w:rPr>
+          <w:rFonts w:ascii="Consolas" w:hAnsi="Consolas" w:cs="Times New Roman"/>
+          <w:sz w:val="20"/>
+          <w:szCs w:val="20"/>
+        </w:rPr>
+      </w:pPr>
+      <w:r>
+        <w:rPr>
+          <w:rFonts w:ascii="Consolas" w:hAnsi="Consolas" w:cs="Times New Roman"/>
+          <w:sz w:val="20"/>
+          <w:szCs w:val="20"/>
+        </w:rPr>
+        <w:t xml:space="preserve">    Assert.IsTrue(result.Contains("Вы заработали 10 бонусных балов"));</w:t>
+      </w:r>
+    </w:p>
+    <w:p>
+      <w:pPr>
+        <w:autoSpaceDE w:val="0"/>
+        <w:autoSpaceDN w:val="0"/>
+        <w:adjustRightInd w:val="0"/>
+        <w:spacing w:after="0" w:line="360" w:lineRule="auto"/>
+        <w:jc w:val="both"/>
+        <w:rPr>
+          <w:rFonts w:ascii="Consolas" w:hAnsi="Consolas" w:cs="Times New Roman"/>
+          <w:sz w:val="20"/>
+          <w:szCs w:val="20"/>
+        </w:rPr>
+      </w:pPr>
+      <w:r>
+        <w:rPr>
+          <w:rFonts w:ascii="Consolas" w:hAnsi="Consolas" w:cs="Times New Roman"/>
+          <w:sz w:val="20"/>
+          <w:szCs w:val="20"/>
+        </w:rPr>
+        <w:t>}</w:t>
+      </w:r>
+    </w:p>
+    <w:p>
+      <w:pPr>
+        <w:autoSpaceDE w:val="0"/>
+        <w:autoSpaceDN w:val="0"/>
+        <w:adjustRightInd w:val="0"/>
+        <w:spacing w:after="0" w:line="360" w:lineRule="auto"/>
+        <w:jc w:val="both"/>
+        <w:rPr>
+          <w:rFonts w:ascii="Consolas" w:hAnsi="Consolas" w:cs="Times New Roman"/>
+          <w:sz w:val="20"/>
+          <w:szCs w:val="20"/>
+        </w:rPr>
+      </w:pPr>
+      <w:r>
+        <w:rPr>
+          <w:rFonts w:ascii="Consolas" w:hAnsi="Consolas" w:cs="Times New Roman"/>
+          <w:sz w:val="20"/>
+          <w:szCs w:val="20"/>
+        </w:rPr>
+        <w:t>[Test]</w:t>
+      </w:r>
+    </w:p>
+    <w:p>
+      <w:pPr>
+        <w:autoSpaceDE w:val="0"/>
+        <w:autoSpaceDN w:val="0"/>
+        <w:adjustRightInd w:val="0"/>
+        <w:spacing w:after="0" w:line="360" w:lineRule="auto"/>
+        <w:jc w:val="both"/>
+        <w:rPr>
+          <w:rFonts w:ascii="Consolas" w:hAnsi="Consolas" w:cs="Times New Roman"/>
+          <w:sz w:val="20"/>
+          <w:szCs w:val="20"/>
+        </w:rPr>
+      </w:pPr>
+      <w:r>
+        <w:rPr>
+          <w:rFonts w:ascii="Consolas" w:hAnsi="Consolas" w:cs="Times New Roman"/>
+          <w:sz w:val="20"/>
+          <w:szCs w:val="20"/>
+        </w:rPr>
+        <w:t>public void test9()</w:t>
+      </w:r>
+    </w:p>
+    <w:p>
+      <w:pPr>
+        <w:autoSpaceDE w:val="0"/>
+        <w:autoSpaceDN w:val="0"/>
+        <w:adjustRightInd w:val="0"/>
+        <w:spacing w:after="0" w:line="360" w:lineRule="auto"/>
+        <w:jc w:val="both"/>
+        <w:rPr>
+          <w:rFonts w:ascii="Consolas" w:hAnsi="Consolas" w:cs="Times New Roman"/>
+          <w:sz w:val="20"/>
+          <w:szCs w:val="20"/>
+        </w:rPr>
+      </w:pPr>
+      <w:r>
+        <w:rPr>
+          <w:rFonts w:ascii="Consolas" w:hAnsi="Consolas" w:cs="Times New Roman"/>
+          <w:sz w:val="20"/>
+          <w:szCs w:val="20"/>
+        </w:rPr>
+        <w:t>{</w:t>
+      </w:r>
+    </w:p>
+    <w:p>
+      <w:pPr>
+        <w:autoSpaceDE w:val="0"/>
+        <w:autoSpaceDN w:val="0"/>
+        <w:adjustRightInd w:val="0"/>
+        <w:spacing w:after="0" w:line="360" w:lineRule="auto"/>
+        <w:jc w:val="both"/>
+        <w:rPr>
+          <w:rFonts w:ascii="Consolas" w:hAnsi="Consolas" w:cs="Times New Roman"/>
+          <w:sz w:val="20"/>
+          <w:szCs w:val="20"/>
+        </w:rPr>
+      </w:pPr>
+      <w:r>
+        <w:rPr>
+          <w:rFonts w:ascii="Consolas" w:hAnsi="Consolas" w:cs="Times New Roman"/>
+          <w:sz w:val="20"/>
+          <w:szCs w:val="20"/>
+        </w:rPr>
+        <w:t xml:space="preserve">    bill.addGoods(new Item(new RegularGoods("Товар 1", Goods.REGULAR), 0, 100));</w:t>
+      </w:r>
+    </w:p>
+    <w:p>
+      <w:pPr>
+        <w:autoSpaceDE w:val="0"/>
+        <w:autoSpaceDN w:val="0"/>
+        <w:adjustRightInd w:val="0"/>
+        <w:spacing w:after="0" w:line="360" w:lineRule="auto"/>
+        <w:jc w:val="both"/>
+        <w:rPr>
+          <w:rFonts w:ascii="Consolas" w:hAnsi="Consolas" w:cs="Times New Roman"/>
+          <w:sz w:val="20"/>
+          <w:szCs w:val="20"/>
+        </w:rPr>
+      </w:pPr>
+      <w:r>
+        <w:rPr>
+          <w:rFonts w:ascii="Consolas" w:hAnsi="Consolas" w:cs="Times New Roman"/>
+          <w:sz w:val="20"/>
+          <w:szCs w:val="20"/>
+        </w:rPr>
+        <w:t xml:space="preserve">    var result = bill.statement();</w:t>
+      </w:r>
+    </w:p>
+    <w:p>
+      <w:pPr>
+        <w:autoSpaceDE w:val="0"/>
+        <w:autoSpaceDN w:val="0"/>
+        <w:adjustRightInd w:val="0"/>
+        <w:spacing w:after="0" w:line="360" w:lineRule="auto"/>
+        <w:jc w:val="both"/>
+        <w:rPr>
+          <w:rFonts w:ascii="Consolas" w:hAnsi="Consolas" w:cs="Times New Roman"/>
+          <w:sz w:val="20"/>
+          <w:szCs w:val="20"/>
+        </w:rPr>
+      </w:pPr>
+      <w:r>
+        <w:rPr>
+          <w:rFonts w:ascii="Consolas" w:hAnsi="Consolas" w:cs="Times New Roman"/>
+          <w:sz w:val="20"/>
+          <w:szCs w:val="20"/>
+        </w:rPr>
+        <w:t xml:space="preserve">    Assert.IsTrue(result.Contains("Сумма счета составляет 0"));</w:t>
+      </w:r>
+    </w:p>
+    <w:p>
+      <w:pPr>
+        <w:autoSpaceDE w:val="0"/>
+        <w:autoSpaceDN w:val="0"/>
+        <w:adjustRightInd w:val="0"/>
+        <w:spacing w:after="0" w:line="360" w:lineRule="auto"/>
+        <w:jc w:val="both"/>
+        <w:rPr>
+          <w:rFonts w:ascii="Consolas" w:hAnsi="Consolas" w:cs="Times New Roman"/>
+          <w:sz w:val="20"/>
+          <w:szCs w:val="20"/>
+        </w:rPr>
+      </w:pPr>
+      <w:r>
+        <w:rPr>
+          <w:rFonts w:ascii="Consolas" w:hAnsi="Consolas" w:cs="Times New Roman"/>
+          <w:sz w:val="20"/>
+          <w:szCs w:val="20"/>
+        </w:rPr>
+        <w:t xml:space="preserve">    Assert.IsTrue(result.Contains("Вы заработали 0 бонусных балов"));</w:t>
+      </w:r>
+    </w:p>
+    <w:p>
+      <w:pPr>
+        <w:autoSpaceDE w:val="0"/>
+        <w:autoSpaceDN w:val="0"/>
+        <w:adjustRightInd w:val="0"/>
+        <w:spacing w:after="0" w:line="360" w:lineRule="auto"/>
+        <w:jc w:val="both"/>
+        <w:rPr>
+          <w:rFonts w:ascii="Consolas" w:hAnsi="Consolas" w:cs="Times New Roman"/>
+          <w:sz w:val="20"/>
+          <w:szCs w:val="20"/>
+        </w:rPr>
+      </w:pPr>
+      <w:r>
+        <w:rPr>
+          <w:rFonts w:ascii="Consolas" w:hAnsi="Consolas" w:cs="Times New Roman"/>
+          <w:sz w:val="20"/>
+          <w:szCs w:val="20"/>
+        </w:rPr>
+        <w:t>}</w:t>
+      </w:r>
+    </w:p>
+    <w:p>
+      <w:pPr>
+        <w:autoSpaceDE w:val="0"/>
+        <w:autoSpaceDN w:val="0"/>
+        <w:adjustRightInd w:val="0"/>
+        <w:spacing w:after="0" w:line="360" w:lineRule="auto"/>
+        <w:jc w:val="both"/>
+        <w:rPr>
+          <w:rFonts w:ascii="Consolas" w:hAnsi="Consolas" w:cs="Times New Roman"/>
+          <w:sz w:val="20"/>
+          <w:szCs w:val="20"/>
+        </w:rPr>
+      </w:pPr>
+      <w:r>
+        <w:rPr>
+          <w:rFonts w:ascii="Consolas" w:hAnsi="Consolas" w:cs="Times New Roman"/>
+          <w:sz w:val="20"/>
+          <w:szCs w:val="20"/>
+        </w:rPr>
+        <w:t>[Test]</w:t>
+      </w:r>
+    </w:p>
+    <w:p>
+      <w:pPr>
+        <w:autoSpaceDE w:val="0"/>
+        <w:autoSpaceDN w:val="0"/>
+        <w:adjustRightInd w:val="0"/>
+        <w:spacing w:after="0" w:line="360" w:lineRule="auto"/>
+        <w:jc w:val="both"/>
+        <w:rPr>
+          <w:rFonts w:ascii="Consolas" w:hAnsi="Consolas" w:cs="Times New Roman"/>
+          <w:sz w:val="20"/>
+          <w:szCs w:val="20"/>
+        </w:rPr>
+      </w:pPr>
+      <w:r>
+        <w:rPr>
+          <w:rFonts w:ascii="Consolas" w:hAnsi="Consolas" w:cs="Times New Roman"/>
+          <w:sz w:val="20"/>
+          <w:szCs w:val="20"/>
+        </w:rPr>
+        <w:t>public void test10()</w:t>
+      </w:r>
+    </w:p>
+    <w:p>
+      <w:pPr>
+        <w:autoSpaceDE w:val="0"/>
+        <w:autoSpaceDN w:val="0"/>
+        <w:adjustRightInd w:val="0"/>
+        <w:spacing w:after="0" w:line="360" w:lineRule="auto"/>
+        <w:jc w:val="both"/>
+        <w:rPr>
+          <w:rFonts w:ascii="Consolas" w:hAnsi="Consolas" w:cs="Times New Roman"/>
+          <w:sz w:val="20"/>
+          <w:szCs w:val="20"/>
+        </w:rPr>
+      </w:pPr>
+      <w:r>
+        <w:rPr>
+          <w:rFonts w:ascii="Consolas" w:hAnsi="Consolas" w:cs="Times New Roman"/>
+          <w:sz w:val="20"/>
+          <w:szCs w:val="20"/>
+        </w:rPr>
+        <w:t>{</w:t>
+      </w:r>
+    </w:p>
+    <w:p>
+      <w:pPr>
+        <w:autoSpaceDE w:val="0"/>
+        <w:autoSpaceDN w:val="0"/>
+        <w:adjustRightInd w:val="0"/>
+        <w:spacing w:after="0" w:line="360" w:lineRule="auto"/>
+        <w:jc w:val="both"/>
+        <w:rPr>
+          <w:rFonts w:ascii="Consolas" w:hAnsi="Consolas" w:cs="Times New Roman"/>
+          <w:sz w:val="20"/>
+          <w:szCs w:val="20"/>
+        </w:rPr>
+      </w:pPr>
+      <w:r>
+        <w:rPr>
+          <w:rFonts w:ascii="Consolas" w:hAnsi="Consolas" w:cs="Times New Roman"/>
+          <w:sz w:val="20"/>
+          <w:szCs w:val="20"/>
+        </w:rPr>
+        <w:t xml:space="preserve">    bill.addGoods(new Item(new RegularGoods("Товар 1", Goods.REGULAR), 6, 100));</w:t>
+      </w:r>
+    </w:p>
+    <w:p>
+      <w:pPr>
+        <w:autoSpaceDE w:val="0"/>
+        <w:autoSpaceDN w:val="0"/>
+        <w:adjustRightInd w:val="0"/>
+        <w:spacing w:after="0" w:line="360" w:lineRule="auto"/>
+        <w:jc w:val="both"/>
+        <w:rPr>
+          <w:rFonts w:ascii="Consolas" w:hAnsi="Consolas" w:cs="Times New Roman"/>
+          <w:sz w:val="20"/>
+          <w:szCs w:val="20"/>
+        </w:rPr>
+      </w:pPr>
+      <w:r>
+        <w:rPr>
+          <w:rFonts w:ascii="Consolas" w:hAnsi="Consolas" w:cs="Times New Roman"/>
+          <w:sz w:val="20"/>
+          <w:szCs w:val="20"/>
+        </w:rPr>
+        <w:t xml:space="preserve">    bill.addGoods(new Item(new SaleGoods("Товар со скидкой", Goods.SALE), 11, 200));</w:t>
+      </w:r>
+    </w:p>
+    <w:p>
+      <w:pPr>
+        <w:autoSpaceDE w:val="0"/>
+        <w:autoSpaceDN w:val="0"/>
+        <w:adjustRightInd w:val="0"/>
+        <w:spacing w:after="0" w:line="360" w:lineRule="auto"/>
+        <w:jc w:val="both"/>
+        <w:rPr>
+          <w:rFonts w:ascii="Consolas" w:hAnsi="Consolas" w:cs="Times New Roman"/>
+          <w:sz w:val="20"/>
+          <w:szCs w:val="20"/>
+        </w:rPr>
+      </w:pPr>
+      <w:r>
+        <w:rPr>
+          <w:rFonts w:ascii="Consolas" w:hAnsi="Consolas" w:cs="Times New Roman"/>
+          <w:sz w:val="20"/>
+          <w:szCs w:val="20"/>
+        </w:rPr>
+        <w:t xml:space="preserve">    bill.addGoods(new Item(new SpecialGoods("Товар 2", Goods.SPECIAL_OFFER), 15, 50));</w:t>
+      </w:r>
+    </w:p>
+    <w:p>
+      <w:pPr>
+        <w:autoSpaceDE w:val="0"/>
+        <w:autoSpaceDN w:val="0"/>
+        <w:adjustRightInd w:val="0"/>
+        <w:spacing w:after="0" w:line="360" w:lineRule="auto"/>
+        <w:jc w:val="both"/>
+        <w:rPr>
+          <w:rFonts w:ascii="Consolas" w:hAnsi="Consolas" w:cs="Times New Roman"/>
+          <w:sz w:val="20"/>
+          <w:szCs w:val="20"/>
+        </w:rPr>
+      </w:pPr>
+      <w:r>
+        <w:rPr>
+          <w:rFonts w:ascii="Consolas" w:hAnsi="Consolas" w:cs="Times New Roman"/>
+          <w:sz w:val="20"/>
+          <w:szCs w:val="20"/>
+        </w:rPr>
+        <w:t xml:space="preserve">    var result = bill.statement();</w:t>
+      </w:r>
+    </w:p>
+    <w:p>
+      <w:pPr>
+        <w:autoSpaceDE w:val="0"/>
+        <w:autoSpaceDN w:val="0"/>
+        <w:adjustRightInd w:val="0"/>
+        <w:spacing w:after="0" w:line="360" w:lineRule="auto"/>
+        <w:jc w:val="both"/>
+        <w:rPr>
+          <w:rFonts w:ascii="Consolas" w:hAnsi="Consolas" w:cs="Times New Roman"/>
+          <w:sz w:val="20"/>
+          <w:szCs w:val="20"/>
+        </w:rPr>
+      </w:pPr>
+      <w:r>
+        <w:rPr>
+          <w:rFonts w:ascii="Consolas" w:hAnsi="Consolas" w:cs="Times New Roman"/>
+          <w:sz w:val="20"/>
+          <w:szCs w:val="20"/>
+        </w:rPr>
+        <w:t xml:space="preserve">    Assert.IsTrue(result.Contains("Сумма счета составляет 3496,25"));</w:t>
+      </w:r>
+    </w:p>
+    <w:p>
+      <w:pPr>
+        <w:autoSpaceDE w:val="0"/>
+        <w:autoSpaceDN w:val="0"/>
+        <w:adjustRightInd w:val="0"/>
+        <w:spacing w:after="0" w:line="360" w:lineRule="auto"/>
+        <w:jc w:val="both"/>
+        <w:rPr>
+          <w:rFonts w:ascii="Consolas" w:hAnsi="Consolas" w:cs="Times New Roman"/>
+          <w:sz w:val="20"/>
+          <w:szCs w:val="20"/>
+        </w:rPr>
+      </w:pPr>
+      <w:r>
+        <w:rPr>
+          <w:rFonts w:ascii="Consolas" w:hAnsi="Consolas" w:cs="Times New Roman"/>
+          <w:sz w:val="20"/>
+          <w:szCs w:val="20"/>
+        </w:rPr>
+        <w:t xml:space="preserve">    Assert.IsTrue(result.Contains("Вы заработали 52 бонусных балов"));</w:t>
+      </w:r>
+    </w:p>
+    <w:p>
+      <w:pPr>
+        <w:autoSpaceDE w:val="0"/>
+        <w:autoSpaceDN w:val="0"/>
+        <w:adjustRightInd w:val="0"/>
+        <w:spacing w:after="0" w:line="360" w:lineRule="auto"/>
+        <w:jc w:val="both"/>
+        <w:rPr>
+          <w:rFonts w:ascii="Consolas" w:hAnsi="Consolas" w:cs="Times New Roman"/>
+          <w:sz w:val="20"/>
+          <w:szCs w:val="20"/>
+        </w:rPr>
+      </w:pPr>
+      <w:r>
+        <w:rPr>
+          <w:rFonts w:ascii="Consolas" w:hAnsi="Consolas" w:cs="Times New Roman"/>
+          <w:sz w:val="20"/>
+          <w:szCs w:val="20"/>
+        </w:rPr>
+        <w:t>}</w:t>
+      </w:r>
     </w:p>
     <w:p>
       <w:pPr>
@@ -2078,14 +5380,82 @@
         <w:autoSpaceDN w:val="0"/>
         <w:adjustRightInd w:val="0"/>
         <w:spacing w:after="0" w:line="360" w:lineRule="auto"/>
-        <w:jc w:val="both"/>
-        <w:rPr>
-          <w:rFonts w:ascii="Times New Roman" w:hAnsi="Times New Roman" w:cs="Times New Roman"/>
-          <w:sz w:val="28"/>
-          <w:szCs w:val="28"/>
-          <w:lang w:val="ru-RU"/>
-        </w:rPr>
-      </w:pPr>
+        <w:jc w:val="center"/>
+        <w:rPr>
+          <w:rFonts w:ascii="Times New Roman" w:hAnsi="Times New Roman" w:cs="Times New Roman"/>
+          <w:sz w:val="28"/>
+          <w:szCs w:val="28"/>
+          <w:lang w:val="ru-RU"/>
+        </w:rPr>
+      </w:pPr>
+      <w:r>
+        <w:rPr>
+          <w:rFonts w:ascii="Times New Roman" w:hAnsi="Times New Roman" w:cs="Times New Roman"/>
+          <w:sz w:val="28"/>
+          <w:szCs w:val="28"/>
+          <w:lang w:val="ru-RU"/>
+        </w:rPr>
+        <w:lastRenderedPageBreak/>
+        <w:drawing>
+          <wp:inline distT="0" distB="0" distL="0" distR="0" wp14:anchorId="093AEB33" wp14:editId="345DA672">
+            <wp:extent cx="2987299" cy="2994920"/>
+            <wp:effectExtent l="0" t="0" r="3810" b="0"/>
+            <wp:docPr id="1033171582" name="Picture 1"/>
+            <wp:cNvGraphicFramePr>
+              <a:graphicFrameLocks xmlns:a="http://schemas.openxmlformats.org/drawingml/2006/main" noChangeAspect="1"/>
+            </wp:cNvGraphicFramePr>
+            <a:graphic xmlns:a="http://schemas.openxmlformats.org/drawingml/2006/main">
+              <a:graphicData uri="http://schemas.openxmlformats.org/drawingml/2006/picture">
+                <pic:pic xmlns:pic="http://schemas.openxmlformats.org/drawingml/2006/picture">
+                  <pic:nvPicPr>
+                    <pic:cNvPr id="1033171582" name=""/>
+                    <pic:cNvPicPr/>
+                  </pic:nvPicPr>
+                  <pic:blipFill>
+                    <a:blip r:embed="rId8"/>
+                    <a:stretch>
+                      <a:fillRect/>
+                    </a:stretch>
+                  </pic:blipFill>
+                  <pic:spPr>
+                    <a:xfrm>
+                      <a:off x="0" y="0"/>
+                      <a:ext cx="2987299" cy="2994920"/>
+                    </a:xfrm>
+                    <a:prstGeom prst="rect">
+                      <a:avLst/>
+                    </a:prstGeom>
+                  </pic:spPr>
+                </pic:pic>
+              </a:graphicData>
+            </a:graphic>
+          </wp:inline>
+        </w:drawing>
+      </w:r>
+    </w:p>
+    <w:p>
+      <w:pPr>
+        <w:autoSpaceDE w:val="0"/>
+        <w:autoSpaceDN w:val="0"/>
+        <w:adjustRightInd w:val="0"/>
+        <w:spacing w:after="0" w:line="360" w:lineRule="auto"/>
+        <w:jc w:val="center"/>
+        <w:rPr>
+          <w:rFonts w:ascii="Times New Roman" w:hAnsi="Times New Roman" w:cs="Times New Roman"/>
+          <w:sz w:val="28"/>
+          <w:szCs w:val="28"/>
+          <w:lang w:val="ru-RU"/>
+        </w:rPr>
+      </w:pPr>
+      <w:r>
+        <w:rPr>
+          <w:rFonts w:ascii="Times New Roman" w:hAnsi="Times New Roman" w:cs="Times New Roman"/>
+          <w:sz w:val="28"/>
+          <w:szCs w:val="28"/>
+          <w:lang w:val="ru-RU"/>
+        </w:rPr>
+        <w:t>Рисунок 2 – Исправленные тесты</w:t>
+      </w:r>
     </w:p>
     <w:p>
       <w:pPr>
@@ -2113,56 +5483,219 @@
           <w:szCs w:val="28"/>
           <w:lang w:val="ru-RU"/>
         </w:rPr>
-        <w:t xml:space="preserve">Удаляем параметр </w:t>
-      </w:r>
-      <w:proofErr w:type="spellStart"/>
-      <w:r>
-        <w:rPr>
-          <w:rFonts w:ascii="Times New Roman" w:hAnsi="Times New Roman" w:cs="Times New Roman"/>
-          <w:sz w:val="28"/>
-          <w:szCs w:val="28"/>
-          <w:lang w:val="ru-RU"/>
-        </w:rPr>
-        <w:t>type</w:t>
-      </w:r>
-      <w:proofErr w:type="spellEnd"/>
-      <w:r>
-        <w:rPr>
-          <w:rFonts w:ascii="Times New Roman" w:hAnsi="Times New Roman" w:cs="Times New Roman"/>
-          <w:sz w:val="28"/>
-          <w:szCs w:val="28"/>
-          <w:lang w:val="ru-RU"/>
-        </w:rPr>
-        <w:t xml:space="preserve"> из конструкторов, а затем (при помощи </w:t>
-      </w:r>
-      <w:proofErr w:type="spellStart"/>
-      <w:r>
-        <w:rPr>
-          <w:rFonts w:ascii="Times New Roman" w:hAnsi="Times New Roman" w:cs="Times New Roman"/>
-          <w:sz w:val="28"/>
-          <w:szCs w:val="28"/>
-          <w:lang w:val="ru-RU"/>
-        </w:rPr>
-        <w:t>автозамены</w:t>
-      </w:r>
-      <w:proofErr w:type="spellEnd"/>
-      <w:r>
-        <w:rPr>
-          <w:rFonts w:ascii="Times New Roman" w:hAnsi="Times New Roman" w:cs="Times New Roman"/>
-          <w:sz w:val="28"/>
-          <w:szCs w:val="28"/>
-          <w:lang w:val="ru-RU"/>
-        </w:rPr>
-        <w:t>) из мест создания объектов.</w:t>
-      </w:r>
-      <w:r>
-        <w:rPr>
-          <w:rFonts w:ascii="Times New Roman" w:hAnsi="Times New Roman" w:cs="Times New Roman"/>
-          <w:sz w:val="28"/>
-          <w:szCs w:val="28"/>
-          <w:lang w:val="ru-RU"/>
-        </w:rPr>
-        <w:cr/>
+        <w:t>Удаляем параметр type из конструкторов, а затем (при помощи автозамены) из мест создания объектов.</w:t>
+      </w:r>
+    </w:p>
+    <w:p>
+      <w:pPr>
+        <w:autoSpaceDE w:val="0"/>
+        <w:autoSpaceDN w:val="0"/>
+        <w:adjustRightInd w:val="0"/>
+        <w:spacing w:after="0" w:line="360" w:lineRule="auto"/>
+        <w:jc w:val="both"/>
+        <w:rPr>
+          <w:rFonts w:ascii="Consolas" w:hAnsi="Consolas" w:cs="Times New Roman"/>
+          <w:sz w:val="20"/>
+          <w:szCs w:val="20"/>
+        </w:rPr>
+      </w:pPr>
+      <w:r>
+        <w:rPr>
+          <w:rFonts w:ascii="Consolas" w:hAnsi="Consolas" w:cs="Times New Roman"/>
+          <w:sz w:val="20"/>
+          <w:szCs w:val="20"/>
+        </w:rPr>
+        <w:t xml:space="preserve">        public Goods(String title)</w:t>
+      </w:r>
+    </w:p>
+    <w:p>
+      <w:pPr>
+        <w:autoSpaceDE w:val="0"/>
+        <w:autoSpaceDN w:val="0"/>
+        <w:adjustRightInd w:val="0"/>
+        <w:spacing w:after="0" w:line="360" w:lineRule="auto"/>
+        <w:jc w:val="both"/>
+        <w:rPr>
+          <w:rFonts w:ascii="Consolas" w:hAnsi="Consolas" w:cs="Times New Roman"/>
+          <w:sz w:val="20"/>
+          <w:szCs w:val="20"/>
+        </w:rPr>
+      </w:pPr>
+      <w:r>
+        <w:rPr>
+          <w:rFonts w:ascii="Consolas" w:hAnsi="Consolas" w:cs="Times New Roman"/>
+          <w:sz w:val="20"/>
+          <w:szCs w:val="20"/>
+        </w:rPr>
+        <w:t xml:space="preserve">        {</w:t>
+      </w:r>
+    </w:p>
+    <w:p>
+      <w:pPr>
+        <w:autoSpaceDE w:val="0"/>
+        <w:autoSpaceDN w:val="0"/>
+        <w:adjustRightInd w:val="0"/>
+        <w:spacing w:after="0" w:line="360" w:lineRule="auto"/>
+        <w:jc w:val="both"/>
+        <w:rPr>
+          <w:rFonts w:ascii="Consolas" w:hAnsi="Consolas" w:cs="Times New Roman"/>
+          <w:sz w:val="20"/>
+          <w:szCs w:val="20"/>
+        </w:rPr>
+      </w:pPr>
+      <w:r>
+        <w:rPr>
+          <w:rFonts w:ascii="Consolas" w:hAnsi="Consolas" w:cs="Times New Roman"/>
+          <w:sz w:val="20"/>
+          <w:szCs w:val="20"/>
+        </w:rPr>
+        <w:t xml:space="preserve">            _title = title;</w:t>
+      </w:r>
+    </w:p>
+    <w:p>
+      <w:pPr>
+        <w:autoSpaceDE w:val="0"/>
+        <w:autoSpaceDN w:val="0"/>
+        <w:adjustRightInd w:val="0"/>
+        <w:spacing w:after="0" w:line="360" w:lineRule="auto"/>
+        <w:jc w:val="both"/>
+        <w:rPr>
+          <w:rFonts w:ascii="Consolas" w:hAnsi="Consolas" w:cs="Times New Roman"/>
+          <w:sz w:val="20"/>
+          <w:szCs w:val="20"/>
+          <w:lang w:val="ru-RU"/>
+        </w:rPr>
+      </w:pPr>
+      <w:r>
+        <w:rPr>
+          <w:rFonts w:ascii="Consolas" w:hAnsi="Consolas" w:cs="Times New Roman"/>
+          <w:sz w:val="20"/>
+          <w:szCs w:val="20"/>
+        </w:rPr>
+        <w:t xml:space="preserve">        </w:t>
+      </w:r>
+      <w:r>
+        <w:rPr>
+          <w:rFonts w:ascii="Consolas" w:hAnsi="Consolas" w:cs="Times New Roman"/>
+          <w:sz w:val="20"/>
+          <w:szCs w:val="20"/>
+          <w:lang w:val="ru-RU"/>
+        </w:rPr>
+        <w:t>}</w:t>
+      </w:r>
+    </w:p>
+    <w:p>
+      <w:pPr>
+        <w:autoSpaceDE w:val="0"/>
+        <w:autoSpaceDN w:val="0"/>
+        <w:adjustRightInd w:val="0"/>
+        <w:spacing w:after="0" w:line="360" w:lineRule="auto"/>
+        <w:jc w:val="both"/>
+        <w:rPr>
+          <w:rFonts w:ascii="Consolas" w:hAnsi="Consolas" w:cs="Times New Roman"/>
+          <w:sz w:val="20"/>
+          <w:szCs w:val="20"/>
+        </w:rPr>
+      </w:pPr>
+      <w:r>
+        <w:rPr>
+          <w:rFonts w:ascii="Consolas" w:hAnsi="Consolas" w:cs="Times New Roman"/>
+          <w:sz w:val="20"/>
+          <w:szCs w:val="20"/>
+        </w:rPr>
+        <w:t>public SpecialGoods(string title) : base(title)</w:t>
+      </w:r>
+      <w:r>
+        <w:rPr>
+          <w:rFonts w:ascii="Consolas" w:hAnsi="Consolas" w:cs="Times New Roman"/>
+          <w:sz w:val="20"/>
+          <w:szCs w:val="20"/>
+        </w:rPr>
+        <w:t xml:space="preserve"> </w:t>
+      </w:r>
+      <w:r>
+        <w:rPr>
+          <w:rFonts w:ascii="Consolas" w:hAnsi="Consolas" w:cs="Times New Roman"/>
+          <w:sz w:val="20"/>
+          <w:szCs w:val="20"/>
+        </w:rPr>
+        <w:t>{}</w:t>
+      </w:r>
+    </w:p>
+    <w:p>
+      <w:pPr>
+        <w:autoSpaceDE w:val="0"/>
+        <w:autoSpaceDN w:val="0"/>
+        <w:adjustRightInd w:val="0"/>
+        <w:spacing w:after="0" w:line="360" w:lineRule="auto"/>
+        <w:jc w:val="both"/>
+        <w:rPr>
+          <w:rFonts w:ascii="Consolas" w:hAnsi="Consolas" w:cs="Times New Roman"/>
+          <w:sz w:val="20"/>
+          <w:szCs w:val="20"/>
+        </w:rPr>
+      </w:pPr>
+      <w:r>
+        <w:rPr>
+          <w:rFonts w:ascii="Consolas" w:hAnsi="Consolas" w:cs="Times New Roman"/>
+          <w:sz w:val="20"/>
+          <w:szCs w:val="20"/>
+        </w:rPr>
+        <w:t>public SaleGoods(string title) : base(title)</w:t>
+      </w:r>
+      <w:r>
+        <w:rPr>
+          <w:rFonts w:ascii="Consolas" w:hAnsi="Consolas" w:cs="Times New Roman"/>
+          <w:sz w:val="20"/>
+          <w:szCs w:val="20"/>
+        </w:rPr>
+        <w:t xml:space="preserve"> </w:t>
+      </w:r>
+      <w:r>
+        <w:rPr>
+          <w:rFonts w:ascii="Consolas" w:hAnsi="Consolas" w:cs="Times New Roman"/>
+          <w:sz w:val="20"/>
+          <w:szCs w:val="20"/>
+        </w:rPr>
+        <w:t>{}</w:t>
+      </w:r>
+    </w:p>
+    <w:p>
+      <w:pPr>
+        <w:autoSpaceDE w:val="0"/>
+        <w:autoSpaceDN w:val="0"/>
+        <w:adjustRightInd w:val="0"/>
+        <w:spacing w:after="0" w:line="360" w:lineRule="auto"/>
+        <w:jc w:val="both"/>
+        <w:rPr>
+          <w:rFonts w:ascii="Consolas" w:hAnsi="Consolas" w:cs="Times New Roman"/>
+          <w:sz w:val="20"/>
+          <w:szCs w:val="20"/>
+        </w:rPr>
+      </w:pPr>
+      <w:r>
+        <w:rPr>
+          <w:rFonts w:ascii="Consolas" w:hAnsi="Consolas" w:cs="Times New Roman"/>
+          <w:sz w:val="20"/>
+          <w:szCs w:val="20"/>
+        </w:rPr>
+        <w:t>public RegularGoods(string title) : base(title)</w:t>
+      </w:r>
+      <w:r>
+        <w:rPr>
+          <w:rFonts w:ascii="Consolas" w:hAnsi="Consolas" w:cs="Times New Roman"/>
+          <w:sz w:val="20"/>
+          <w:szCs w:val="20"/>
+        </w:rPr>
+        <w:t xml:space="preserve"> </w:t>
+      </w:r>
+      <w:r>
+        <w:rPr>
+          <w:rFonts w:ascii="Consolas" w:hAnsi="Consolas" w:cs="Times New Roman"/>
+          <w:sz w:val="20"/>
+          <w:szCs w:val="20"/>
+        </w:rPr>
+        <w:t>{}</w:t>
       </w:r>
     </w:p>
     <w:p>
@@ -2191,31 +5724,20 @@
           <w:szCs w:val="28"/>
           <w:lang w:val="ru-RU"/>
         </w:rPr>
-        <w:t xml:space="preserve">Удаляем метод </w:t>
-      </w:r>
-      <w:proofErr w:type="spellStart"/>
-      <w:r>
-        <w:rPr>
-          <w:rFonts w:ascii="Times New Roman" w:hAnsi="Times New Roman" w:cs="Times New Roman"/>
-          <w:sz w:val="28"/>
-          <w:szCs w:val="28"/>
-          <w:lang w:val="ru-RU"/>
-        </w:rPr>
-        <w:t>GetTypeCode</w:t>
-      </w:r>
-      <w:proofErr w:type="spellEnd"/>
-    </w:p>
-    <w:p>
-      <w:pPr>
-        <w:autoSpaceDE w:val="0"/>
-        <w:autoSpaceDN w:val="0"/>
-        <w:adjustRightInd w:val="0"/>
-        <w:spacing w:after="0" w:line="360" w:lineRule="auto"/>
-        <w:jc w:val="both"/>
-        <w:rPr>
-          <w:rFonts w:ascii="Times New Roman" w:hAnsi="Times New Roman" w:cs="Times New Roman"/>
-          <w:sz w:val="28"/>
-          <w:szCs w:val="28"/>
+        <w:t>Удаляем метод GetTypeCode</w:t>
+      </w:r>
+    </w:p>
+    <w:p>
+      <w:pPr>
+        <w:autoSpaceDE w:val="0"/>
+        <w:autoSpaceDN w:val="0"/>
+        <w:adjustRightInd w:val="0"/>
+        <w:spacing w:after="0" w:line="360" w:lineRule="auto"/>
+        <w:jc w:val="both"/>
+        <w:rPr>
+          <w:rFonts w:ascii="Consolas" w:hAnsi="Consolas" w:cs="Times New Roman"/>
+          <w:sz w:val="20"/>
+          <w:szCs w:val="20"/>
           <w:lang w:val="ru-RU"/>
         </w:rPr>
       </w:pPr>
@@ -2255,43 +5777,413 @@
           <w:szCs w:val="28"/>
           <w:lang w:val="ru-RU"/>
         </w:rPr>
-        <w:t xml:space="preserve">В методе </w:t>
-      </w:r>
-      <w:proofErr w:type="spellStart"/>
-      <w:r>
-        <w:rPr>
-          <w:rFonts w:ascii="Times New Roman" w:hAnsi="Times New Roman" w:cs="Times New Roman"/>
-          <w:sz w:val="28"/>
-          <w:szCs w:val="28"/>
-          <w:lang w:val="ru-RU"/>
-        </w:rPr>
-        <w:t>statement</w:t>
-      </w:r>
-      <w:proofErr w:type="spellEnd"/>
-      <w:r>
-        <w:rPr>
-          <w:rFonts w:ascii="Times New Roman" w:hAnsi="Times New Roman" w:cs="Times New Roman"/>
-          <w:sz w:val="28"/>
-          <w:szCs w:val="28"/>
-          <w:lang w:val="ru-RU"/>
-        </w:rPr>
-        <w:t xml:space="preserve"> заменяем его на проверку типа</w:t>
-      </w:r>
-    </w:p>
-    <w:p>
-      <w:pPr>
-        <w:autoSpaceDE w:val="0"/>
-        <w:autoSpaceDN w:val="0"/>
-        <w:adjustRightInd w:val="0"/>
-        <w:spacing w:after="0" w:line="360" w:lineRule="auto"/>
-        <w:jc w:val="both"/>
-        <w:rPr>
-          <w:rFonts w:ascii="Times New Roman" w:hAnsi="Times New Roman" w:cs="Times New Roman"/>
-          <w:sz w:val="28"/>
-          <w:szCs w:val="28"/>
-          <w:lang w:val="ru-RU"/>
-        </w:rPr>
-      </w:pPr>
+        <w:t>В методе statement заменяем его на проверку типа</w:t>
+      </w:r>
+    </w:p>
+    <w:p>
+      <w:pPr>
+        <w:autoSpaceDE w:val="0"/>
+        <w:autoSpaceDN w:val="0"/>
+        <w:adjustRightInd w:val="0"/>
+        <w:spacing w:after="0" w:line="360" w:lineRule="auto"/>
+        <w:jc w:val="both"/>
+        <w:rPr>
+          <w:rFonts w:ascii="Consolas" w:hAnsi="Consolas" w:cs="Times New Roman"/>
+          <w:sz w:val="20"/>
+          <w:szCs w:val="20"/>
+        </w:rPr>
+      </w:pPr>
+      <w:r>
+        <w:rPr>
+          <w:rFonts w:ascii="Consolas" w:hAnsi="Consolas" w:cs="Times New Roman"/>
+          <w:sz w:val="20"/>
+          <w:szCs w:val="20"/>
+        </w:rPr>
+        <w:t>//---</w:t>
+      </w:r>
+      <w:r>
+        <w:rPr>
+          <w:rFonts w:ascii="Consolas" w:hAnsi="Consolas" w:cs="Times New Roman"/>
+          <w:sz w:val="20"/>
+          <w:szCs w:val="20"/>
+          <w:lang w:val="ru-RU"/>
+        </w:rPr>
+        <w:t>Метод</w:t>
+      </w:r>
+      <w:r>
+        <w:rPr>
+          <w:rFonts w:ascii="Consolas" w:hAnsi="Consolas" w:cs="Times New Roman"/>
+          <w:sz w:val="20"/>
+          <w:szCs w:val="20"/>
+        </w:rPr>
+        <w:t xml:space="preserve"> </w:t>
+      </w:r>
+      <w:r>
+        <w:rPr>
+          <w:rFonts w:ascii="Consolas" w:hAnsi="Consolas" w:cs="Times New Roman"/>
+          <w:sz w:val="20"/>
+          <w:szCs w:val="20"/>
+          <w:lang w:val="ru-RU"/>
+        </w:rPr>
+        <w:t>получения</w:t>
+      </w:r>
+      <w:r>
+        <w:rPr>
+          <w:rFonts w:ascii="Consolas" w:hAnsi="Consolas" w:cs="Times New Roman"/>
+          <w:sz w:val="20"/>
+          <w:szCs w:val="20"/>
+        </w:rPr>
+        <w:t xml:space="preserve"> </w:t>
+      </w:r>
+      <w:r>
+        <w:rPr>
+          <w:rFonts w:ascii="Consolas" w:hAnsi="Consolas" w:cs="Times New Roman"/>
+          <w:sz w:val="20"/>
+          <w:szCs w:val="20"/>
+          <w:lang w:val="ru-RU"/>
+        </w:rPr>
+        <w:t>использованных</w:t>
+      </w:r>
+      <w:r>
+        <w:rPr>
+          <w:rFonts w:ascii="Consolas" w:hAnsi="Consolas" w:cs="Times New Roman"/>
+          <w:sz w:val="20"/>
+          <w:szCs w:val="20"/>
+        </w:rPr>
+        <w:t xml:space="preserve"> </w:t>
+      </w:r>
+      <w:r>
+        <w:rPr>
+          <w:rFonts w:ascii="Consolas" w:hAnsi="Consolas" w:cs="Times New Roman"/>
+          <w:sz w:val="20"/>
+          <w:szCs w:val="20"/>
+          <w:lang w:val="ru-RU"/>
+        </w:rPr>
+        <w:t>бонусов</w:t>
+      </w:r>
+    </w:p>
+    <w:p>
+      <w:pPr>
+        <w:autoSpaceDE w:val="0"/>
+        <w:autoSpaceDN w:val="0"/>
+        <w:adjustRightInd w:val="0"/>
+        <w:spacing w:after="0" w:line="360" w:lineRule="auto"/>
+        <w:jc w:val="both"/>
+        <w:rPr>
+          <w:rFonts w:ascii="Consolas" w:hAnsi="Consolas" w:cs="Times New Roman"/>
+          <w:sz w:val="20"/>
+          <w:szCs w:val="20"/>
+        </w:rPr>
+      </w:pPr>
+      <w:r>
+        <w:rPr>
+          <w:rFonts w:ascii="Consolas" w:hAnsi="Consolas" w:cs="Times New Roman"/>
+          <w:sz w:val="20"/>
+          <w:szCs w:val="20"/>
+        </w:rPr>
+        <w:t>public double GetUsedBonus(Item each, double sumWithDiscount)</w:t>
+      </w:r>
+    </w:p>
+    <w:p>
+      <w:pPr>
+        <w:autoSpaceDE w:val="0"/>
+        <w:autoSpaceDN w:val="0"/>
+        <w:adjustRightInd w:val="0"/>
+        <w:spacing w:after="0" w:line="360" w:lineRule="auto"/>
+        <w:jc w:val="both"/>
+        <w:rPr>
+          <w:rFonts w:ascii="Consolas" w:hAnsi="Consolas" w:cs="Times New Roman"/>
+          <w:sz w:val="20"/>
+          <w:szCs w:val="20"/>
+        </w:rPr>
+      </w:pPr>
+      <w:r>
+        <w:rPr>
+          <w:rFonts w:ascii="Consolas" w:hAnsi="Consolas" w:cs="Times New Roman"/>
+          <w:sz w:val="20"/>
+          <w:szCs w:val="20"/>
+        </w:rPr>
+        <w:t>{</w:t>
+      </w:r>
+    </w:p>
+    <w:p>
+      <w:pPr>
+        <w:autoSpaceDE w:val="0"/>
+        <w:autoSpaceDN w:val="0"/>
+        <w:adjustRightInd w:val="0"/>
+        <w:spacing w:after="0" w:line="360" w:lineRule="auto"/>
+        <w:jc w:val="both"/>
+        <w:rPr>
+          <w:rFonts w:ascii="Consolas" w:hAnsi="Consolas" w:cs="Times New Roman"/>
+          <w:sz w:val="20"/>
+          <w:szCs w:val="20"/>
+        </w:rPr>
+      </w:pPr>
+      <w:r>
+        <w:rPr>
+          <w:rFonts w:ascii="Consolas" w:hAnsi="Consolas" w:cs="Times New Roman"/>
+          <w:sz w:val="20"/>
+          <w:szCs w:val="20"/>
+        </w:rPr>
+        <w:t xml:space="preserve">    double usedBonus = 0;</w:t>
+      </w:r>
+    </w:p>
+    <w:p>
+      <w:pPr>
+        <w:autoSpaceDE w:val="0"/>
+        <w:autoSpaceDN w:val="0"/>
+        <w:adjustRightInd w:val="0"/>
+        <w:spacing w:after="0" w:line="360" w:lineRule="auto"/>
+        <w:jc w:val="both"/>
+        <w:rPr>
+          <w:rFonts w:ascii="Consolas" w:hAnsi="Consolas" w:cs="Times New Roman"/>
+          <w:sz w:val="20"/>
+          <w:szCs w:val="20"/>
+        </w:rPr>
+      </w:pPr>
+      <w:r>
+        <w:rPr>
+          <w:rFonts w:ascii="Consolas" w:hAnsi="Consolas" w:cs="Times New Roman"/>
+          <w:sz w:val="20"/>
+          <w:szCs w:val="20"/>
+        </w:rPr>
+        <w:t xml:space="preserve">    if (each.getGoods().GetType() == typeof(RegularGoods))</w:t>
+      </w:r>
+    </w:p>
+    <w:p>
+      <w:pPr>
+        <w:autoSpaceDE w:val="0"/>
+        <w:autoSpaceDN w:val="0"/>
+        <w:adjustRightInd w:val="0"/>
+        <w:spacing w:after="0" w:line="360" w:lineRule="auto"/>
+        <w:jc w:val="both"/>
+        <w:rPr>
+          <w:rFonts w:ascii="Consolas" w:hAnsi="Consolas" w:cs="Times New Roman"/>
+          <w:sz w:val="20"/>
+          <w:szCs w:val="20"/>
+        </w:rPr>
+      </w:pPr>
+      <w:r>
+        <w:rPr>
+          <w:rFonts w:ascii="Consolas" w:hAnsi="Consolas" w:cs="Times New Roman"/>
+          <w:sz w:val="20"/>
+          <w:szCs w:val="20"/>
+        </w:rPr>
+        <w:t xml:space="preserve">    {</w:t>
+      </w:r>
+    </w:p>
+    <w:p>
+      <w:pPr>
+        <w:autoSpaceDE w:val="0"/>
+        <w:autoSpaceDN w:val="0"/>
+        <w:adjustRightInd w:val="0"/>
+        <w:spacing w:after="0" w:line="360" w:lineRule="auto"/>
+        <w:jc w:val="both"/>
+        <w:rPr>
+          <w:rFonts w:ascii="Consolas" w:hAnsi="Consolas" w:cs="Times New Roman"/>
+          <w:sz w:val="20"/>
+          <w:szCs w:val="20"/>
+        </w:rPr>
+      </w:pPr>
+      <w:r>
+        <w:rPr>
+          <w:rFonts w:ascii="Consolas" w:hAnsi="Consolas" w:cs="Times New Roman"/>
+          <w:sz w:val="20"/>
+          <w:szCs w:val="20"/>
+        </w:rPr>
+        <w:t xml:space="preserve">        if (each.getQuantity() &gt; 5)</w:t>
+      </w:r>
+    </w:p>
+    <w:p>
+      <w:pPr>
+        <w:autoSpaceDE w:val="0"/>
+        <w:autoSpaceDN w:val="0"/>
+        <w:adjustRightInd w:val="0"/>
+        <w:spacing w:after="0" w:line="360" w:lineRule="auto"/>
+        <w:jc w:val="both"/>
+        <w:rPr>
+          <w:rFonts w:ascii="Consolas" w:hAnsi="Consolas" w:cs="Times New Roman"/>
+          <w:sz w:val="20"/>
+          <w:szCs w:val="20"/>
+        </w:rPr>
+      </w:pPr>
+      <w:r>
+        <w:rPr>
+          <w:rFonts w:ascii="Consolas" w:hAnsi="Consolas" w:cs="Times New Roman"/>
+          <w:sz w:val="20"/>
+          <w:szCs w:val="20"/>
+        </w:rPr>
+        <w:t xml:space="preserve">            usedBonus = _customer.useBonus((int)(sumWithDiscount));</w:t>
+      </w:r>
+    </w:p>
+    <w:p>
+      <w:pPr>
+        <w:autoSpaceDE w:val="0"/>
+        <w:autoSpaceDN w:val="0"/>
+        <w:adjustRightInd w:val="0"/>
+        <w:spacing w:after="0" w:line="360" w:lineRule="auto"/>
+        <w:jc w:val="both"/>
+        <w:rPr>
+          <w:rFonts w:ascii="Consolas" w:hAnsi="Consolas" w:cs="Times New Roman"/>
+          <w:sz w:val="20"/>
+          <w:szCs w:val="20"/>
+        </w:rPr>
+      </w:pPr>
+      <w:r>
+        <w:rPr>
+          <w:rFonts w:ascii="Consolas" w:hAnsi="Consolas" w:cs="Times New Roman"/>
+          <w:sz w:val="20"/>
+          <w:szCs w:val="20"/>
+        </w:rPr>
+        <w:lastRenderedPageBreak/>
+        <w:t xml:space="preserve">    } else if (each.getGoods().GetType() == typeof(SpecialGoods))</w:t>
+      </w:r>
+    </w:p>
+    <w:p>
+      <w:pPr>
+        <w:autoSpaceDE w:val="0"/>
+        <w:autoSpaceDN w:val="0"/>
+        <w:adjustRightInd w:val="0"/>
+        <w:spacing w:after="0" w:line="360" w:lineRule="auto"/>
+        <w:jc w:val="both"/>
+        <w:rPr>
+          <w:rFonts w:ascii="Consolas" w:hAnsi="Consolas" w:cs="Times New Roman"/>
+          <w:sz w:val="20"/>
+          <w:szCs w:val="20"/>
+        </w:rPr>
+      </w:pPr>
+      <w:r>
+        <w:rPr>
+          <w:rFonts w:ascii="Consolas" w:hAnsi="Consolas" w:cs="Times New Roman"/>
+          <w:sz w:val="20"/>
+          <w:szCs w:val="20"/>
+        </w:rPr>
+        <w:t xml:space="preserve">    {</w:t>
+      </w:r>
+    </w:p>
+    <w:p>
+      <w:pPr>
+        <w:autoSpaceDE w:val="0"/>
+        <w:autoSpaceDN w:val="0"/>
+        <w:adjustRightInd w:val="0"/>
+        <w:spacing w:after="0" w:line="360" w:lineRule="auto"/>
+        <w:jc w:val="both"/>
+        <w:rPr>
+          <w:rFonts w:ascii="Consolas" w:hAnsi="Consolas" w:cs="Times New Roman"/>
+          <w:sz w:val="20"/>
+          <w:szCs w:val="20"/>
+        </w:rPr>
+      </w:pPr>
+      <w:r>
+        <w:rPr>
+          <w:rFonts w:ascii="Consolas" w:hAnsi="Consolas" w:cs="Times New Roman"/>
+          <w:sz w:val="20"/>
+          <w:szCs w:val="20"/>
+        </w:rPr>
+        <w:t xml:space="preserve">        if (each.getQuantity() &gt; 1)</w:t>
+      </w:r>
+    </w:p>
+    <w:p>
+      <w:pPr>
+        <w:autoSpaceDE w:val="0"/>
+        <w:autoSpaceDN w:val="0"/>
+        <w:adjustRightInd w:val="0"/>
+        <w:spacing w:after="0" w:line="360" w:lineRule="auto"/>
+        <w:jc w:val="both"/>
+        <w:rPr>
+          <w:rFonts w:ascii="Consolas" w:hAnsi="Consolas" w:cs="Times New Roman"/>
+          <w:sz w:val="20"/>
+          <w:szCs w:val="20"/>
+        </w:rPr>
+      </w:pPr>
+      <w:r>
+        <w:rPr>
+          <w:rFonts w:ascii="Consolas" w:hAnsi="Consolas" w:cs="Times New Roman"/>
+          <w:sz w:val="20"/>
+          <w:szCs w:val="20"/>
+        </w:rPr>
+        <w:t xml:space="preserve">            usedBonus = _customer.useBonus((int)(sumWithDiscount));</w:t>
+      </w:r>
+    </w:p>
+    <w:p>
+      <w:pPr>
+        <w:autoSpaceDE w:val="0"/>
+        <w:autoSpaceDN w:val="0"/>
+        <w:adjustRightInd w:val="0"/>
+        <w:spacing w:after="0" w:line="360" w:lineRule="auto"/>
+        <w:jc w:val="both"/>
+        <w:rPr>
+          <w:rFonts w:ascii="Consolas" w:hAnsi="Consolas" w:cs="Times New Roman"/>
+          <w:sz w:val="20"/>
+          <w:szCs w:val="20"/>
+          <w:lang w:val="ru-RU"/>
+        </w:rPr>
+      </w:pPr>
+      <w:r>
+        <w:rPr>
+          <w:rFonts w:ascii="Consolas" w:hAnsi="Consolas" w:cs="Times New Roman"/>
+          <w:sz w:val="20"/>
+          <w:szCs w:val="20"/>
+        </w:rPr>
+        <w:t xml:space="preserve">    </w:t>
+      </w:r>
+      <w:r>
+        <w:rPr>
+          <w:rFonts w:ascii="Consolas" w:hAnsi="Consolas" w:cs="Times New Roman"/>
+          <w:sz w:val="20"/>
+          <w:szCs w:val="20"/>
+          <w:lang w:val="ru-RU"/>
+        </w:rPr>
+        <w:t>}</w:t>
+      </w:r>
+    </w:p>
+    <w:p>
+      <w:pPr>
+        <w:autoSpaceDE w:val="0"/>
+        <w:autoSpaceDN w:val="0"/>
+        <w:adjustRightInd w:val="0"/>
+        <w:spacing w:after="0" w:line="360" w:lineRule="auto"/>
+        <w:jc w:val="both"/>
+        <w:rPr>
+          <w:rFonts w:ascii="Consolas" w:hAnsi="Consolas" w:cs="Times New Roman"/>
+          <w:sz w:val="20"/>
+          <w:szCs w:val="20"/>
+          <w:lang w:val="ru-RU"/>
+        </w:rPr>
+      </w:pPr>
+      <w:r>
+        <w:rPr>
+          <w:rFonts w:ascii="Consolas" w:hAnsi="Consolas" w:cs="Times New Roman"/>
+          <w:sz w:val="20"/>
+          <w:szCs w:val="20"/>
+          <w:lang w:val="ru-RU"/>
+        </w:rPr>
+        <w:t xml:space="preserve">    return usedBonus;</w:t>
+      </w:r>
+    </w:p>
+    <w:p>
+      <w:pPr>
+        <w:autoSpaceDE w:val="0"/>
+        <w:autoSpaceDN w:val="0"/>
+        <w:adjustRightInd w:val="0"/>
+        <w:spacing w:after="0" w:line="360" w:lineRule="auto"/>
+        <w:jc w:val="both"/>
+        <w:rPr>
+          <w:rFonts w:ascii="Consolas" w:hAnsi="Consolas" w:cs="Times New Roman"/>
+          <w:sz w:val="20"/>
+          <w:szCs w:val="20"/>
+          <w:lang w:val="ru-RU"/>
+        </w:rPr>
+      </w:pPr>
+      <w:r>
+        <w:rPr>
+          <w:rFonts w:ascii="Consolas" w:hAnsi="Consolas" w:cs="Times New Roman"/>
+          <w:sz w:val="20"/>
+          <w:szCs w:val="20"/>
+          <w:lang w:val="ru-RU"/>
+        </w:rPr>
+        <w:t>}</w:t>
+      </w:r>
     </w:p>
     <w:p>
       <w:pPr>
@@ -2316,6 +6208,7 @@
           <w:rFonts w:ascii="Times New Roman" w:hAnsi="Times New Roman" w:cs="Times New Roman"/>
           <w:sz w:val="28"/>
           <w:szCs w:val="28"/>
+          <w:lang w:val="ru-RU"/>
         </w:rPr>
         <w:t xml:space="preserve"> </w:t>
       </w:r>
@@ -2362,11 +6255,650 @@
         <w:spacing w:after="0" w:line="360" w:lineRule="auto"/>
         <w:jc w:val="both"/>
         <w:rPr>
-          <w:rFonts w:ascii="Times New Roman" w:hAnsi="Times New Roman" w:cs="Times New Roman"/>
-          <w:sz w:val="28"/>
-          <w:szCs w:val="28"/>
-        </w:rPr>
-      </w:pPr>
+          <w:rFonts w:ascii="Consolas" w:hAnsi="Consolas" w:cs="Times New Roman"/>
+          <w:sz w:val="20"/>
+          <w:szCs w:val="20"/>
+        </w:rPr>
+      </w:pPr>
+      <w:r>
+        <w:rPr>
+          <w:rFonts w:ascii="Consolas" w:hAnsi="Consolas" w:cs="Times New Roman"/>
+          <w:sz w:val="20"/>
+          <w:szCs w:val="20"/>
+        </w:rPr>
+        <w:t>public class Goods</w:t>
+      </w:r>
+    </w:p>
+    <w:p>
+      <w:pPr>
+        <w:autoSpaceDE w:val="0"/>
+        <w:autoSpaceDN w:val="0"/>
+        <w:adjustRightInd w:val="0"/>
+        <w:spacing w:after="0" w:line="360" w:lineRule="auto"/>
+        <w:jc w:val="both"/>
+        <w:rPr>
+          <w:rFonts w:ascii="Consolas" w:hAnsi="Consolas" w:cs="Times New Roman"/>
+          <w:sz w:val="20"/>
+          <w:szCs w:val="20"/>
+        </w:rPr>
+      </w:pPr>
+      <w:r>
+        <w:rPr>
+          <w:rFonts w:ascii="Consolas" w:hAnsi="Consolas" w:cs="Times New Roman"/>
+          <w:sz w:val="20"/>
+          <w:szCs w:val="20"/>
+        </w:rPr>
+        <w:t>{</w:t>
+      </w:r>
+    </w:p>
+    <w:p>
+      <w:pPr>
+        <w:autoSpaceDE w:val="0"/>
+        <w:autoSpaceDN w:val="0"/>
+        <w:adjustRightInd w:val="0"/>
+        <w:spacing w:after="0" w:line="360" w:lineRule="auto"/>
+        <w:jc w:val="both"/>
+        <w:rPr>
+          <w:rFonts w:ascii="Consolas" w:hAnsi="Consolas" w:cs="Times New Roman"/>
+          <w:sz w:val="20"/>
+          <w:szCs w:val="20"/>
+        </w:rPr>
+      </w:pPr>
+      <w:r>
+        <w:rPr>
+          <w:rFonts w:ascii="Consolas" w:hAnsi="Consolas" w:cs="Times New Roman"/>
+          <w:sz w:val="20"/>
+          <w:szCs w:val="20"/>
+        </w:rPr>
+        <w:t xml:space="preserve">    protected String _title;</w:t>
+      </w:r>
+    </w:p>
+    <w:p>
+      <w:pPr>
+        <w:autoSpaceDE w:val="0"/>
+        <w:autoSpaceDN w:val="0"/>
+        <w:adjustRightInd w:val="0"/>
+        <w:spacing w:after="0" w:line="360" w:lineRule="auto"/>
+        <w:jc w:val="both"/>
+        <w:rPr>
+          <w:rFonts w:ascii="Consolas" w:hAnsi="Consolas" w:cs="Times New Roman"/>
+          <w:sz w:val="20"/>
+          <w:szCs w:val="20"/>
+        </w:rPr>
+      </w:pPr>
+      <w:r>
+        <w:rPr>
+          <w:rFonts w:ascii="Consolas" w:hAnsi="Consolas" w:cs="Times New Roman"/>
+          <w:sz w:val="20"/>
+          <w:szCs w:val="20"/>
+        </w:rPr>
+        <w:t xml:space="preserve">    protected int _priceCode;</w:t>
+      </w:r>
+    </w:p>
+    <w:p>
+      <w:pPr>
+        <w:autoSpaceDE w:val="0"/>
+        <w:autoSpaceDN w:val="0"/>
+        <w:adjustRightInd w:val="0"/>
+        <w:spacing w:after="0" w:line="360" w:lineRule="auto"/>
+        <w:jc w:val="both"/>
+        <w:rPr>
+          <w:rFonts w:ascii="Consolas" w:hAnsi="Consolas" w:cs="Times New Roman"/>
+          <w:sz w:val="20"/>
+          <w:szCs w:val="20"/>
+        </w:rPr>
+      </w:pPr>
+      <w:r>
+        <w:rPr>
+          <w:rFonts w:ascii="Consolas" w:hAnsi="Consolas" w:cs="Times New Roman"/>
+          <w:sz w:val="20"/>
+          <w:szCs w:val="20"/>
+        </w:rPr>
+        <w:t xml:space="preserve">    public Goods(String title)</w:t>
+      </w:r>
+    </w:p>
+    <w:p>
+      <w:pPr>
+        <w:autoSpaceDE w:val="0"/>
+        <w:autoSpaceDN w:val="0"/>
+        <w:adjustRightInd w:val="0"/>
+        <w:spacing w:after="0" w:line="360" w:lineRule="auto"/>
+        <w:jc w:val="both"/>
+        <w:rPr>
+          <w:rFonts w:ascii="Consolas" w:hAnsi="Consolas" w:cs="Times New Roman"/>
+          <w:sz w:val="20"/>
+          <w:szCs w:val="20"/>
+        </w:rPr>
+      </w:pPr>
+      <w:r>
+        <w:rPr>
+          <w:rFonts w:ascii="Consolas" w:hAnsi="Consolas" w:cs="Times New Roman"/>
+          <w:sz w:val="20"/>
+          <w:szCs w:val="20"/>
+        </w:rPr>
+        <w:t xml:space="preserve">    {</w:t>
+      </w:r>
+    </w:p>
+    <w:p>
+      <w:pPr>
+        <w:autoSpaceDE w:val="0"/>
+        <w:autoSpaceDN w:val="0"/>
+        <w:adjustRightInd w:val="0"/>
+        <w:spacing w:after="0" w:line="360" w:lineRule="auto"/>
+        <w:jc w:val="both"/>
+        <w:rPr>
+          <w:rFonts w:ascii="Consolas" w:hAnsi="Consolas" w:cs="Times New Roman"/>
+          <w:sz w:val="20"/>
+          <w:szCs w:val="20"/>
+        </w:rPr>
+      </w:pPr>
+      <w:r>
+        <w:rPr>
+          <w:rFonts w:ascii="Consolas" w:hAnsi="Consolas" w:cs="Times New Roman"/>
+          <w:sz w:val="20"/>
+          <w:szCs w:val="20"/>
+        </w:rPr>
+        <w:t xml:space="preserve">        _title = title;</w:t>
+      </w:r>
+    </w:p>
+    <w:p>
+      <w:pPr>
+        <w:autoSpaceDE w:val="0"/>
+        <w:autoSpaceDN w:val="0"/>
+        <w:adjustRightInd w:val="0"/>
+        <w:spacing w:after="0" w:line="360" w:lineRule="auto"/>
+        <w:jc w:val="both"/>
+        <w:rPr>
+          <w:rFonts w:ascii="Consolas" w:hAnsi="Consolas" w:cs="Times New Roman"/>
+          <w:sz w:val="20"/>
+          <w:szCs w:val="20"/>
+        </w:rPr>
+      </w:pPr>
+      <w:r>
+        <w:rPr>
+          <w:rFonts w:ascii="Consolas" w:hAnsi="Consolas" w:cs="Times New Roman"/>
+          <w:sz w:val="20"/>
+          <w:szCs w:val="20"/>
+        </w:rPr>
+        <w:t xml:space="preserve">    }</w:t>
+      </w:r>
+    </w:p>
+    <w:p>
+      <w:pPr>
+        <w:autoSpaceDE w:val="0"/>
+        <w:autoSpaceDN w:val="0"/>
+        <w:adjustRightInd w:val="0"/>
+        <w:spacing w:after="0" w:line="360" w:lineRule="auto"/>
+        <w:jc w:val="both"/>
+        <w:rPr>
+          <w:rFonts w:ascii="Consolas" w:hAnsi="Consolas" w:cs="Times New Roman"/>
+          <w:sz w:val="20"/>
+          <w:szCs w:val="20"/>
+        </w:rPr>
+      </w:pPr>
+      <w:r>
+        <w:rPr>
+          <w:rFonts w:ascii="Consolas" w:hAnsi="Consolas" w:cs="Times New Roman"/>
+          <w:sz w:val="20"/>
+          <w:szCs w:val="20"/>
+        </w:rPr>
+        <w:t xml:space="preserve">    public void setPriceCode(int arg)</w:t>
+      </w:r>
+    </w:p>
+    <w:p>
+      <w:pPr>
+        <w:autoSpaceDE w:val="0"/>
+        <w:autoSpaceDN w:val="0"/>
+        <w:adjustRightInd w:val="0"/>
+        <w:spacing w:after="0" w:line="360" w:lineRule="auto"/>
+        <w:jc w:val="both"/>
+        <w:rPr>
+          <w:rFonts w:ascii="Consolas" w:hAnsi="Consolas" w:cs="Times New Roman"/>
+          <w:sz w:val="20"/>
+          <w:szCs w:val="20"/>
+        </w:rPr>
+      </w:pPr>
+      <w:r>
+        <w:rPr>
+          <w:rFonts w:ascii="Consolas" w:hAnsi="Consolas" w:cs="Times New Roman"/>
+          <w:sz w:val="20"/>
+          <w:szCs w:val="20"/>
+        </w:rPr>
+        <w:t xml:space="preserve">    {</w:t>
+      </w:r>
+    </w:p>
+    <w:p>
+      <w:pPr>
+        <w:autoSpaceDE w:val="0"/>
+        <w:autoSpaceDN w:val="0"/>
+        <w:adjustRightInd w:val="0"/>
+        <w:spacing w:after="0" w:line="360" w:lineRule="auto"/>
+        <w:jc w:val="both"/>
+        <w:rPr>
+          <w:rFonts w:ascii="Consolas" w:hAnsi="Consolas" w:cs="Times New Roman"/>
+          <w:sz w:val="20"/>
+          <w:szCs w:val="20"/>
+        </w:rPr>
+      </w:pPr>
+      <w:r>
+        <w:rPr>
+          <w:rFonts w:ascii="Consolas" w:hAnsi="Consolas" w:cs="Times New Roman"/>
+          <w:sz w:val="20"/>
+          <w:szCs w:val="20"/>
+        </w:rPr>
+        <w:t xml:space="preserve">        _priceCode = arg;</w:t>
+      </w:r>
+    </w:p>
+    <w:p>
+      <w:pPr>
+        <w:autoSpaceDE w:val="0"/>
+        <w:autoSpaceDN w:val="0"/>
+        <w:adjustRightInd w:val="0"/>
+        <w:spacing w:after="0" w:line="360" w:lineRule="auto"/>
+        <w:jc w:val="both"/>
+        <w:rPr>
+          <w:rFonts w:ascii="Consolas" w:hAnsi="Consolas" w:cs="Times New Roman"/>
+          <w:sz w:val="20"/>
+          <w:szCs w:val="20"/>
+        </w:rPr>
+      </w:pPr>
+      <w:r>
+        <w:rPr>
+          <w:rFonts w:ascii="Consolas" w:hAnsi="Consolas" w:cs="Times New Roman"/>
+          <w:sz w:val="20"/>
+          <w:szCs w:val="20"/>
+        </w:rPr>
+        <w:t xml:space="preserve">    }</w:t>
+      </w:r>
+    </w:p>
+    <w:p>
+      <w:pPr>
+        <w:autoSpaceDE w:val="0"/>
+        <w:autoSpaceDN w:val="0"/>
+        <w:adjustRightInd w:val="0"/>
+        <w:spacing w:after="0" w:line="360" w:lineRule="auto"/>
+        <w:jc w:val="both"/>
+        <w:rPr>
+          <w:rFonts w:ascii="Consolas" w:hAnsi="Consolas" w:cs="Times New Roman"/>
+          <w:sz w:val="20"/>
+          <w:szCs w:val="20"/>
+        </w:rPr>
+      </w:pPr>
+      <w:r>
+        <w:rPr>
+          <w:rFonts w:ascii="Consolas" w:hAnsi="Consolas" w:cs="Times New Roman"/>
+          <w:sz w:val="20"/>
+          <w:szCs w:val="20"/>
+        </w:rPr>
+        <w:t xml:space="preserve">    public String getTitle()</w:t>
+      </w:r>
+    </w:p>
+    <w:p>
+      <w:pPr>
+        <w:autoSpaceDE w:val="0"/>
+        <w:autoSpaceDN w:val="0"/>
+        <w:adjustRightInd w:val="0"/>
+        <w:spacing w:after="0" w:line="360" w:lineRule="auto"/>
+        <w:jc w:val="both"/>
+        <w:rPr>
+          <w:rFonts w:ascii="Consolas" w:hAnsi="Consolas" w:cs="Times New Roman"/>
+          <w:sz w:val="20"/>
+          <w:szCs w:val="20"/>
+          <w:lang w:val="ru-RU"/>
+        </w:rPr>
+      </w:pPr>
+      <w:r>
+        <w:rPr>
+          <w:rFonts w:ascii="Consolas" w:hAnsi="Consolas" w:cs="Times New Roman"/>
+          <w:sz w:val="20"/>
+          <w:szCs w:val="20"/>
+        </w:rPr>
+        <w:t xml:space="preserve">    </w:t>
+      </w:r>
+      <w:r>
+        <w:rPr>
+          <w:rFonts w:ascii="Consolas" w:hAnsi="Consolas" w:cs="Times New Roman"/>
+          <w:sz w:val="20"/>
+          <w:szCs w:val="20"/>
+          <w:lang w:val="ru-RU"/>
+        </w:rPr>
+        <w:t>{</w:t>
+      </w:r>
+    </w:p>
+    <w:p>
+      <w:pPr>
+        <w:autoSpaceDE w:val="0"/>
+        <w:autoSpaceDN w:val="0"/>
+        <w:adjustRightInd w:val="0"/>
+        <w:spacing w:after="0" w:line="360" w:lineRule="auto"/>
+        <w:jc w:val="both"/>
+        <w:rPr>
+          <w:rFonts w:ascii="Consolas" w:hAnsi="Consolas" w:cs="Times New Roman"/>
+          <w:sz w:val="20"/>
+          <w:szCs w:val="20"/>
+          <w:lang w:val="ru-RU"/>
+        </w:rPr>
+      </w:pPr>
+      <w:r>
+        <w:rPr>
+          <w:rFonts w:ascii="Consolas" w:hAnsi="Consolas" w:cs="Times New Roman"/>
+          <w:sz w:val="20"/>
+          <w:szCs w:val="20"/>
+          <w:lang w:val="ru-RU"/>
+        </w:rPr>
+        <w:t xml:space="preserve">        </w:t>
+      </w:r>
+      <w:r>
+        <w:rPr>
+          <w:rFonts w:ascii="Consolas" w:hAnsi="Consolas" w:cs="Times New Roman"/>
+          <w:sz w:val="20"/>
+          <w:szCs w:val="20"/>
+        </w:rPr>
+        <w:t>return</w:t>
+      </w:r>
+      <w:r>
+        <w:rPr>
+          <w:rFonts w:ascii="Consolas" w:hAnsi="Consolas" w:cs="Times New Roman"/>
+          <w:sz w:val="20"/>
+          <w:szCs w:val="20"/>
+          <w:lang w:val="ru-RU"/>
+        </w:rPr>
+        <w:t xml:space="preserve"> _</w:t>
+      </w:r>
+      <w:r>
+        <w:rPr>
+          <w:rFonts w:ascii="Consolas" w:hAnsi="Consolas" w:cs="Times New Roman"/>
+          <w:sz w:val="20"/>
+          <w:szCs w:val="20"/>
+        </w:rPr>
+        <w:t>title</w:t>
+      </w:r>
+      <w:r>
+        <w:rPr>
+          <w:rFonts w:ascii="Consolas" w:hAnsi="Consolas" w:cs="Times New Roman"/>
+          <w:sz w:val="20"/>
+          <w:szCs w:val="20"/>
+          <w:lang w:val="ru-RU"/>
+        </w:rPr>
+        <w:t>;</w:t>
+      </w:r>
+    </w:p>
+    <w:p>
+      <w:pPr>
+        <w:autoSpaceDE w:val="0"/>
+        <w:autoSpaceDN w:val="0"/>
+        <w:adjustRightInd w:val="0"/>
+        <w:spacing w:after="0" w:line="360" w:lineRule="auto"/>
+        <w:jc w:val="both"/>
+        <w:rPr>
+          <w:rFonts w:ascii="Consolas" w:hAnsi="Consolas" w:cs="Times New Roman"/>
+          <w:sz w:val="20"/>
+          <w:szCs w:val="20"/>
+          <w:lang w:val="ru-RU"/>
+        </w:rPr>
+      </w:pPr>
+      <w:r>
+        <w:rPr>
+          <w:rFonts w:ascii="Consolas" w:hAnsi="Consolas" w:cs="Times New Roman"/>
+          <w:sz w:val="20"/>
+          <w:szCs w:val="20"/>
+          <w:lang w:val="ru-RU"/>
+        </w:rPr>
+        <w:t xml:space="preserve">    }</w:t>
+      </w:r>
+    </w:p>
+    <w:p>
+      <w:pPr>
+        <w:autoSpaceDE w:val="0"/>
+        <w:autoSpaceDN w:val="0"/>
+        <w:adjustRightInd w:val="0"/>
+        <w:spacing w:after="0" w:line="360" w:lineRule="auto"/>
+        <w:jc w:val="both"/>
+        <w:rPr>
+          <w:rFonts w:ascii="Consolas" w:hAnsi="Consolas" w:cs="Times New Roman"/>
+          <w:sz w:val="20"/>
+          <w:szCs w:val="20"/>
+          <w:lang w:val="ru-RU"/>
+        </w:rPr>
+      </w:pPr>
+      <w:r>
+        <w:rPr>
+          <w:rFonts w:ascii="Consolas" w:hAnsi="Consolas" w:cs="Times New Roman"/>
+          <w:sz w:val="20"/>
+          <w:szCs w:val="20"/>
+          <w:lang w:val="ru-RU"/>
+        </w:rPr>
+        <w:t xml:space="preserve">    // Метод для получения бонуса</w:t>
+      </w:r>
+    </w:p>
+    <w:p>
+      <w:pPr>
+        <w:autoSpaceDE w:val="0"/>
+        <w:autoSpaceDN w:val="0"/>
+        <w:adjustRightInd w:val="0"/>
+        <w:spacing w:after="0" w:line="360" w:lineRule="auto"/>
+        <w:jc w:val="both"/>
+        <w:rPr>
+          <w:rFonts w:ascii="Consolas" w:hAnsi="Consolas" w:cs="Times New Roman"/>
+          <w:sz w:val="20"/>
+          <w:szCs w:val="20"/>
+        </w:rPr>
+      </w:pPr>
+      <w:r>
+        <w:rPr>
+          <w:rFonts w:ascii="Consolas" w:hAnsi="Consolas" w:cs="Times New Roman"/>
+          <w:sz w:val="20"/>
+          <w:szCs w:val="20"/>
+          <w:lang w:val="ru-RU"/>
+        </w:rPr>
+        <w:t xml:space="preserve">    </w:t>
+      </w:r>
+      <w:r>
+        <w:rPr>
+          <w:rFonts w:ascii="Consolas" w:hAnsi="Consolas" w:cs="Times New Roman"/>
+          <w:sz w:val="20"/>
+          <w:szCs w:val="20"/>
+        </w:rPr>
+        <w:t xml:space="preserve">public virtual int GetBonus(int _quantity,double _price) </w:t>
+      </w:r>
+    </w:p>
+    <w:p>
+      <w:pPr>
+        <w:autoSpaceDE w:val="0"/>
+        <w:autoSpaceDN w:val="0"/>
+        <w:adjustRightInd w:val="0"/>
+        <w:spacing w:after="0" w:line="360" w:lineRule="auto"/>
+        <w:jc w:val="both"/>
+        <w:rPr>
+          <w:rFonts w:ascii="Consolas" w:hAnsi="Consolas" w:cs="Times New Roman"/>
+          <w:sz w:val="20"/>
+          <w:szCs w:val="20"/>
+        </w:rPr>
+      </w:pPr>
+      <w:r>
+        <w:rPr>
+          <w:rFonts w:ascii="Consolas" w:hAnsi="Consolas" w:cs="Times New Roman"/>
+          <w:sz w:val="20"/>
+          <w:szCs w:val="20"/>
+        </w:rPr>
+        <w:t xml:space="preserve">    {</w:t>
+      </w:r>
+    </w:p>
+    <w:p>
+      <w:pPr>
+        <w:autoSpaceDE w:val="0"/>
+        <w:autoSpaceDN w:val="0"/>
+        <w:adjustRightInd w:val="0"/>
+        <w:spacing w:after="0" w:line="360" w:lineRule="auto"/>
+        <w:jc w:val="both"/>
+        <w:rPr>
+          <w:rFonts w:ascii="Consolas" w:hAnsi="Consolas" w:cs="Times New Roman"/>
+          <w:sz w:val="20"/>
+          <w:szCs w:val="20"/>
+        </w:rPr>
+      </w:pPr>
+      <w:r>
+        <w:rPr>
+          <w:rFonts w:ascii="Consolas" w:hAnsi="Consolas" w:cs="Times New Roman"/>
+          <w:sz w:val="20"/>
+          <w:szCs w:val="20"/>
+        </w:rPr>
+        <w:t xml:space="preserve">        return 0;</w:t>
+      </w:r>
+    </w:p>
+    <w:p>
+      <w:pPr>
+        <w:autoSpaceDE w:val="0"/>
+        <w:autoSpaceDN w:val="0"/>
+        <w:adjustRightInd w:val="0"/>
+        <w:spacing w:after="0" w:line="360" w:lineRule="auto"/>
+        <w:jc w:val="both"/>
+        <w:rPr>
+          <w:rFonts w:ascii="Consolas" w:hAnsi="Consolas" w:cs="Times New Roman"/>
+          <w:sz w:val="20"/>
+          <w:szCs w:val="20"/>
+        </w:rPr>
+      </w:pPr>
+      <w:r>
+        <w:rPr>
+          <w:rFonts w:ascii="Consolas" w:hAnsi="Consolas" w:cs="Times New Roman"/>
+          <w:sz w:val="20"/>
+          <w:szCs w:val="20"/>
+        </w:rPr>
+        <w:t xml:space="preserve">    }</w:t>
+      </w:r>
+    </w:p>
+    <w:p>
+      <w:pPr>
+        <w:autoSpaceDE w:val="0"/>
+        <w:autoSpaceDN w:val="0"/>
+        <w:adjustRightInd w:val="0"/>
+        <w:spacing w:after="0" w:line="360" w:lineRule="auto"/>
+        <w:jc w:val="both"/>
+        <w:rPr>
+          <w:rFonts w:ascii="Consolas" w:hAnsi="Consolas" w:cs="Times New Roman"/>
+          <w:sz w:val="20"/>
+          <w:szCs w:val="20"/>
+        </w:rPr>
+      </w:pPr>
+      <w:r>
+        <w:rPr>
+          <w:rFonts w:ascii="Consolas" w:hAnsi="Consolas" w:cs="Times New Roman"/>
+          <w:sz w:val="20"/>
+          <w:szCs w:val="20"/>
+        </w:rPr>
+        <w:t xml:space="preserve">    // Метод для получения скидки</w:t>
+      </w:r>
+    </w:p>
+    <w:p>
+      <w:pPr>
+        <w:autoSpaceDE w:val="0"/>
+        <w:autoSpaceDN w:val="0"/>
+        <w:adjustRightInd w:val="0"/>
+        <w:spacing w:after="0" w:line="360" w:lineRule="auto"/>
+        <w:jc w:val="both"/>
+        <w:rPr>
+          <w:rFonts w:ascii="Consolas" w:hAnsi="Consolas" w:cs="Times New Roman"/>
+          <w:sz w:val="20"/>
+          <w:szCs w:val="20"/>
+        </w:rPr>
+      </w:pPr>
+      <w:r>
+        <w:rPr>
+          <w:rFonts w:ascii="Consolas" w:hAnsi="Consolas" w:cs="Times New Roman"/>
+          <w:sz w:val="20"/>
+          <w:szCs w:val="20"/>
+        </w:rPr>
+        <w:t xml:space="preserve">    public virtual double GetDiscount(int _quantity, double _price)</w:t>
+      </w:r>
+    </w:p>
+    <w:p>
+      <w:pPr>
+        <w:autoSpaceDE w:val="0"/>
+        <w:autoSpaceDN w:val="0"/>
+        <w:adjustRightInd w:val="0"/>
+        <w:spacing w:after="0" w:line="360" w:lineRule="auto"/>
+        <w:jc w:val="both"/>
+        <w:rPr>
+          <w:rFonts w:ascii="Consolas" w:hAnsi="Consolas" w:cs="Times New Roman"/>
+          <w:sz w:val="20"/>
+          <w:szCs w:val="20"/>
+        </w:rPr>
+      </w:pPr>
+      <w:r>
+        <w:rPr>
+          <w:rFonts w:ascii="Consolas" w:hAnsi="Consolas" w:cs="Times New Roman"/>
+          <w:sz w:val="20"/>
+          <w:szCs w:val="20"/>
+        </w:rPr>
+        <w:t xml:space="preserve">    {</w:t>
+      </w:r>
+    </w:p>
+    <w:p>
+      <w:pPr>
+        <w:autoSpaceDE w:val="0"/>
+        <w:autoSpaceDN w:val="0"/>
+        <w:adjustRightInd w:val="0"/>
+        <w:spacing w:after="0" w:line="360" w:lineRule="auto"/>
+        <w:jc w:val="both"/>
+        <w:rPr>
+          <w:rFonts w:ascii="Consolas" w:hAnsi="Consolas" w:cs="Times New Roman"/>
+          <w:sz w:val="20"/>
+          <w:szCs w:val="20"/>
+        </w:rPr>
+      </w:pPr>
+      <w:r>
+        <w:rPr>
+          <w:rFonts w:ascii="Consolas" w:hAnsi="Consolas" w:cs="Times New Roman"/>
+          <w:sz w:val="20"/>
+          <w:szCs w:val="20"/>
+        </w:rPr>
+        <w:t xml:space="preserve">        return 0;</w:t>
+      </w:r>
+    </w:p>
+    <w:p>
+      <w:pPr>
+        <w:autoSpaceDE w:val="0"/>
+        <w:autoSpaceDN w:val="0"/>
+        <w:adjustRightInd w:val="0"/>
+        <w:spacing w:after="0" w:line="360" w:lineRule="auto"/>
+        <w:jc w:val="both"/>
+        <w:rPr>
+          <w:rFonts w:ascii="Consolas" w:hAnsi="Consolas" w:cs="Times New Roman"/>
+          <w:sz w:val="20"/>
+          <w:szCs w:val="20"/>
+        </w:rPr>
+      </w:pPr>
+      <w:r>
+        <w:rPr>
+          <w:rFonts w:ascii="Consolas" w:hAnsi="Consolas" w:cs="Times New Roman"/>
+          <w:sz w:val="20"/>
+          <w:szCs w:val="20"/>
+        </w:rPr>
+        <w:t xml:space="preserve">    }</w:t>
+      </w:r>
+    </w:p>
+    <w:p>
+      <w:pPr>
+        <w:autoSpaceDE w:val="0"/>
+        <w:autoSpaceDN w:val="0"/>
+        <w:adjustRightInd w:val="0"/>
+        <w:spacing w:after="0" w:line="360" w:lineRule="auto"/>
+        <w:jc w:val="both"/>
+        <w:rPr>
+          <w:rFonts w:ascii="Consolas" w:hAnsi="Consolas" w:cs="Times New Roman"/>
+          <w:sz w:val="20"/>
+          <w:szCs w:val="20"/>
+        </w:rPr>
+      </w:pPr>
+      <w:r>
+        <w:rPr>
+          <w:rFonts w:ascii="Consolas" w:hAnsi="Consolas" w:cs="Times New Roman"/>
+          <w:sz w:val="20"/>
+          <w:szCs w:val="20"/>
+        </w:rPr>
+        <w:t>}</w:t>
+      </w:r>
     </w:p>
     <w:p>
       <w:pPr>
@@ -2390,6 +6922,7 @@
           <w:szCs w:val="28"/>
           <w:lang w:val="ru-RU"/>
         </w:rPr>
+        <w:lastRenderedPageBreak/>
         <w:t>2) Проверить корректность работы нового метода и работоспособность старого метода формирования счета.</w:t>
       </w:r>
     </w:p>
@@ -2400,6 +6933,7 @@
           <w:rFonts w:ascii="Times New Roman" w:hAnsi="Times New Roman" w:cs="Times New Roman"/>
           <w:sz w:val="28"/>
           <w:szCs w:val="28"/>
+          <w:lang w:val="ru-RU"/>
         </w:rPr>
       </w:pPr>
       <w:r>
@@ -2420,8 +6954,1553 @@
           <w:bCs/>
           <w:sz w:val="28"/>
           <w:szCs w:val="28"/>
+          <w:lang w:val="ru-RU"/>
         </w:rPr>
         <w:t>:</w:t>
+      </w:r>
+    </w:p>
+    <w:p>
+      <w:pPr>
+        <w:jc w:val="both"/>
+        <w:rPr>
+          <w:rFonts w:ascii="Consolas" w:hAnsi="Consolas" w:cs="Times New Roman"/>
+          <w:sz w:val="20"/>
+          <w:szCs w:val="20"/>
+        </w:rPr>
+      </w:pPr>
+      <w:r>
+        <w:rPr>
+          <w:rFonts w:ascii="Consolas" w:hAnsi="Consolas" w:cs="Times New Roman"/>
+          <w:sz w:val="20"/>
+          <w:szCs w:val="20"/>
+        </w:rPr>
+        <w:t xml:space="preserve">    public class Goods</w:t>
+      </w:r>
+    </w:p>
+    <w:p>
+      <w:pPr>
+        <w:jc w:val="both"/>
+        <w:rPr>
+          <w:rFonts w:ascii="Consolas" w:hAnsi="Consolas" w:cs="Times New Roman"/>
+          <w:sz w:val="20"/>
+          <w:szCs w:val="20"/>
+        </w:rPr>
+      </w:pPr>
+      <w:r>
+        <w:rPr>
+          <w:rFonts w:ascii="Consolas" w:hAnsi="Consolas" w:cs="Times New Roman"/>
+          <w:sz w:val="20"/>
+          <w:szCs w:val="20"/>
+        </w:rPr>
+        <w:t xml:space="preserve">    {</w:t>
+      </w:r>
+    </w:p>
+    <w:p>
+      <w:pPr>
+        <w:jc w:val="both"/>
+        <w:rPr>
+          <w:rFonts w:ascii="Consolas" w:hAnsi="Consolas" w:cs="Times New Roman"/>
+          <w:sz w:val="20"/>
+          <w:szCs w:val="20"/>
+        </w:rPr>
+      </w:pPr>
+      <w:r>
+        <w:rPr>
+          <w:rFonts w:ascii="Consolas" w:hAnsi="Consolas" w:cs="Times New Roman"/>
+          <w:sz w:val="20"/>
+          <w:szCs w:val="20"/>
+        </w:rPr>
+        <w:t xml:space="preserve">        public const int REGULAR = 0;</w:t>
+      </w:r>
+    </w:p>
+    <w:p>
+      <w:pPr>
+        <w:jc w:val="both"/>
+        <w:rPr>
+          <w:rFonts w:ascii="Consolas" w:hAnsi="Consolas" w:cs="Times New Roman"/>
+          <w:sz w:val="20"/>
+          <w:szCs w:val="20"/>
+        </w:rPr>
+      </w:pPr>
+      <w:r>
+        <w:rPr>
+          <w:rFonts w:ascii="Consolas" w:hAnsi="Consolas" w:cs="Times New Roman"/>
+          <w:sz w:val="20"/>
+          <w:szCs w:val="20"/>
+        </w:rPr>
+        <w:t xml:space="preserve">        public const int SALE = 1;</w:t>
+      </w:r>
+    </w:p>
+    <w:p>
+      <w:pPr>
+        <w:jc w:val="both"/>
+        <w:rPr>
+          <w:rFonts w:ascii="Consolas" w:hAnsi="Consolas" w:cs="Times New Roman"/>
+          <w:sz w:val="20"/>
+          <w:szCs w:val="20"/>
+        </w:rPr>
+      </w:pPr>
+      <w:r>
+        <w:rPr>
+          <w:rFonts w:ascii="Consolas" w:hAnsi="Consolas" w:cs="Times New Roman"/>
+          <w:sz w:val="20"/>
+          <w:szCs w:val="20"/>
+        </w:rPr>
+        <w:t xml:space="preserve">        public const int SPECIAL_OFFER = 2;</w:t>
+      </w:r>
+    </w:p>
+    <w:p>
+      <w:pPr>
+        <w:jc w:val="both"/>
+        <w:rPr>
+          <w:rFonts w:ascii="Consolas" w:hAnsi="Consolas" w:cs="Times New Roman"/>
+          <w:sz w:val="20"/>
+          <w:szCs w:val="20"/>
+        </w:rPr>
+      </w:pPr>
+      <w:r>
+        <w:rPr>
+          <w:rFonts w:ascii="Consolas" w:hAnsi="Consolas" w:cs="Times New Roman"/>
+          <w:sz w:val="20"/>
+          <w:szCs w:val="20"/>
+        </w:rPr>
+        <w:t xml:space="preserve">        private String _title;</w:t>
+      </w:r>
+    </w:p>
+    <w:p>
+      <w:pPr>
+        <w:jc w:val="both"/>
+        <w:rPr>
+          <w:rFonts w:ascii="Consolas" w:hAnsi="Consolas" w:cs="Times New Roman"/>
+          <w:sz w:val="20"/>
+          <w:szCs w:val="20"/>
+        </w:rPr>
+      </w:pPr>
+      <w:r>
+        <w:rPr>
+          <w:rFonts w:ascii="Consolas" w:hAnsi="Consolas" w:cs="Times New Roman"/>
+          <w:sz w:val="20"/>
+          <w:szCs w:val="20"/>
+        </w:rPr>
+        <w:t xml:space="preserve">        private int _priceCode;</w:t>
+      </w:r>
+    </w:p>
+    <w:p>
+      <w:pPr>
+        <w:jc w:val="both"/>
+        <w:rPr>
+          <w:rFonts w:ascii="Consolas" w:hAnsi="Consolas" w:cs="Times New Roman"/>
+          <w:sz w:val="20"/>
+          <w:szCs w:val="20"/>
+        </w:rPr>
+      </w:pPr>
+      <w:r>
+        <w:rPr>
+          <w:rFonts w:ascii="Consolas" w:hAnsi="Consolas" w:cs="Times New Roman"/>
+          <w:sz w:val="20"/>
+          <w:szCs w:val="20"/>
+        </w:rPr>
+        <w:t xml:space="preserve">        public Goods(String title, int priceCode)</w:t>
+      </w:r>
+    </w:p>
+    <w:p>
+      <w:pPr>
+        <w:jc w:val="both"/>
+        <w:rPr>
+          <w:rFonts w:ascii="Consolas" w:hAnsi="Consolas" w:cs="Times New Roman"/>
+          <w:sz w:val="20"/>
+          <w:szCs w:val="20"/>
+        </w:rPr>
+      </w:pPr>
+      <w:r>
+        <w:rPr>
+          <w:rFonts w:ascii="Consolas" w:hAnsi="Consolas" w:cs="Times New Roman"/>
+          <w:sz w:val="20"/>
+          <w:szCs w:val="20"/>
+        </w:rPr>
+        <w:t xml:space="preserve">        {</w:t>
+      </w:r>
+    </w:p>
+    <w:p>
+      <w:pPr>
+        <w:jc w:val="both"/>
+        <w:rPr>
+          <w:rFonts w:ascii="Consolas" w:hAnsi="Consolas" w:cs="Times New Roman"/>
+          <w:sz w:val="20"/>
+          <w:szCs w:val="20"/>
+        </w:rPr>
+      </w:pPr>
+      <w:r>
+        <w:rPr>
+          <w:rFonts w:ascii="Consolas" w:hAnsi="Consolas" w:cs="Times New Roman"/>
+          <w:sz w:val="20"/>
+          <w:szCs w:val="20"/>
+        </w:rPr>
+        <w:t xml:space="preserve">            _title = title;</w:t>
+      </w:r>
+    </w:p>
+    <w:p>
+      <w:pPr>
+        <w:jc w:val="both"/>
+        <w:rPr>
+          <w:rFonts w:ascii="Consolas" w:hAnsi="Consolas" w:cs="Times New Roman"/>
+          <w:sz w:val="20"/>
+          <w:szCs w:val="20"/>
+        </w:rPr>
+      </w:pPr>
+      <w:r>
+        <w:rPr>
+          <w:rFonts w:ascii="Consolas" w:hAnsi="Consolas" w:cs="Times New Roman"/>
+          <w:sz w:val="20"/>
+          <w:szCs w:val="20"/>
+        </w:rPr>
+        <w:t xml:space="preserve">            _priceCode = priceCode;</w:t>
+      </w:r>
+    </w:p>
+    <w:p>
+      <w:pPr>
+        <w:jc w:val="both"/>
+        <w:rPr>
+          <w:rFonts w:ascii="Consolas" w:hAnsi="Consolas" w:cs="Times New Roman"/>
+          <w:sz w:val="20"/>
+          <w:szCs w:val="20"/>
+        </w:rPr>
+      </w:pPr>
+      <w:r>
+        <w:rPr>
+          <w:rFonts w:ascii="Consolas" w:hAnsi="Consolas" w:cs="Times New Roman"/>
+          <w:sz w:val="20"/>
+          <w:szCs w:val="20"/>
+        </w:rPr>
+        <w:t xml:space="preserve">        }</w:t>
+      </w:r>
+    </w:p>
+    <w:p>
+      <w:pPr>
+        <w:jc w:val="both"/>
+        <w:rPr>
+          <w:rFonts w:ascii="Consolas" w:hAnsi="Consolas" w:cs="Times New Roman"/>
+          <w:sz w:val="20"/>
+          <w:szCs w:val="20"/>
+        </w:rPr>
+      </w:pPr>
+      <w:r>
+        <w:rPr>
+          <w:rFonts w:ascii="Consolas" w:hAnsi="Consolas" w:cs="Times New Roman"/>
+          <w:sz w:val="20"/>
+          <w:szCs w:val="20"/>
+        </w:rPr>
+        <w:t xml:space="preserve">        public int getPriceCode()</w:t>
+      </w:r>
+    </w:p>
+    <w:p>
+      <w:pPr>
+        <w:jc w:val="both"/>
+        <w:rPr>
+          <w:rFonts w:ascii="Consolas" w:hAnsi="Consolas" w:cs="Times New Roman"/>
+          <w:sz w:val="20"/>
+          <w:szCs w:val="20"/>
+        </w:rPr>
+      </w:pPr>
+      <w:r>
+        <w:rPr>
+          <w:rFonts w:ascii="Consolas" w:hAnsi="Consolas" w:cs="Times New Roman"/>
+          <w:sz w:val="20"/>
+          <w:szCs w:val="20"/>
+        </w:rPr>
+        <w:t xml:space="preserve">        {</w:t>
+      </w:r>
+    </w:p>
+    <w:p>
+      <w:pPr>
+        <w:jc w:val="both"/>
+        <w:rPr>
+          <w:rFonts w:ascii="Consolas" w:hAnsi="Consolas" w:cs="Times New Roman"/>
+          <w:sz w:val="20"/>
+          <w:szCs w:val="20"/>
+        </w:rPr>
+      </w:pPr>
+      <w:r>
+        <w:rPr>
+          <w:rFonts w:ascii="Consolas" w:hAnsi="Consolas" w:cs="Times New Roman"/>
+          <w:sz w:val="20"/>
+          <w:szCs w:val="20"/>
+        </w:rPr>
+        <w:t xml:space="preserve">            return _priceCode;</w:t>
+      </w:r>
+    </w:p>
+    <w:p>
+      <w:pPr>
+        <w:jc w:val="both"/>
+        <w:rPr>
+          <w:rFonts w:ascii="Consolas" w:hAnsi="Consolas" w:cs="Times New Roman"/>
+          <w:sz w:val="20"/>
+          <w:szCs w:val="20"/>
+        </w:rPr>
+      </w:pPr>
+      <w:r>
+        <w:rPr>
+          <w:rFonts w:ascii="Consolas" w:hAnsi="Consolas" w:cs="Times New Roman"/>
+          <w:sz w:val="20"/>
+          <w:szCs w:val="20"/>
+        </w:rPr>
+        <w:t xml:space="preserve">        }</w:t>
+      </w:r>
+    </w:p>
+    <w:p>
+      <w:pPr>
+        <w:jc w:val="both"/>
+        <w:rPr>
+          <w:rFonts w:ascii="Consolas" w:hAnsi="Consolas" w:cs="Times New Roman"/>
+          <w:sz w:val="20"/>
+          <w:szCs w:val="20"/>
+        </w:rPr>
+      </w:pPr>
+      <w:r>
+        <w:rPr>
+          <w:rFonts w:ascii="Consolas" w:hAnsi="Consolas" w:cs="Times New Roman"/>
+          <w:sz w:val="20"/>
+          <w:szCs w:val="20"/>
+        </w:rPr>
+        <w:t xml:space="preserve">        public void setPriceCode(int arg)</w:t>
+      </w:r>
+    </w:p>
+    <w:p>
+      <w:pPr>
+        <w:jc w:val="both"/>
+        <w:rPr>
+          <w:rFonts w:ascii="Consolas" w:hAnsi="Consolas" w:cs="Times New Roman"/>
+          <w:sz w:val="20"/>
+          <w:szCs w:val="20"/>
+        </w:rPr>
+      </w:pPr>
+      <w:r>
+        <w:rPr>
+          <w:rFonts w:ascii="Consolas" w:hAnsi="Consolas" w:cs="Times New Roman"/>
+          <w:sz w:val="20"/>
+          <w:szCs w:val="20"/>
+        </w:rPr>
+        <w:t xml:space="preserve">        {</w:t>
+      </w:r>
+    </w:p>
+    <w:p>
+      <w:pPr>
+        <w:jc w:val="both"/>
+        <w:rPr>
+          <w:rFonts w:ascii="Consolas" w:hAnsi="Consolas" w:cs="Times New Roman"/>
+          <w:sz w:val="20"/>
+          <w:szCs w:val="20"/>
+        </w:rPr>
+      </w:pPr>
+      <w:r>
+        <w:rPr>
+          <w:rFonts w:ascii="Consolas" w:hAnsi="Consolas" w:cs="Times New Roman"/>
+          <w:sz w:val="20"/>
+          <w:szCs w:val="20"/>
+        </w:rPr>
+        <w:t xml:space="preserve">            _priceCode = arg;</w:t>
+      </w:r>
+    </w:p>
+    <w:p>
+      <w:pPr>
+        <w:jc w:val="both"/>
+        <w:rPr>
+          <w:rFonts w:ascii="Consolas" w:hAnsi="Consolas" w:cs="Times New Roman"/>
+          <w:sz w:val="20"/>
+          <w:szCs w:val="20"/>
+        </w:rPr>
+      </w:pPr>
+      <w:r>
+        <w:rPr>
+          <w:rFonts w:ascii="Consolas" w:hAnsi="Consolas" w:cs="Times New Roman"/>
+          <w:sz w:val="20"/>
+          <w:szCs w:val="20"/>
+        </w:rPr>
+        <w:t xml:space="preserve">        }</w:t>
+      </w:r>
+    </w:p>
+    <w:p>
+      <w:pPr>
+        <w:jc w:val="both"/>
+        <w:rPr>
+          <w:rFonts w:ascii="Consolas" w:hAnsi="Consolas" w:cs="Times New Roman"/>
+          <w:sz w:val="20"/>
+          <w:szCs w:val="20"/>
+        </w:rPr>
+      </w:pPr>
+      <w:r>
+        <w:rPr>
+          <w:rFonts w:ascii="Consolas" w:hAnsi="Consolas" w:cs="Times New Roman"/>
+          <w:sz w:val="20"/>
+          <w:szCs w:val="20"/>
+        </w:rPr>
+        <w:t xml:space="preserve">        public String getTitle()</w:t>
+      </w:r>
+    </w:p>
+    <w:p>
+      <w:pPr>
+        <w:jc w:val="both"/>
+        <w:rPr>
+          <w:rFonts w:ascii="Consolas" w:hAnsi="Consolas" w:cs="Times New Roman"/>
+          <w:sz w:val="20"/>
+          <w:szCs w:val="20"/>
+          <w:lang w:val="ru-RU"/>
+        </w:rPr>
+      </w:pPr>
+      <w:r>
+        <w:rPr>
+          <w:rFonts w:ascii="Consolas" w:hAnsi="Consolas" w:cs="Times New Roman"/>
+          <w:sz w:val="20"/>
+          <w:szCs w:val="20"/>
+        </w:rPr>
+        <w:t xml:space="preserve">        </w:t>
+      </w:r>
+      <w:r>
+        <w:rPr>
+          <w:rFonts w:ascii="Consolas" w:hAnsi="Consolas" w:cs="Times New Roman"/>
+          <w:sz w:val="20"/>
+          <w:szCs w:val="20"/>
+          <w:lang w:val="ru-RU"/>
+        </w:rPr>
+        <w:t>{</w:t>
+      </w:r>
+    </w:p>
+    <w:p>
+      <w:pPr>
+        <w:jc w:val="both"/>
+        <w:rPr>
+          <w:rFonts w:ascii="Consolas" w:hAnsi="Consolas" w:cs="Times New Roman"/>
+          <w:sz w:val="20"/>
+          <w:szCs w:val="20"/>
+          <w:lang w:val="ru-RU"/>
+        </w:rPr>
+      </w:pPr>
+      <w:r>
+        <w:rPr>
+          <w:rFonts w:ascii="Consolas" w:hAnsi="Consolas" w:cs="Times New Roman"/>
+          <w:sz w:val="20"/>
+          <w:szCs w:val="20"/>
+          <w:lang w:val="ru-RU"/>
+        </w:rPr>
+        <w:t xml:space="preserve">            return _title;</w:t>
+      </w:r>
+    </w:p>
+    <w:p>
+      <w:pPr>
+        <w:jc w:val="both"/>
+        <w:rPr>
+          <w:rFonts w:ascii="Consolas" w:hAnsi="Consolas" w:cs="Times New Roman"/>
+          <w:sz w:val="20"/>
+          <w:szCs w:val="20"/>
+          <w:lang w:val="ru-RU"/>
+        </w:rPr>
+      </w:pPr>
+      <w:r>
+        <w:rPr>
+          <w:rFonts w:ascii="Consolas" w:hAnsi="Consolas" w:cs="Times New Roman"/>
+          <w:sz w:val="20"/>
+          <w:szCs w:val="20"/>
+          <w:lang w:val="ru-RU"/>
+        </w:rPr>
+        <w:t xml:space="preserve">        }</w:t>
+      </w:r>
+    </w:p>
+    <w:p>
+      <w:pPr>
+        <w:jc w:val="both"/>
+        <w:rPr>
+          <w:rFonts w:ascii="Consolas" w:hAnsi="Consolas" w:cs="Times New Roman"/>
+          <w:sz w:val="20"/>
+          <w:szCs w:val="20"/>
+          <w:lang w:val="ru-RU"/>
+        </w:rPr>
+      </w:pPr>
+      <w:r>
+        <w:rPr>
+          <w:rFonts w:ascii="Consolas" w:hAnsi="Consolas" w:cs="Times New Roman"/>
+          <w:sz w:val="20"/>
+          <w:szCs w:val="20"/>
+          <w:lang w:val="ru-RU"/>
+        </w:rPr>
+        <w:t xml:space="preserve">        // Метод для получения бонуса</w:t>
+      </w:r>
+    </w:p>
+    <w:p>
+      <w:pPr>
+        <w:jc w:val="both"/>
+        <w:rPr>
+          <w:rFonts w:ascii="Consolas" w:hAnsi="Consolas" w:cs="Times New Roman"/>
+          <w:sz w:val="20"/>
+          <w:szCs w:val="20"/>
+        </w:rPr>
+      </w:pPr>
+      <w:r>
+        <w:rPr>
+          <w:rFonts w:ascii="Consolas" w:hAnsi="Consolas" w:cs="Times New Roman"/>
+          <w:sz w:val="20"/>
+          <w:szCs w:val="20"/>
+          <w:lang w:val="ru-RU"/>
+        </w:rPr>
+        <w:t xml:space="preserve">        </w:t>
+      </w:r>
+      <w:r>
+        <w:rPr>
+          <w:rFonts w:ascii="Consolas" w:hAnsi="Consolas" w:cs="Times New Roman"/>
+          <w:sz w:val="20"/>
+          <w:szCs w:val="20"/>
+        </w:rPr>
+        <w:t xml:space="preserve">public int GetBonus(int _quantity,double _price) </w:t>
+      </w:r>
+    </w:p>
+    <w:p>
+      <w:pPr>
+        <w:jc w:val="both"/>
+        <w:rPr>
+          <w:rFonts w:ascii="Consolas" w:hAnsi="Consolas" w:cs="Times New Roman"/>
+          <w:sz w:val="20"/>
+          <w:szCs w:val="20"/>
+        </w:rPr>
+      </w:pPr>
+      <w:r>
+        <w:rPr>
+          <w:rFonts w:ascii="Consolas" w:hAnsi="Consolas" w:cs="Times New Roman"/>
+          <w:sz w:val="20"/>
+          <w:szCs w:val="20"/>
+        </w:rPr>
+        <w:t xml:space="preserve">        {</w:t>
+      </w:r>
+    </w:p>
+    <w:p>
+      <w:pPr>
+        <w:jc w:val="both"/>
+        <w:rPr>
+          <w:rFonts w:ascii="Consolas" w:hAnsi="Consolas" w:cs="Times New Roman"/>
+          <w:sz w:val="20"/>
+          <w:szCs w:val="20"/>
+        </w:rPr>
+      </w:pPr>
+      <w:r>
+        <w:rPr>
+          <w:rFonts w:ascii="Consolas" w:hAnsi="Consolas" w:cs="Times New Roman"/>
+          <w:sz w:val="20"/>
+          <w:szCs w:val="20"/>
+        </w:rPr>
+        <w:t xml:space="preserve">            switch (_priceCode)</w:t>
+      </w:r>
+    </w:p>
+    <w:p>
+      <w:pPr>
+        <w:jc w:val="both"/>
+        <w:rPr>
+          <w:rFonts w:ascii="Consolas" w:hAnsi="Consolas" w:cs="Times New Roman"/>
+          <w:sz w:val="20"/>
+          <w:szCs w:val="20"/>
+        </w:rPr>
+      </w:pPr>
+      <w:r>
+        <w:rPr>
+          <w:rFonts w:ascii="Consolas" w:hAnsi="Consolas" w:cs="Times New Roman"/>
+          <w:sz w:val="20"/>
+          <w:szCs w:val="20"/>
+        </w:rPr>
+        <w:lastRenderedPageBreak/>
+        <w:t xml:space="preserve">            {</w:t>
+      </w:r>
+    </w:p>
+    <w:p>
+      <w:pPr>
+        <w:jc w:val="both"/>
+        <w:rPr>
+          <w:rFonts w:ascii="Consolas" w:hAnsi="Consolas" w:cs="Times New Roman"/>
+          <w:sz w:val="20"/>
+          <w:szCs w:val="20"/>
+        </w:rPr>
+      </w:pPr>
+      <w:r>
+        <w:rPr>
+          <w:rFonts w:ascii="Consolas" w:hAnsi="Consolas" w:cs="Times New Roman"/>
+          <w:sz w:val="20"/>
+          <w:szCs w:val="20"/>
+        </w:rPr>
+        <w:t xml:space="preserve">                case Goods.REGULAR:</w:t>
+      </w:r>
+    </w:p>
+    <w:p>
+      <w:pPr>
+        <w:jc w:val="both"/>
+        <w:rPr>
+          <w:rFonts w:ascii="Consolas" w:hAnsi="Consolas" w:cs="Times New Roman"/>
+          <w:sz w:val="20"/>
+          <w:szCs w:val="20"/>
+        </w:rPr>
+      </w:pPr>
+      <w:r>
+        <w:rPr>
+          <w:rFonts w:ascii="Consolas" w:hAnsi="Consolas" w:cs="Times New Roman"/>
+          <w:sz w:val="20"/>
+          <w:szCs w:val="20"/>
+        </w:rPr>
+        <w:t xml:space="preserve">                    return (int)(_quantity * _price * 0.05);</w:t>
+      </w:r>
+    </w:p>
+    <w:p>
+      <w:pPr>
+        <w:jc w:val="both"/>
+        <w:rPr>
+          <w:rFonts w:ascii="Consolas" w:hAnsi="Consolas" w:cs="Times New Roman"/>
+          <w:sz w:val="20"/>
+          <w:szCs w:val="20"/>
+        </w:rPr>
+      </w:pPr>
+      <w:r>
+        <w:rPr>
+          <w:rFonts w:ascii="Consolas" w:hAnsi="Consolas" w:cs="Times New Roman"/>
+          <w:sz w:val="20"/>
+          <w:szCs w:val="20"/>
+        </w:rPr>
+        <w:t xml:space="preserve">                case Goods.SALE:</w:t>
+      </w:r>
+    </w:p>
+    <w:p>
+      <w:pPr>
+        <w:jc w:val="both"/>
+        <w:rPr>
+          <w:rFonts w:ascii="Consolas" w:hAnsi="Consolas" w:cs="Times New Roman"/>
+          <w:sz w:val="20"/>
+          <w:szCs w:val="20"/>
+        </w:rPr>
+      </w:pPr>
+      <w:r>
+        <w:rPr>
+          <w:rFonts w:ascii="Consolas" w:hAnsi="Consolas" w:cs="Times New Roman"/>
+          <w:sz w:val="20"/>
+          <w:szCs w:val="20"/>
+        </w:rPr>
+        <w:t xml:space="preserve">                    return (int)(_quantity * _price * 0.01);</w:t>
+      </w:r>
+    </w:p>
+    <w:p>
+      <w:pPr>
+        <w:jc w:val="both"/>
+        <w:rPr>
+          <w:rFonts w:ascii="Consolas" w:hAnsi="Consolas" w:cs="Times New Roman"/>
+          <w:sz w:val="20"/>
+          <w:szCs w:val="20"/>
+        </w:rPr>
+      </w:pPr>
+      <w:r>
+        <w:rPr>
+          <w:rFonts w:ascii="Consolas" w:hAnsi="Consolas" w:cs="Times New Roman"/>
+          <w:sz w:val="20"/>
+          <w:szCs w:val="20"/>
+        </w:rPr>
+        <w:t xml:space="preserve">            }</w:t>
+      </w:r>
+    </w:p>
+    <w:p>
+      <w:pPr>
+        <w:jc w:val="both"/>
+        <w:rPr>
+          <w:rFonts w:ascii="Consolas" w:hAnsi="Consolas" w:cs="Times New Roman"/>
+          <w:sz w:val="20"/>
+          <w:szCs w:val="20"/>
+        </w:rPr>
+      </w:pPr>
+      <w:r>
+        <w:rPr>
+          <w:rFonts w:ascii="Consolas" w:hAnsi="Consolas" w:cs="Times New Roman"/>
+          <w:sz w:val="20"/>
+          <w:szCs w:val="20"/>
+        </w:rPr>
+        <w:t xml:space="preserve">            return 0;</w:t>
+      </w:r>
+    </w:p>
+    <w:p>
+      <w:pPr>
+        <w:jc w:val="both"/>
+        <w:rPr>
+          <w:rFonts w:ascii="Consolas" w:hAnsi="Consolas" w:cs="Times New Roman"/>
+          <w:sz w:val="20"/>
+          <w:szCs w:val="20"/>
+        </w:rPr>
+      </w:pPr>
+      <w:r>
+        <w:rPr>
+          <w:rFonts w:ascii="Consolas" w:hAnsi="Consolas" w:cs="Times New Roman"/>
+          <w:sz w:val="20"/>
+          <w:szCs w:val="20"/>
+        </w:rPr>
+        <w:t xml:space="preserve">        }</w:t>
+      </w:r>
+    </w:p>
+    <w:p>
+      <w:pPr>
+        <w:jc w:val="both"/>
+        <w:rPr>
+          <w:rFonts w:ascii="Consolas" w:hAnsi="Consolas" w:cs="Times New Roman"/>
+          <w:sz w:val="20"/>
+          <w:szCs w:val="20"/>
+        </w:rPr>
+      </w:pPr>
+      <w:r>
+        <w:rPr>
+          <w:rFonts w:ascii="Consolas" w:hAnsi="Consolas" w:cs="Times New Roman"/>
+          <w:sz w:val="20"/>
+          <w:szCs w:val="20"/>
+        </w:rPr>
+        <w:t xml:space="preserve">        // </w:t>
+      </w:r>
+      <w:r>
+        <w:rPr>
+          <w:rFonts w:ascii="Consolas" w:hAnsi="Consolas" w:cs="Times New Roman"/>
+          <w:sz w:val="20"/>
+          <w:szCs w:val="20"/>
+          <w:lang w:val="ru-RU"/>
+        </w:rPr>
+        <w:t>Метод</w:t>
+      </w:r>
+      <w:r>
+        <w:rPr>
+          <w:rFonts w:ascii="Consolas" w:hAnsi="Consolas" w:cs="Times New Roman"/>
+          <w:sz w:val="20"/>
+          <w:szCs w:val="20"/>
+        </w:rPr>
+        <w:t xml:space="preserve"> </w:t>
+      </w:r>
+      <w:r>
+        <w:rPr>
+          <w:rFonts w:ascii="Consolas" w:hAnsi="Consolas" w:cs="Times New Roman"/>
+          <w:sz w:val="20"/>
+          <w:szCs w:val="20"/>
+          <w:lang w:val="ru-RU"/>
+        </w:rPr>
+        <w:t>для</w:t>
+      </w:r>
+      <w:r>
+        <w:rPr>
+          <w:rFonts w:ascii="Consolas" w:hAnsi="Consolas" w:cs="Times New Roman"/>
+          <w:sz w:val="20"/>
+          <w:szCs w:val="20"/>
+        </w:rPr>
+        <w:t xml:space="preserve"> </w:t>
+      </w:r>
+      <w:r>
+        <w:rPr>
+          <w:rFonts w:ascii="Consolas" w:hAnsi="Consolas" w:cs="Times New Roman"/>
+          <w:sz w:val="20"/>
+          <w:szCs w:val="20"/>
+          <w:lang w:val="ru-RU"/>
+        </w:rPr>
+        <w:t>получения</w:t>
+      </w:r>
+      <w:r>
+        <w:rPr>
+          <w:rFonts w:ascii="Consolas" w:hAnsi="Consolas" w:cs="Times New Roman"/>
+          <w:sz w:val="20"/>
+          <w:szCs w:val="20"/>
+        </w:rPr>
+        <w:t xml:space="preserve"> </w:t>
+      </w:r>
+      <w:r>
+        <w:rPr>
+          <w:rFonts w:ascii="Consolas" w:hAnsi="Consolas" w:cs="Times New Roman"/>
+          <w:sz w:val="20"/>
+          <w:szCs w:val="20"/>
+          <w:lang w:val="ru-RU"/>
+        </w:rPr>
+        <w:t>скидки</w:t>
+      </w:r>
+    </w:p>
+    <w:p>
+      <w:pPr>
+        <w:jc w:val="both"/>
+        <w:rPr>
+          <w:rFonts w:ascii="Consolas" w:hAnsi="Consolas" w:cs="Times New Roman"/>
+          <w:sz w:val="20"/>
+          <w:szCs w:val="20"/>
+        </w:rPr>
+      </w:pPr>
+      <w:r>
+        <w:rPr>
+          <w:rFonts w:ascii="Consolas" w:hAnsi="Consolas" w:cs="Times New Roman"/>
+          <w:sz w:val="20"/>
+          <w:szCs w:val="20"/>
+        </w:rPr>
+        <w:t xml:space="preserve">        public double GetDiscount(int _quantity, double _price)</w:t>
+      </w:r>
+    </w:p>
+    <w:p>
+      <w:pPr>
+        <w:jc w:val="both"/>
+        <w:rPr>
+          <w:rFonts w:ascii="Consolas" w:hAnsi="Consolas" w:cs="Times New Roman"/>
+          <w:sz w:val="20"/>
+          <w:szCs w:val="20"/>
+        </w:rPr>
+      </w:pPr>
+      <w:r>
+        <w:rPr>
+          <w:rFonts w:ascii="Consolas" w:hAnsi="Consolas" w:cs="Times New Roman"/>
+          <w:sz w:val="20"/>
+          <w:szCs w:val="20"/>
+        </w:rPr>
+        <w:t xml:space="preserve">        {</w:t>
+      </w:r>
+    </w:p>
+    <w:p>
+      <w:pPr>
+        <w:jc w:val="both"/>
+        <w:rPr>
+          <w:rFonts w:ascii="Consolas" w:hAnsi="Consolas" w:cs="Times New Roman"/>
+          <w:sz w:val="20"/>
+          <w:szCs w:val="20"/>
+        </w:rPr>
+      </w:pPr>
+      <w:r>
+        <w:rPr>
+          <w:rFonts w:ascii="Consolas" w:hAnsi="Consolas" w:cs="Times New Roman"/>
+          <w:sz w:val="20"/>
+          <w:szCs w:val="20"/>
+        </w:rPr>
+        <w:t xml:space="preserve">            double discount = 0;</w:t>
+      </w:r>
+    </w:p>
+    <w:p>
+      <w:pPr>
+        <w:jc w:val="both"/>
+        <w:rPr>
+          <w:rFonts w:ascii="Consolas" w:hAnsi="Consolas" w:cs="Times New Roman"/>
+          <w:sz w:val="20"/>
+          <w:szCs w:val="20"/>
+        </w:rPr>
+      </w:pPr>
+      <w:r>
+        <w:rPr>
+          <w:rFonts w:ascii="Consolas" w:hAnsi="Consolas" w:cs="Times New Roman"/>
+          <w:sz w:val="20"/>
+          <w:szCs w:val="20"/>
+        </w:rPr>
+        <w:t xml:space="preserve">            switch (_priceCode)</w:t>
+      </w:r>
+    </w:p>
+    <w:p>
+      <w:pPr>
+        <w:jc w:val="both"/>
+        <w:rPr>
+          <w:rFonts w:ascii="Consolas" w:hAnsi="Consolas" w:cs="Times New Roman"/>
+          <w:sz w:val="20"/>
+          <w:szCs w:val="20"/>
+        </w:rPr>
+      </w:pPr>
+      <w:r>
+        <w:rPr>
+          <w:rFonts w:ascii="Consolas" w:hAnsi="Consolas" w:cs="Times New Roman"/>
+          <w:sz w:val="20"/>
+          <w:szCs w:val="20"/>
+        </w:rPr>
+        <w:t xml:space="preserve">            {</w:t>
+      </w:r>
+    </w:p>
+    <w:p>
+      <w:pPr>
+        <w:jc w:val="both"/>
+        <w:rPr>
+          <w:rFonts w:ascii="Consolas" w:hAnsi="Consolas" w:cs="Times New Roman"/>
+          <w:sz w:val="20"/>
+          <w:szCs w:val="20"/>
+        </w:rPr>
+      </w:pPr>
+      <w:r>
+        <w:rPr>
+          <w:rFonts w:ascii="Consolas" w:hAnsi="Consolas" w:cs="Times New Roman"/>
+          <w:sz w:val="20"/>
+          <w:szCs w:val="20"/>
+        </w:rPr>
+        <w:t xml:space="preserve">                case Goods.REGULAR:</w:t>
+      </w:r>
+    </w:p>
+    <w:p>
+      <w:pPr>
+        <w:jc w:val="both"/>
+        <w:rPr>
+          <w:rFonts w:ascii="Consolas" w:hAnsi="Consolas" w:cs="Times New Roman"/>
+          <w:sz w:val="20"/>
+          <w:szCs w:val="20"/>
+        </w:rPr>
+      </w:pPr>
+      <w:r>
+        <w:rPr>
+          <w:rFonts w:ascii="Consolas" w:hAnsi="Consolas" w:cs="Times New Roman"/>
+          <w:sz w:val="20"/>
+          <w:szCs w:val="20"/>
+        </w:rPr>
+        <w:t xml:space="preserve">                    if (_quantity &gt; 2)</w:t>
+      </w:r>
+    </w:p>
+    <w:p>
+      <w:pPr>
+        <w:jc w:val="both"/>
+        <w:rPr>
+          <w:rFonts w:ascii="Consolas" w:hAnsi="Consolas" w:cs="Times New Roman"/>
+          <w:sz w:val="20"/>
+          <w:szCs w:val="20"/>
+        </w:rPr>
+      </w:pPr>
+      <w:r>
+        <w:rPr>
+          <w:rFonts w:ascii="Consolas" w:hAnsi="Consolas" w:cs="Times New Roman"/>
+          <w:sz w:val="20"/>
+          <w:szCs w:val="20"/>
+        </w:rPr>
+        <w:t xml:space="preserve">                        discount = (_quantity * _price) * 0.03; // 3%</w:t>
+      </w:r>
+    </w:p>
+    <w:p>
+      <w:pPr>
+        <w:jc w:val="both"/>
+        <w:rPr>
+          <w:rFonts w:ascii="Consolas" w:hAnsi="Consolas" w:cs="Times New Roman"/>
+          <w:sz w:val="20"/>
+          <w:szCs w:val="20"/>
+        </w:rPr>
+      </w:pPr>
+      <w:r>
+        <w:rPr>
+          <w:rFonts w:ascii="Consolas" w:hAnsi="Consolas" w:cs="Times New Roman"/>
+          <w:sz w:val="20"/>
+          <w:szCs w:val="20"/>
+        </w:rPr>
+        <w:t xml:space="preserve">                    break;</w:t>
+      </w:r>
+    </w:p>
+    <w:p>
+      <w:pPr>
+        <w:jc w:val="both"/>
+        <w:rPr>
+          <w:rFonts w:ascii="Consolas" w:hAnsi="Consolas" w:cs="Times New Roman"/>
+          <w:sz w:val="20"/>
+          <w:szCs w:val="20"/>
+        </w:rPr>
+      </w:pPr>
+      <w:r>
+        <w:rPr>
+          <w:rFonts w:ascii="Consolas" w:hAnsi="Consolas" w:cs="Times New Roman"/>
+          <w:sz w:val="20"/>
+          <w:szCs w:val="20"/>
+        </w:rPr>
+        <w:t xml:space="preserve">                case Goods.SPECIAL_OFFER:</w:t>
+      </w:r>
+    </w:p>
+    <w:p>
+      <w:pPr>
+        <w:jc w:val="both"/>
+        <w:rPr>
+          <w:rFonts w:ascii="Consolas" w:hAnsi="Consolas" w:cs="Times New Roman"/>
+          <w:sz w:val="20"/>
+          <w:szCs w:val="20"/>
+        </w:rPr>
+      </w:pPr>
+      <w:r>
+        <w:rPr>
+          <w:rFonts w:ascii="Consolas" w:hAnsi="Consolas" w:cs="Times New Roman"/>
+          <w:sz w:val="20"/>
+          <w:szCs w:val="20"/>
+        </w:rPr>
+        <w:t xml:space="preserve">                    if (_quantity &gt; 10)</w:t>
+      </w:r>
+    </w:p>
+    <w:p>
+      <w:pPr>
+        <w:jc w:val="both"/>
+        <w:rPr>
+          <w:rFonts w:ascii="Consolas" w:hAnsi="Consolas" w:cs="Times New Roman"/>
+          <w:sz w:val="20"/>
+          <w:szCs w:val="20"/>
+        </w:rPr>
+      </w:pPr>
+      <w:r>
+        <w:rPr>
+          <w:rFonts w:ascii="Consolas" w:hAnsi="Consolas" w:cs="Times New Roman"/>
+          <w:sz w:val="20"/>
+          <w:szCs w:val="20"/>
+        </w:rPr>
+        <w:t xml:space="preserve">                        discount = (_quantity * _price) * 0.005; // 0.5%</w:t>
+      </w:r>
+    </w:p>
+    <w:p>
+      <w:pPr>
+        <w:jc w:val="both"/>
+        <w:rPr>
+          <w:rFonts w:ascii="Consolas" w:hAnsi="Consolas" w:cs="Times New Roman"/>
+          <w:sz w:val="20"/>
+          <w:szCs w:val="20"/>
+        </w:rPr>
+      </w:pPr>
+      <w:r>
+        <w:rPr>
+          <w:rFonts w:ascii="Consolas" w:hAnsi="Consolas" w:cs="Times New Roman"/>
+          <w:sz w:val="20"/>
+          <w:szCs w:val="20"/>
+        </w:rPr>
+        <w:t xml:space="preserve">                    break;</w:t>
+      </w:r>
+    </w:p>
+    <w:p>
+      <w:pPr>
+        <w:jc w:val="both"/>
+        <w:rPr>
+          <w:rFonts w:ascii="Consolas" w:hAnsi="Consolas" w:cs="Times New Roman"/>
+          <w:sz w:val="20"/>
+          <w:szCs w:val="20"/>
+        </w:rPr>
+      </w:pPr>
+      <w:r>
+        <w:rPr>
+          <w:rFonts w:ascii="Consolas" w:hAnsi="Consolas" w:cs="Times New Roman"/>
+          <w:sz w:val="20"/>
+          <w:szCs w:val="20"/>
+        </w:rPr>
+        <w:t xml:space="preserve">                case Goods.SALE:</w:t>
+      </w:r>
+    </w:p>
+    <w:p>
+      <w:pPr>
+        <w:jc w:val="both"/>
+        <w:rPr>
+          <w:rFonts w:ascii="Consolas" w:hAnsi="Consolas" w:cs="Times New Roman"/>
+          <w:sz w:val="20"/>
+          <w:szCs w:val="20"/>
+        </w:rPr>
+      </w:pPr>
+      <w:r>
+        <w:rPr>
+          <w:rFonts w:ascii="Consolas" w:hAnsi="Consolas" w:cs="Times New Roman"/>
+          <w:sz w:val="20"/>
+          <w:szCs w:val="20"/>
+        </w:rPr>
+        <w:t xml:space="preserve">                    if (_quantity &gt; 3)</w:t>
+      </w:r>
+    </w:p>
+    <w:p>
+      <w:pPr>
+        <w:jc w:val="both"/>
+        <w:rPr>
+          <w:rFonts w:ascii="Consolas" w:hAnsi="Consolas" w:cs="Times New Roman"/>
+          <w:sz w:val="20"/>
+          <w:szCs w:val="20"/>
+        </w:rPr>
+      </w:pPr>
+      <w:r>
+        <w:rPr>
+          <w:rFonts w:ascii="Consolas" w:hAnsi="Consolas" w:cs="Times New Roman"/>
+          <w:sz w:val="20"/>
+          <w:szCs w:val="20"/>
+        </w:rPr>
+        <w:t xml:space="preserve">                        discount = (_quantity * _price) * 0.01; // 0.1%</w:t>
+      </w:r>
+    </w:p>
+    <w:p>
+      <w:pPr>
+        <w:jc w:val="both"/>
+        <w:rPr>
+          <w:rFonts w:ascii="Consolas" w:hAnsi="Consolas" w:cs="Times New Roman"/>
+          <w:sz w:val="20"/>
+          <w:szCs w:val="20"/>
+        </w:rPr>
+      </w:pPr>
+      <w:r>
+        <w:rPr>
+          <w:rFonts w:ascii="Consolas" w:hAnsi="Consolas" w:cs="Times New Roman"/>
+          <w:sz w:val="20"/>
+          <w:szCs w:val="20"/>
+        </w:rPr>
+        <w:t xml:space="preserve">                    break;</w:t>
+      </w:r>
+    </w:p>
+    <w:p>
+      <w:pPr>
+        <w:jc w:val="both"/>
+        <w:rPr>
+          <w:rFonts w:ascii="Consolas" w:hAnsi="Consolas" w:cs="Times New Roman"/>
+          <w:sz w:val="20"/>
+          <w:szCs w:val="20"/>
+        </w:rPr>
+      </w:pPr>
+      <w:r>
+        <w:rPr>
+          <w:rFonts w:ascii="Consolas" w:hAnsi="Consolas" w:cs="Times New Roman"/>
+          <w:sz w:val="20"/>
+          <w:szCs w:val="20"/>
+        </w:rPr>
+        <w:t xml:space="preserve">            }</w:t>
+      </w:r>
+    </w:p>
+    <w:p>
+      <w:pPr>
+        <w:jc w:val="both"/>
+        <w:rPr>
+          <w:rFonts w:ascii="Consolas" w:hAnsi="Consolas" w:cs="Times New Roman"/>
+          <w:sz w:val="20"/>
+          <w:szCs w:val="20"/>
+        </w:rPr>
+      </w:pPr>
+      <w:r>
+        <w:rPr>
+          <w:rFonts w:ascii="Consolas" w:hAnsi="Consolas" w:cs="Times New Roman"/>
+          <w:sz w:val="20"/>
+          <w:szCs w:val="20"/>
+        </w:rPr>
+        <w:t xml:space="preserve">            return discount;</w:t>
+      </w:r>
+    </w:p>
+    <w:p>
+      <w:pPr>
+        <w:jc w:val="both"/>
+        <w:rPr>
+          <w:rFonts w:ascii="Consolas" w:hAnsi="Consolas" w:cs="Times New Roman"/>
+          <w:sz w:val="20"/>
+          <w:szCs w:val="20"/>
+          <w:lang w:val="ru-RU"/>
+        </w:rPr>
+      </w:pPr>
+      <w:r>
+        <w:rPr>
+          <w:rFonts w:ascii="Consolas" w:hAnsi="Consolas" w:cs="Times New Roman"/>
+          <w:sz w:val="20"/>
+          <w:szCs w:val="20"/>
+        </w:rPr>
+        <w:t xml:space="preserve">        </w:t>
+      </w:r>
+      <w:r>
+        <w:rPr>
+          <w:rFonts w:ascii="Consolas" w:hAnsi="Consolas" w:cs="Times New Roman"/>
+          <w:sz w:val="20"/>
+          <w:szCs w:val="20"/>
+          <w:lang w:val="ru-RU"/>
+        </w:rPr>
+        <w:t>}</w:t>
+      </w:r>
+    </w:p>
+    <w:p>
+      <w:pPr>
+        <w:jc w:val="both"/>
+        <w:rPr>
+          <w:rFonts w:ascii="Consolas" w:hAnsi="Consolas" w:cs="Times New Roman"/>
+          <w:sz w:val="20"/>
+          <w:szCs w:val="20"/>
+          <w:lang w:val="ru-RU"/>
+        </w:rPr>
+      </w:pPr>
+      <w:r>
+        <w:rPr>
+          <w:rFonts w:ascii="Consolas" w:hAnsi="Consolas" w:cs="Times New Roman"/>
+          <w:sz w:val="20"/>
+          <w:szCs w:val="20"/>
+          <w:lang w:val="ru-RU"/>
+        </w:rPr>
+        <w:t xml:space="preserve">    }</w:t>
+      </w:r>
+    </w:p>
+    <w:p>
+      <w:pPr>
+        <w:jc w:val="both"/>
+        <w:rPr>
+          <w:rFonts w:ascii="Consolas" w:hAnsi="Consolas" w:cs="Times New Roman"/>
+          <w:sz w:val="20"/>
+          <w:szCs w:val="20"/>
+        </w:rPr>
+      </w:pPr>
+      <w:r>
+        <w:rPr>
+          <w:rFonts w:ascii="Consolas" w:hAnsi="Consolas" w:cs="Times New Roman"/>
+          <w:sz w:val="20"/>
+          <w:szCs w:val="20"/>
+        </w:rPr>
+        <w:t xml:space="preserve">        public double GetUsedBonus(Item each, double sumWithDiscount)</w:t>
+      </w:r>
+    </w:p>
+    <w:p>
+      <w:pPr>
+        <w:jc w:val="both"/>
+        <w:rPr>
+          <w:rFonts w:ascii="Consolas" w:hAnsi="Consolas" w:cs="Times New Roman"/>
+          <w:sz w:val="20"/>
+          <w:szCs w:val="20"/>
+        </w:rPr>
+      </w:pPr>
+      <w:r>
+        <w:rPr>
+          <w:rFonts w:ascii="Consolas" w:hAnsi="Consolas" w:cs="Times New Roman"/>
+          <w:sz w:val="20"/>
+          <w:szCs w:val="20"/>
+        </w:rPr>
+        <w:lastRenderedPageBreak/>
+        <w:t xml:space="preserve">        {</w:t>
+      </w:r>
+    </w:p>
+    <w:p>
+      <w:pPr>
+        <w:jc w:val="both"/>
+        <w:rPr>
+          <w:rFonts w:ascii="Consolas" w:hAnsi="Consolas" w:cs="Times New Roman"/>
+          <w:sz w:val="20"/>
+          <w:szCs w:val="20"/>
+        </w:rPr>
+      </w:pPr>
+      <w:r>
+        <w:rPr>
+          <w:rFonts w:ascii="Consolas" w:hAnsi="Consolas" w:cs="Times New Roman"/>
+          <w:sz w:val="20"/>
+          <w:szCs w:val="20"/>
+        </w:rPr>
+        <w:t xml:space="preserve">            double usedBonus = 0;</w:t>
+      </w:r>
+    </w:p>
+    <w:p>
+      <w:pPr>
+        <w:jc w:val="both"/>
+        <w:rPr>
+          <w:rFonts w:ascii="Consolas" w:hAnsi="Consolas" w:cs="Times New Roman"/>
+          <w:sz w:val="20"/>
+          <w:szCs w:val="20"/>
+        </w:rPr>
+      </w:pPr>
+      <w:r>
+        <w:rPr>
+          <w:rFonts w:ascii="Consolas" w:hAnsi="Consolas" w:cs="Times New Roman"/>
+          <w:sz w:val="20"/>
+          <w:szCs w:val="20"/>
+        </w:rPr>
+        <w:t xml:space="preserve">            switch (each.getGoods().getPriceCode())</w:t>
+      </w:r>
+    </w:p>
+    <w:p>
+      <w:pPr>
+        <w:jc w:val="both"/>
+        <w:rPr>
+          <w:rFonts w:ascii="Consolas" w:hAnsi="Consolas" w:cs="Times New Roman"/>
+          <w:sz w:val="20"/>
+          <w:szCs w:val="20"/>
+        </w:rPr>
+      </w:pPr>
+      <w:r>
+        <w:rPr>
+          <w:rFonts w:ascii="Consolas" w:hAnsi="Consolas" w:cs="Times New Roman"/>
+          <w:sz w:val="20"/>
+          <w:szCs w:val="20"/>
+        </w:rPr>
+        <w:t xml:space="preserve">            {</w:t>
+      </w:r>
+    </w:p>
+    <w:p>
+      <w:pPr>
+        <w:jc w:val="both"/>
+        <w:rPr>
+          <w:rFonts w:ascii="Consolas" w:hAnsi="Consolas" w:cs="Times New Roman"/>
+          <w:sz w:val="20"/>
+          <w:szCs w:val="20"/>
+        </w:rPr>
+      </w:pPr>
+      <w:r>
+        <w:rPr>
+          <w:rFonts w:ascii="Consolas" w:hAnsi="Consolas" w:cs="Times New Roman"/>
+          <w:sz w:val="20"/>
+          <w:szCs w:val="20"/>
+        </w:rPr>
+        <w:t xml:space="preserve">                //</w:t>
+      </w:r>
+      <w:r>
+        <w:rPr>
+          <w:rFonts w:ascii="Consolas" w:hAnsi="Consolas" w:cs="Times New Roman"/>
+          <w:sz w:val="20"/>
+          <w:szCs w:val="20"/>
+          <w:lang w:val="ru-RU"/>
+        </w:rPr>
+        <w:t>Обычный</w:t>
+      </w:r>
+      <w:r>
+        <w:rPr>
+          <w:rFonts w:ascii="Consolas" w:hAnsi="Consolas" w:cs="Times New Roman"/>
+          <w:sz w:val="20"/>
+          <w:szCs w:val="20"/>
+        </w:rPr>
+        <w:t xml:space="preserve"> </w:t>
+      </w:r>
+      <w:r>
+        <w:rPr>
+          <w:rFonts w:ascii="Consolas" w:hAnsi="Consolas" w:cs="Times New Roman"/>
+          <w:sz w:val="20"/>
+          <w:szCs w:val="20"/>
+          <w:lang w:val="ru-RU"/>
+        </w:rPr>
+        <w:t>товав</w:t>
+      </w:r>
+    </w:p>
+    <w:p>
+      <w:pPr>
+        <w:jc w:val="both"/>
+        <w:rPr>
+          <w:rFonts w:ascii="Consolas" w:hAnsi="Consolas" w:cs="Times New Roman"/>
+          <w:sz w:val="20"/>
+          <w:szCs w:val="20"/>
+        </w:rPr>
+      </w:pPr>
+      <w:r>
+        <w:rPr>
+          <w:rFonts w:ascii="Consolas" w:hAnsi="Consolas" w:cs="Times New Roman"/>
+          <w:sz w:val="20"/>
+          <w:szCs w:val="20"/>
+        </w:rPr>
+        <w:t xml:space="preserve">                case Goods.REGULAR:</w:t>
+      </w:r>
+    </w:p>
+    <w:p>
+      <w:pPr>
+        <w:jc w:val="both"/>
+        <w:rPr>
+          <w:rFonts w:ascii="Consolas" w:hAnsi="Consolas" w:cs="Times New Roman"/>
+          <w:sz w:val="20"/>
+          <w:szCs w:val="20"/>
+        </w:rPr>
+      </w:pPr>
+      <w:r>
+        <w:rPr>
+          <w:rFonts w:ascii="Consolas" w:hAnsi="Consolas" w:cs="Times New Roman"/>
+          <w:sz w:val="20"/>
+          <w:szCs w:val="20"/>
+        </w:rPr>
+        <w:t xml:space="preserve">                    if (each.getQuantity() &gt; 5)</w:t>
+      </w:r>
+    </w:p>
+    <w:p>
+      <w:pPr>
+        <w:jc w:val="both"/>
+        <w:rPr>
+          <w:rFonts w:ascii="Consolas" w:hAnsi="Consolas" w:cs="Times New Roman"/>
+          <w:sz w:val="20"/>
+          <w:szCs w:val="20"/>
+        </w:rPr>
+      </w:pPr>
+      <w:r>
+        <w:rPr>
+          <w:rFonts w:ascii="Consolas" w:hAnsi="Consolas" w:cs="Times New Roman"/>
+          <w:sz w:val="20"/>
+          <w:szCs w:val="20"/>
+        </w:rPr>
+        <w:t xml:space="preserve">                        usedBonus = _customer.useBonus((int)(sumWithDiscount));</w:t>
+      </w:r>
+    </w:p>
+    <w:p>
+      <w:pPr>
+        <w:jc w:val="both"/>
+        <w:rPr>
+          <w:rFonts w:ascii="Consolas" w:hAnsi="Consolas" w:cs="Times New Roman"/>
+          <w:sz w:val="20"/>
+          <w:szCs w:val="20"/>
+        </w:rPr>
+      </w:pPr>
+      <w:r>
+        <w:rPr>
+          <w:rFonts w:ascii="Consolas" w:hAnsi="Consolas" w:cs="Times New Roman"/>
+          <w:sz w:val="20"/>
+          <w:szCs w:val="20"/>
+        </w:rPr>
+        <w:t xml:space="preserve">                    break;</w:t>
+      </w:r>
+    </w:p>
+    <w:p>
+      <w:pPr>
+        <w:jc w:val="both"/>
+        <w:rPr>
+          <w:rFonts w:ascii="Consolas" w:hAnsi="Consolas" w:cs="Times New Roman"/>
+          <w:sz w:val="20"/>
+          <w:szCs w:val="20"/>
+        </w:rPr>
+      </w:pPr>
+      <w:r>
+        <w:rPr>
+          <w:rFonts w:ascii="Consolas" w:hAnsi="Consolas" w:cs="Times New Roman"/>
+          <w:sz w:val="20"/>
+          <w:szCs w:val="20"/>
+        </w:rPr>
+        <w:t xml:space="preserve">                //</w:t>
+      </w:r>
+      <w:r>
+        <w:rPr>
+          <w:rFonts w:ascii="Consolas" w:hAnsi="Consolas" w:cs="Times New Roman"/>
+          <w:sz w:val="20"/>
+          <w:szCs w:val="20"/>
+          <w:lang w:val="ru-RU"/>
+        </w:rPr>
+        <w:t>Специальное</w:t>
+      </w:r>
+      <w:r>
+        <w:rPr>
+          <w:rFonts w:ascii="Consolas" w:hAnsi="Consolas" w:cs="Times New Roman"/>
+          <w:sz w:val="20"/>
+          <w:szCs w:val="20"/>
+        </w:rPr>
+        <w:t xml:space="preserve"> </w:t>
+      </w:r>
+      <w:r>
+        <w:rPr>
+          <w:rFonts w:ascii="Consolas" w:hAnsi="Consolas" w:cs="Times New Roman"/>
+          <w:sz w:val="20"/>
+          <w:szCs w:val="20"/>
+          <w:lang w:val="ru-RU"/>
+        </w:rPr>
+        <w:t>предложение</w:t>
+      </w:r>
+    </w:p>
+    <w:p>
+      <w:pPr>
+        <w:jc w:val="both"/>
+        <w:rPr>
+          <w:rFonts w:ascii="Consolas" w:hAnsi="Consolas" w:cs="Times New Roman"/>
+          <w:sz w:val="20"/>
+          <w:szCs w:val="20"/>
+        </w:rPr>
+      </w:pPr>
+      <w:r>
+        <w:rPr>
+          <w:rFonts w:ascii="Consolas" w:hAnsi="Consolas" w:cs="Times New Roman"/>
+          <w:sz w:val="20"/>
+          <w:szCs w:val="20"/>
+        </w:rPr>
+        <w:t xml:space="preserve">                case Goods.SPECIAL_OFFER:</w:t>
+      </w:r>
+    </w:p>
+    <w:p>
+      <w:pPr>
+        <w:jc w:val="both"/>
+        <w:rPr>
+          <w:rFonts w:ascii="Consolas" w:hAnsi="Consolas" w:cs="Times New Roman"/>
+          <w:sz w:val="20"/>
+          <w:szCs w:val="20"/>
+        </w:rPr>
+      </w:pPr>
+      <w:r>
+        <w:rPr>
+          <w:rFonts w:ascii="Consolas" w:hAnsi="Consolas" w:cs="Times New Roman"/>
+          <w:sz w:val="20"/>
+          <w:szCs w:val="20"/>
+        </w:rPr>
+        <w:t xml:space="preserve">                    if (each.getQuantity() &gt; 1)</w:t>
+      </w:r>
+    </w:p>
+    <w:p>
+      <w:pPr>
+        <w:jc w:val="both"/>
+        <w:rPr>
+          <w:rFonts w:ascii="Consolas" w:hAnsi="Consolas" w:cs="Times New Roman"/>
+          <w:sz w:val="20"/>
+          <w:szCs w:val="20"/>
+        </w:rPr>
+      </w:pPr>
+      <w:r>
+        <w:rPr>
+          <w:rFonts w:ascii="Consolas" w:hAnsi="Consolas" w:cs="Times New Roman"/>
+          <w:sz w:val="20"/>
+          <w:szCs w:val="20"/>
+        </w:rPr>
+        <w:t xml:space="preserve">                        usedBonus = _customer.useBonus((int)(sumWithDiscount));</w:t>
+      </w:r>
+    </w:p>
+    <w:p>
+      <w:pPr>
+        <w:jc w:val="both"/>
+        <w:rPr>
+          <w:rFonts w:ascii="Consolas" w:hAnsi="Consolas" w:cs="Times New Roman"/>
+          <w:sz w:val="20"/>
+          <w:szCs w:val="20"/>
+          <w:lang w:val="ru-RU"/>
+        </w:rPr>
+      </w:pPr>
+      <w:r>
+        <w:rPr>
+          <w:rFonts w:ascii="Consolas" w:hAnsi="Consolas" w:cs="Times New Roman"/>
+          <w:sz w:val="20"/>
+          <w:szCs w:val="20"/>
+        </w:rPr>
+        <w:t xml:space="preserve">                    </w:t>
+      </w:r>
+      <w:r>
+        <w:rPr>
+          <w:rFonts w:ascii="Consolas" w:hAnsi="Consolas" w:cs="Times New Roman"/>
+          <w:sz w:val="20"/>
+          <w:szCs w:val="20"/>
+          <w:lang w:val="ru-RU"/>
+        </w:rPr>
+        <w:t>break;</w:t>
+      </w:r>
+    </w:p>
+    <w:p>
+      <w:pPr>
+        <w:jc w:val="both"/>
+        <w:rPr>
+          <w:rFonts w:ascii="Consolas" w:hAnsi="Consolas" w:cs="Times New Roman"/>
+          <w:sz w:val="20"/>
+          <w:szCs w:val="20"/>
+          <w:lang w:val="ru-RU"/>
+        </w:rPr>
+      </w:pPr>
+      <w:r>
+        <w:rPr>
+          <w:rFonts w:ascii="Consolas" w:hAnsi="Consolas" w:cs="Times New Roman"/>
+          <w:sz w:val="20"/>
+          <w:szCs w:val="20"/>
+          <w:lang w:val="ru-RU"/>
+        </w:rPr>
+        <w:t xml:space="preserve">            }</w:t>
+      </w:r>
+    </w:p>
+    <w:p>
+      <w:pPr>
+        <w:jc w:val="both"/>
+        <w:rPr>
+          <w:rFonts w:ascii="Consolas" w:hAnsi="Consolas" w:cs="Times New Roman"/>
+          <w:sz w:val="20"/>
+          <w:szCs w:val="20"/>
+          <w:lang w:val="ru-RU"/>
+        </w:rPr>
+      </w:pPr>
+      <w:r>
+        <w:rPr>
+          <w:rFonts w:ascii="Consolas" w:hAnsi="Consolas" w:cs="Times New Roman"/>
+          <w:sz w:val="20"/>
+          <w:szCs w:val="20"/>
+          <w:lang w:val="ru-RU"/>
+        </w:rPr>
+        <w:t xml:space="preserve">            return usedBonus;</w:t>
+      </w:r>
+    </w:p>
+    <w:p>
+      <w:pPr>
+        <w:jc w:val="both"/>
+        <w:rPr>
+          <w:rFonts w:ascii="Consolas" w:hAnsi="Consolas" w:cs="Times New Roman"/>
+          <w:sz w:val="20"/>
+          <w:szCs w:val="20"/>
+          <w:lang w:val="ru-RU"/>
+        </w:rPr>
+      </w:pPr>
+      <w:r>
+        <w:rPr>
+          <w:rFonts w:ascii="Consolas" w:hAnsi="Consolas" w:cs="Times New Roman"/>
+          <w:sz w:val="20"/>
+          <w:szCs w:val="20"/>
+          <w:lang w:val="ru-RU"/>
+        </w:rPr>
+        <w:t xml:space="preserve">        }</w:t>
+      </w:r>
+      <w:r>
+        <w:rPr>
+          <w:rFonts w:ascii="Consolas" w:hAnsi="Consolas" w:cs="Times New Roman"/>
+          <w:sz w:val="20"/>
+          <w:szCs w:val="20"/>
+          <w:lang w:val="ru-RU"/>
+        </w:rPr>
+        <w:t xml:space="preserve"> </w:t>
       </w:r>
     </w:p>
     <w:p>
@@ -2459,6 +8538,2141 @@
     </w:p>
     <w:p>
       <w:pPr>
+        <w:jc w:val="both"/>
+        <w:rPr>
+          <w:rFonts w:ascii="Consolas" w:hAnsi="Consolas" w:cs="Times New Roman"/>
+          <w:sz w:val="20"/>
+          <w:szCs w:val="20"/>
+        </w:rPr>
+      </w:pPr>
+      <w:r>
+        <w:rPr>
+          <w:rFonts w:ascii="Consolas" w:hAnsi="Consolas" w:cs="Times New Roman"/>
+          <w:sz w:val="20"/>
+          <w:szCs w:val="20"/>
+        </w:rPr>
+        <w:t xml:space="preserve">    public class Goods</w:t>
+      </w:r>
+    </w:p>
+    <w:p>
+      <w:pPr>
+        <w:jc w:val="both"/>
+        <w:rPr>
+          <w:rFonts w:ascii="Consolas" w:hAnsi="Consolas" w:cs="Times New Roman"/>
+          <w:sz w:val="20"/>
+          <w:szCs w:val="20"/>
+        </w:rPr>
+      </w:pPr>
+      <w:r>
+        <w:rPr>
+          <w:rFonts w:ascii="Consolas" w:hAnsi="Consolas" w:cs="Times New Roman"/>
+          <w:sz w:val="20"/>
+          <w:szCs w:val="20"/>
+        </w:rPr>
+        <w:t xml:space="preserve">    {</w:t>
+      </w:r>
+    </w:p>
+    <w:p>
+      <w:pPr>
+        <w:jc w:val="both"/>
+        <w:rPr>
+          <w:rFonts w:ascii="Consolas" w:hAnsi="Consolas" w:cs="Times New Roman"/>
+          <w:sz w:val="20"/>
+          <w:szCs w:val="20"/>
+        </w:rPr>
+      </w:pPr>
+      <w:r>
+        <w:rPr>
+          <w:rFonts w:ascii="Consolas" w:hAnsi="Consolas" w:cs="Times New Roman"/>
+          <w:sz w:val="20"/>
+          <w:szCs w:val="20"/>
+        </w:rPr>
+        <w:t xml:space="preserve">        protected String _title;</w:t>
+      </w:r>
+    </w:p>
+    <w:p>
+      <w:pPr>
+        <w:jc w:val="both"/>
+        <w:rPr>
+          <w:rFonts w:ascii="Consolas" w:hAnsi="Consolas" w:cs="Times New Roman"/>
+          <w:sz w:val="20"/>
+          <w:szCs w:val="20"/>
+        </w:rPr>
+      </w:pPr>
+      <w:r>
+        <w:rPr>
+          <w:rFonts w:ascii="Consolas" w:hAnsi="Consolas" w:cs="Times New Roman"/>
+          <w:sz w:val="20"/>
+          <w:szCs w:val="20"/>
+        </w:rPr>
+        <w:t xml:space="preserve">        protected int _priceCode;</w:t>
+      </w:r>
+    </w:p>
+    <w:p>
+      <w:pPr>
+        <w:jc w:val="both"/>
+        <w:rPr>
+          <w:rFonts w:ascii="Consolas" w:hAnsi="Consolas" w:cs="Times New Roman"/>
+          <w:sz w:val="20"/>
+          <w:szCs w:val="20"/>
+        </w:rPr>
+      </w:pPr>
+      <w:r>
+        <w:rPr>
+          <w:rFonts w:ascii="Consolas" w:hAnsi="Consolas" w:cs="Times New Roman"/>
+          <w:sz w:val="20"/>
+          <w:szCs w:val="20"/>
+        </w:rPr>
+        <w:t xml:space="preserve">        public Goods(String title)</w:t>
+      </w:r>
+    </w:p>
+    <w:p>
+      <w:pPr>
+        <w:jc w:val="both"/>
+        <w:rPr>
+          <w:rFonts w:ascii="Consolas" w:hAnsi="Consolas" w:cs="Times New Roman"/>
+          <w:sz w:val="20"/>
+          <w:szCs w:val="20"/>
+        </w:rPr>
+      </w:pPr>
+      <w:r>
+        <w:rPr>
+          <w:rFonts w:ascii="Consolas" w:hAnsi="Consolas" w:cs="Times New Roman"/>
+          <w:sz w:val="20"/>
+          <w:szCs w:val="20"/>
+        </w:rPr>
+        <w:t xml:space="preserve">        {</w:t>
+      </w:r>
+    </w:p>
+    <w:p>
+      <w:pPr>
+        <w:jc w:val="both"/>
+        <w:rPr>
+          <w:rFonts w:ascii="Consolas" w:hAnsi="Consolas" w:cs="Times New Roman"/>
+          <w:sz w:val="20"/>
+          <w:szCs w:val="20"/>
+        </w:rPr>
+      </w:pPr>
+      <w:r>
+        <w:rPr>
+          <w:rFonts w:ascii="Consolas" w:hAnsi="Consolas" w:cs="Times New Roman"/>
+          <w:sz w:val="20"/>
+          <w:szCs w:val="20"/>
+        </w:rPr>
+        <w:t xml:space="preserve">            _title = title;</w:t>
+      </w:r>
+    </w:p>
+    <w:p>
+      <w:pPr>
+        <w:jc w:val="both"/>
+        <w:rPr>
+          <w:rFonts w:ascii="Consolas" w:hAnsi="Consolas" w:cs="Times New Roman"/>
+          <w:sz w:val="20"/>
+          <w:szCs w:val="20"/>
+        </w:rPr>
+      </w:pPr>
+      <w:r>
+        <w:rPr>
+          <w:rFonts w:ascii="Consolas" w:hAnsi="Consolas" w:cs="Times New Roman"/>
+          <w:sz w:val="20"/>
+          <w:szCs w:val="20"/>
+        </w:rPr>
+        <w:t xml:space="preserve">        }</w:t>
+      </w:r>
+    </w:p>
+    <w:p>
+      <w:pPr>
+        <w:jc w:val="both"/>
+        <w:rPr>
+          <w:rFonts w:ascii="Consolas" w:hAnsi="Consolas" w:cs="Times New Roman"/>
+          <w:sz w:val="20"/>
+          <w:szCs w:val="20"/>
+        </w:rPr>
+      </w:pPr>
+      <w:r>
+        <w:rPr>
+          <w:rFonts w:ascii="Consolas" w:hAnsi="Consolas" w:cs="Times New Roman"/>
+          <w:sz w:val="20"/>
+          <w:szCs w:val="20"/>
+        </w:rPr>
+        <w:t xml:space="preserve">        public void setPriceCode(int arg)</w:t>
+      </w:r>
+    </w:p>
+    <w:p>
+      <w:pPr>
+        <w:jc w:val="both"/>
+        <w:rPr>
+          <w:rFonts w:ascii="Consolas" w:hAnsi="Consolas" w:cs="Times New Roman"/>
+          <w:sz w:val="20"/>
+          <w:szCs w:val="20"/>
+        </w:rPr>
+      </w:pPr>
+      <w:r>
+        <w:rPr>
+          <w:rFonts w:ascii="Consolas" w:hAnsi="Consolas" w:cs="Times New Roman"/>
+          <w:sz w:val="20"/>
+          <w:szCs w:val="20"/>
+        </w:rPr>
+        <w:t xml:space="preserve">        {</w:t>
+      </w:r>
+    </w:p>
+    <w:p>
+      <w:pPr>
+        <w:jc w:val="both"/>
+        <w:rPr>
+          <w:rFonts w:ascii="Consolas" w:hAnsi="Consolas" w:cs="Times New Roman"/>
+          <w:sz w:val="20"/>
+          <w:szCs w:val="20"/>
+        </w:rPr>
+      </w:pPr>
+      <w:r>
+        <w:rPr>
+          <w:rFonts w:ascii="Consolas" w:hAnsi="Consolas" w:cs="Times New Roman"/>
+          <w:sz w:val="20"/>
+          <w:szCs w:val="20"/>
+        </w:rPr>
+        <w:t xml:space="preserve">            _priceCode = arg;</w:t>
+      </w:r>
+    </w:p>
+    <w:p>
+      <w:pPr>
+        <w:jc w:val="both"/>
+        <w:rPr>
+          <w:rFonts w:ascii="Consolas" w:hAnsi="Consolas" w:cs="Times New Roman"/>
+          <w:sz w:val="20"/>
+          <w:szCs w:val="20"/>
+        </w:rPr>
+      </w:pPr>
+      <w:r>
+        <w:rPr>
+          <w:rFonts w:ascii="Consolas" w:hAnsi="Consolas" w:cs="Times New Roman"/>
+          <w:sz w:val="20"/>
+          <w:szCs w:val="20"/>
+        </w:rPr>
+        <w:t xml:space="preserve">        }</w:t>
+      </w:r>
+    </w:p>
+    <w:p>
+      <w:pPr>
+        <w:jc w:val="both"/>
+        <w:rPr>
+          <w:rFonts w:ascii="Consolas" w:hAnsi="Consolas" w:cs="Times New Roman"/>
+          <w:sz w:val="20"/>
+          <w:szCs w:val="20"/>
+        </w:rPr>
+      </w:pPr>
+      <w:r>
+        <w:rPr>
+          <w:rFonts w:ascii="Consolas" w:hAnsi="Consolas" w:cs="Times New Roman"/>
+          <w:sz w:val="20"/>
+          <w:szCs w:val="20"/>
+        </w:rPr>
+        <w:t xml:space="preserve">        public String getTitle()</w:t>
+      </w:r>
+    </w:p>
+    <w:p>
+      <w:pPr>
+        <w:jc w:val="both"/>
+        <w:rPr>
+          <w:rFonts w:ascii="Consolas" w:hAnsi="Consolas" w:cs="Times New Roman"/>
+          <w:sz w:val="20"/>
+          <w:szCs w:val="20"/>
+          <w:lang w:val="ru-RU"/>
+        </w:rPr>
+      </w:pPr>
+      <w:r>
+        <w:rPr>
+          <w:rFonts w:ascii="Consolas" w:hAnsi="Consolas" w:cs="Times New Roman"/>
+          <w:sz w:val="20"/>
+          <w:szCs w:val="20"/>
+        </w:rPr>
+        <w:lastRenderedPageBreak/>
+        <w:t xml:space="preserve">        </w:t>
+      </w:r>
+      <w:r>
+        <w:rPr>
+          <w:rFonts w:ascii="Consolas" w:hAnsi="Consolas" w:cs="Times New Roman"/>
+          <w:sz w:val="20"/>
+          <w:szCs w:val="20"/>
+          <w:lang w:val="ru-RU"/>
+        </w:rPr>
+        <w:t>{</w:t>
+      </w:r>
+    </w:p>
+    <w:p>
+      <w:pPr>
+        <w:jc w:val="both"/>
+        <w:rPr>
+          <w:rFonts w:ascii="Consolas" w:hAnsi="Consolas" w:cs="Times New Roman"/>
+          <w:sz w:val="20"/>
+          <w:szCs w:val="20"/>
+          <w:lang w:val="ru-RU"/>
+        </w:rPr>
+      </w:pPr>
+      <w:r>
+        <w:rPr>
+          <w:rFonts w:ascii="Consolas" w:hAnsi="Consolas" w:cs="Times New Roman"/>
+          <w:sz w:val="20"/>
+          <w:szCs w:val="20"/>
+          <w:lang w:val="ru-RU"/>
+        </w:rPr>
+        <w:t xml:space="preserve">            return _title;</w:t>
+      </w:r>
+    </w:p>
+    <w:p>
+      <w:pPr>
+        <w:jc w:val="both"/>
+        <w:rPr>
+          <w:rFonts w:ascii="Consolas" w:hAnsi="Consolas" w:cs="Times New Roman"/>
+          <w:sz w:val="20"/>
+          <w:szCs w:val="20"/>
+          <w:lang w:val="ru-RU"/>
+        </w:rPr>
+      </w:pPr>
+      <w:r>
+        <w:rPr>
+          <w:rFonts w:ascii="Consolas" w:hAnsi="Consolas" w:cs="Times New Roman"/>
+          <w:sz w:val="20"/>
+          <w:szCs w:val="20"/>
+          <w:lang w:val="ru-RU"/>
+        </w:rPr>
+        <w:t xml:space="preserve">        }</w:t>
+      </w:r>
+    </w:p>
+    <w:p>
+      <w:pPr>
+        <w:jc w:val="both"/>
+        <w:rPr>
+          <w:rFonts w:ascii="Consolas" w:hAnsi="Consolas" w:cs="Times New Roman"/>
+          <w:sz w:val="20"/>
+          <w:szCs w:val="20"/>
+          <w:lang w:val="ru-RU"/>
+        </w:rPr>
+      </w:pPr>
+      <w:r>
+        <w:rPr>
+          <w:rFonts w:ascii="Consolas" w:hAnsi="Consolas" w:cs="Times New Roman"/>
+          <w:sz w:val="20"/>
+          <w:szCs w:val="20"/>
+          <w:lang w:val="ru-RU"/>
+        </w:rPr>
+        <w:t xml:space="preserve">        // Метод для получения бонуса</w:t>
+      </w:r>
+    </w:p>
+    <w:p>
+      <w:pPr>
+        <w:jc w:val="both"/>
+        <w:rPr>
+          <w:rFonts w:ascii="Consolas" w:hAnsi="Consolas" w:cs="Times New Roman"/>
+          <w:sz w:val="20"/>
+          <w:szCs w:val="20"/>
+        </w:rPr>
+      </w:pPr>
+      <w:r>
+        <w:rPr>
+          <w:rFonts w:ascii="Consolas" w:hAnsi="Consolas" w:cs="Times New Roman"/>
+          <w:sz w:val="20"/>
+          <w:szCs w:val="20"/>
+          <w:lang w:val="ru-RU"/>
+        </w:rPr>
+        <w:t xml:space="preserve">        </w:t>
+      </w:r>
+      <w:r>
+        <w:rPr>
+          <w:rFonts w:ascii="Consolas" w:hAnsi="Consolas" w:cs="Times New Roman"/>
+          <w:sz w:val="20"/>
+          <w:szCs w:val="20"/>
+        </w:rPr>
+        <w:t xml:space="preserve">public virtual int GetBonus(int _quantity,double _price) </w:t>
+      </w:r>
+    </w:p>
+    <w:p>
+      <w:pPr>
+        <w:jc w:val="both"/>
+        <w:rPr>
+          <w:rFonts w:ascii="Consolas" w:hAnsi="Consolas" w:cs="Times New Roman"/>
+          <w:sz w:val="20"/>
+          <w:szCs w:val="20"/>
+        </w:rPr>
+      </w:pPr>
+      <w:r>
+        <w:rPr>
+          <w:rFonts w:ascii="Consolas" w:hAnsi="Consolas" w:cs="Times New Roman"/>
+          <w:sz w:val="20"/>
+          <w:szCs w:val="20"/>
+        </w:rPr>
+        <w:t xml:space="preserve">        {</w:t>
+      </w:r>
+    </w:p>
+    <w:p>
+      <w:pPr>
+        <w:jc w:val="both"/>
+        <w:rPr>
+          <w:rFonts w:ascii="Consolas" w:hAnsi="Consolas" w:cs="Times New Roman"/>
+          <w:sz w:val="20"/>
+          <w:szCs w:val="20"/>
+        </w:rPr>
+      </w:pPr>
+      <w:r>
+        <w:rPr>
+          <w:rFonts w:ascii="Consolas" w:hAnsi="Consolas" w:cs="Times New Roman"/>
+          <w:sz w:val="20"/>
+          <w:szCs w:val="20"/>
+        </w:rPr>
+        <w:t xml:space="preserve">            return 0;</w:t>
+      </w:r>
+    </w:p>
+    <w:p>
+      <w:pPr>
+        <w:jc w:val="both"/>
+        <w:rPr>
+          <w:rFonts w:ascii="Consolas" w:hAnsi="Consolas" w:cs="Times New Roman"/>
+          <w:sz w:val="20"/>
+          <w:szCs w:val="20"/>
+        </w:rPr>
+      </w:pPr>
+      <w:r>
+        <w:rPr>
+          <w:rFonts w:ascii="Consolas" w:hAnsi="Consolas" w:cs="Times New Roman"/>
+          <w:sz w:val="20"/>
+          <w:szCs w:val="20"/>
+        </w:rPr>
+        <w:t xml:space="preserve">        }</w:t>
+      </w:r>
+    </w:p>
+    <w:p>
+      <w:pPr>
+        <w:jc w:val="both"/>
+        <w:rPr>
+          <w:rFonts w:ascii="Consolas" w:hAnsi="Consolas" w:cs="Times New Roman"/>
+          <w:sz w:val="20"/>
+          <w:szCs w:val="20"/>
+        </w:rPr>
+      </w:pPr>
+      <w:r>
+        <w:rPr>
+          <w:rFonts w:ascii="Consolas" w:hAnsi="Consolas" w:cs="Times New Roman"/>
+          <w:sz w:val="20"/>
+          <w:szCs w:val="20"/>
+        </w:rPr>
+        <w:t xml:space="preserve">        // </w:t>
+      </w:r>
+      <w:r>
+        <w:rPr>
+          <w:rFonts w:ascii="Consolas" w:hAnsi="Consolas" w:cs="Times New Roman"/>
+          <w:sz w:val="20"/>
+          <w:szCs w:val="20"/>
+          <w:lang w:val="ru-RU"/>
+        </w:rPr>
+        <w:t>Метод</w:t>
+      </w:r>
+      <w:r>
+        <w:rPr>
+          <w:rFonts w:ascii="Consolas" w:hAnsi="Consolas" w:cs="Times New Roman"/>
+          <w:sz w:val="20"/>
+          <w:szCs w:val="20"/>
+        </w:rPr>
+        <w:t xml:space="preserve"> </w:t>
+      </w:r>
+      <w:r>
+        <w:rPr>
+          <w:rFonts w:ascii="Consolas" w:hAnsi="Consolas" w:cs="Times New Roman"/>
+          <w:sz w:val="20"/>
+          <w:szCs w:val="20"/>
+          <w:lang w:val="ru-RU"/>
+        </w:rPr>
+        <w:t>для</w:t>
+      </w:r>
+      <w:r>
+        <w:rPr>
+          <w:rFonts w:ascii="Consolas" w:hAnsi="Consolas" w:cs="Times New Roman"/>
+          <w:sz w:val="20"/>
+          <w:szCs w:val="20"/>
+        </w:rPr>
+        <w:t xml:space="preserve"> </w:t>
+      </w:r>
+      <w:r>
+        <w:rPr>
+          <w:rFonts w:ascii="Consolas" w:hAnsi="Consolas" w:cs="Times New Roman"/>
+          <w:sz w:val="20"/>
+          <w:szCs w:val="20"/>
+          <w:lang w:val="ru-RU"/>
+        </w:rPr>
+        <w:t>получения</w:t>
+      </w:r>
+      <w:r>
+        <w:rPr>
+          <w:rFonts w:ascii="Consolas" w:hAnsi="Consolas" w:cs="Times New Roman"/>
+          <w:sz w:val="20"/>
+          <w:szCs w:val="20"/>
+        </w:rPr>
+        <w:t xml:space="preserve"> </w:t>
+      </w:r>
+      <w:r>
+        <w:rPr>
+          <w:rFonts w:ascii="Consolas" w:hAnsi="Consolas" w:cs="Times New Roman"/>
+          <w:sz w:val="20"/>
+          <w:szCs w:val="20"/>
+          <w:lang w:val="ru-RU"/>
+        </w:rPr>
+        <w:t>скидки</w:t>
+      </w:r>
+    </w:p>
+    <w:p>
+      <w:pPr>
+        <w:jc w:val="both"/>
+        <w:rPr>
+          <w:rFonts w:ascii="Consolas" w:hAnsi="Consolas" w:cs="Times New Roman"/>
+          <w:sz w:val="20"/>
+          <w:szCs w:val="20"/>
+        </w:rPr>
+      </w:pPr>
+      <w:r>
+        <w:rPr>
+          <w:rFonts w:ascii="Consolas" w:hAnsi="Consolas" w:cs="Times New Roman"/>
+          <w:sz w:val="20"/>
+          <w:szCs w:val="20"/>
+        </w:rPr>
+        <w:t xml:space="preserve">        public virtual double GetDiscount(int _quantity, double _price)</w:t>
+      </w:r>
+    </w:p>
+    <w:p>
+      <w:pPr>
+        <w:jc w:val="both"/>
+        <w:rPr>
+          <w:rFonts w:ascii="Consolas" w:hAnsi="Consolas" w:cs="Times New Roman"/>
+          <w:sz w:val="20"/>
+          <w:szCs w:val="20"/>
+          <w:lang w:val="ru-RU"/>
+        </w:rPr>
+      </w:pPr>
+      <w:r>
+        <w:rPr>
+          <w:rFonts w:ascii="Consolas" w:hAnsi="Consolas" w:cs="Times New Roman"/>
+          <w:sz w:val="20"/>
+          <w:szCs w:val="20"/>
+        </w:rPr>
+        <w:t xml:space="preserve">        </w:t>
+      </w:r>
+      <w:r>
+        <w:rPr>
+          <w:rFonts w:ascii="Consolas" w:hAnsi="Consolas" w:cs="Times New Roman"/>
+          <w:sz w:val="20"/>
+          <w:szCs w:val="20"/>
+          <w:lang w:val="ru-RU"/>
+        </w:rPr>
+        <w:t>{</w:t>
+      </w:r>
+    </w:p>
+    <w:p>
+      <w:pPr>
+        <w:jc w:val="both"/>
+        <w:rPr>
+          <w:rFonts w:ascii="Consolas" w:hAnsi="Consolas" w:cs="Times New Roman"/>
+          <w:sz w:val="20"/>
+          <w:szCs w:val="20"/>
+          <w:lang w:val="ru-RU"/>
+        </w:rPr>
+      </w:pPr>
+      <w:r>
+        <w:rPr>
+          <w:rFonts w:ascii="Consolas" w:hAnsi="Consolas" w:cs="Times New Roman"/>
+          <w:sz w:val="20"/>
+          <w:szCs w:val="20"/>
+          <w:lang w:val="ru-RU"/>
+        </w:rPr>
+        <w:t xml:space="preserve">            return 0;</w:t>
+      </w:r>
+    </w:p>
+    <w:p>
+      <w:pPr>
+        <w:jc w:val="both"/>
+        <w:rPr>
+          <w:rFonts w:ascii="Consolas" w:hAnsi="Consolas" w:cs="Times New Roman"/>
+          <w:sz w:val="20"/>
+          <w:szCs w:val="20"/>
+          <w:lang w:val="ru-RU"/>
+        </w:rPr>
+      </w:pPr>
+      <w:r>
+        <w:rPr>
+          <w:rFonts w:ascii="Consolas" w:hAnsi="Consolas" w:cs="Times New Roman"/>
+          <w:sz w:val="20"/>
+          <w:szCs w:val="20"/>
+          <w:lang w:val="ru-RU"/>
+        </w:rPr>
+        <w:t xml:space="preserve">        }</w:t>
+      </w:r>
+    </w:p>
+    <w:p>
+      <w:pPr>
+        <w:jc w:val="both"/>
+        <w:rPr>
+          <w:rFonts w:ascii="Consolas" w:hAnsi="Consolas" w:cs="Times New Roman"/>
+          <w:sz w:val="20"/>
+          <w:szCs w:val="20"/>
+          <w:lang w:val="ru-RU"/>
+        </w:rPr>
+      </w:pPr>
+      <w:r>
+        <w:rPr>
+          <w:rFonts w:ascii="Consolas" w:hAnsi="Consolas" w:cs="Times New Roman"/>
+          <w:sz w:val="20"/>
+          <w:szCs w:val="20"/>
+          <w:lang w:val="ru-RU"/>
+        </w:rPr>
+        <w:t xml:space="preserve">    }</w:t>
+      </w:r>
+    </w:p>
+    <w:p>
+      <w:pPr>
+        <w:jc w:val="both"/>
+        <w:rPr>
+          <w:rFonts w:ascii="Consolas" w:hAnsi="Consolas" w:cs="Times New Roman"/>
+          <w:sz w:val="20"/>
+          <w:szCs w:val="20"/>
+        </w:rPr>
+      </w:pPr>
+      <w:r>
+        <w:rPr>
+          <w:rFonts w:ascii="Consolas" w:hAnsi="Consolas" w:cs="Times New Roman"/>
+          <w:sz w:val="20"/>
+          <w:szCs w:val="20"/>
+        </w:rPr>
+        <w:t xml:space="preserve">    public class RegularGoods : Goods</w:t>
+      </w:r>
+    </w:p>
+    <w:p>
+      <w:pPr>
+        <w:jc w:val="both"/>
+        <w:rPr>
+          <w:rFonts w:ascii="Consolas" w:hAnsi="Consolas" w:cs="Times New Roman"/>
+          <w:sz w:val="20"/>
+          <w:szCs w:val="20"/>
+        </w:rPr>
+      </w:pPr>
+      <w:r>
+        <w:rPr>
+          <w:rFonts w:ascii="Consolas" w:hAnsi="Consolas" w:cs="Times New Roman"/>
+          <w:sz w:val="20"/>
+          <w:szCs w:val="20"/>
+        </w:rPr>
+        <w:t xml:space="preserve">    {</w:t>
+      </w:r>
+    </w:p>
+    <w:p>
+      <w:pPr>
+        <w:jc w:val="both"/>
+        <w:rPr>
+          <w:rFonts w:ascii="Consolas" w:hAnsi="Consolas" w:cs="Times New Roman"/>
+          <w:sz w:val="20"/>
+          <w:szCs w:val="20"/>
+        </w:rPr>
+      </w:pPr>
+      <w:r>
+        <w:rPr>
+          <w:rFonts w:ascii="Consolas" w:hAnsi="Consolas" w:cs="Times New Roman"/>
+          <w:sz w:val="20"/>
+          <w:szCs w:val="20"/>
+        </w:rPr>
+        <w:t xml:space="preserve">        public RegularGoods(string title) : base(title)</w:t>
+      </w:r>
+    </w:p>
+    <w:p>
+      <w:pPr>
+        <w:jc w:val="both"/>
+        <w:rPr>
+          <w:rFonts w:ascii="Consolas" w:hAnsi="Consolas" w:cs="Times New Roman"/>
+          <w:sz w:val="20"/>
+          <w:szCs w:val="20"/>
+        </w:rPr>
+      </w:pPr>
+      <w:r>
+        <w:rPr>
+          <w:rFonts w:ascii="Consolas" w:hAnsi="Consolas" w:cs="Times New Roman"/>
+          <w:sz w:val="20"/>
+          <w:szCs w:val="20"/>
+        </w:rPr>
+        <w:t xml:space="preserve">        {</w:t>
+      </w:r>
+    </w:p>
+    <w:p>
+      <w:pPr>
+        <w:jc w:val="both"/>
+        <w:rPr>
+          <w:rFonts w:ascii="Consolas" w:hAnsi="Consolas" w:cs="Times New Roman"/>
+          <w:sz w:val="20"/>
+          <w:szCs w:val="20"/>
+        </w:rPr>
+      </w:pPr>
+      <w:r>
+        <w:rPr>
+          <w:rFonts w:ascii="Consolas" w:hAnsi="Consolas" w:cs="Times New Roman"/>
+          <w:sz w:val="20"/>
+          <w:szCs w:val="20"/>
+        </w:rPr>
+        <w:t xml:space="preserve">        }</w:t>
+      </w:r>
+    </w:p>
+    <w:p>
+      <w:pPr>
+        <w:jc w:val="both"/>
+        <w:rPr>
+          <w:rFonts w:ascii="Consolas" w:hAnsi="Consolas" w:cs="Times New Roman"/>
+          <w:sz w:val="20"/>
+          <w:szCs w:val="20"/>
+        </w:rPr>
+      </w:pPr>
+    </w:p>
+    <w:p>
+      <w:pPr>
+        <w:jc w:val="both"/>
+        <w:rPr>
+          <w:rFonts w:ascii="Consolas" w:hAnsi="Consolas" w:cs="Times New Roman"/>
+          <w:sz w:val="20"/>
+          <w:szCs w:val="20"/>
+        </w:rPr>
+      </w:pPr>
+      <w:r>
+        <w:rPr>
+          <w:rFonts w:ascii="Consolas" w:hAnsi="Consolas" w:cs="Times New Roman"/>
+          <w:sz w:val="20"/>
+          <w:szCs w:val="20"/>
+        </w:rPr>
+        <w:t xml:space="preserve">        public override int GetBonus(int _quantity, double _price)</w:t>
+      </w:r>
+    </w:p>
+    <w:p>
+      <w:pPr>
+        <w:jc w:val="both"/>
+        <w:rPr>
+          <w:rFonts w:ascii="Consolas" w:hAnsi="Consolas" w:cs="Times New Roman"/>
+          <w:sz w:val="20"/>
+          <w:szCs w:val="20"/>
+        </w:rPr>
+      </w:pPr>
+      <w:r>
+        <w:rPr>
+          <w:rFonts w:ascii="Consolas" w:hAnsi="Consolas" w:cs="Times New Roman"/>
+          <w:sz w:val="20"/>
+          <w:szCs w:val="20"/>
+        </w:rPr>
+        <w:t xml:space="preserve">        {</w:t>
+      </w:r>
+    </w:p>
+    <w:p>
+      <w:pPr>
+        <w:jc w:val="both"/>
+        <w:rPr>
+          <w:rFonts w:ascii="Consolas" w:hAnsi="Consolas" w:cs="Times New Roman"/>
+          <w:sz w:val="20"/>
+          <w:szCs w:val="20"/>
+        </w:rPr>
+      </w:pPr>
+      <w:r>
+        <w:rPr>
+          <w:rFonts w:ascii="Consolas" w:hAnsi="Consolas" w:cs="Times New Roman"/>
+          <w:sz w:val="20"/>
+          <w:szCs w:val="20"/>
+        </w:rPr>
+        <w:t xml:space="preserve">            return (int)(_quantity * _price * 0.05);</w:t>
+      </w:r>
+    </w:p>
+    <w:p>
+      <w:pPr>
+        <w:jc w:val="both"/>
+        <w:rPr>
+          <w:rFonts w:ascii="Consolas" w:hAnsi="Consolas" w:cs="Times New Roman"/>
+          <w:sz w:val="20"/>
+          <w:szCs w:val="20"/>
+        </w:rPr>
+      </w:pPr>
+      <w:r>
+        <w:rPr>
+          <w:rFonts w:ascii="Consolas" w:hAnsi="Consolas" w:cs="Times New Roman"/>
+          <w:sz w:val="20"/>
+          <w:szCs w:val="20"/>
+        </w:rPr>
+        <w:t xml:space="preserve">        }</w:t>
+      </w:r>
+    </w:p>
+    <w:p>
+      <w:pPr>
+        <w:jc w:val="both"/>
+        <w:rPr>
+          <w:rFonts w:ascii="Consolas" w:hAnsi="Consolas" w:cs="Times New Roman"/>
+          <w:sz w:val="20"/>
+          <w:szCs w:val="20"/>
+        </w:rPr>
+      </w:pPr>
+      <w:r>
+        <w:rPr>
+          <w:rFonts w:ascii="Consolas" w:hAnsi="Consolas" w:cs="Times New Roman"/>
+          <w:sz w:val="20"/>
+          <w:szCs w:val="20"/>
+        </w:rPr>
+        <w:t xml:space="preserve">        // </w:t>
+      </w:r>
+      <w:r>
+        <w:rPr>
+          <w:rFonts w:ascii="Consolas" w:hAnsi="Consolas" w:cs="Times New Roman"/>
+          <w:sz w:val="20"/>
+          <w:szCs w:val="20"/>
+          <w:lang w:val="ru-RU"/>
+        </w:rPr>
+        <w:t>Метод</w:t>
+      </w:r>
+      <w:r>
+        <w:rPr>
+          <w:rFonts w:ascii="Consolas" w:hAnsi="Consolas" w:cs="Times New Roman"/>
+          <w:sz w:val="20"/>
+          <w:szCs w:val="20"/>
+        </w:rPr>
+        <w:t xml:space="preserve"> </w:t>
+      </w:r>
+      <w:r>
+        <w:rPr>
+          <w:rFonts w:ascii="Consolas" w:hAnsi="Consolas" w:cs="Times New Roman"/>
+          <w:sz w:val="20"/>
+          <w:szCs w:val="20"/>
+          <w:lang w:val="ru-RU"/>
+        </w:rPr>
+        <w:t>для</w:t>
+      </w:r>
+      <w:r>
+        <w:rPr>
+          <w:rFonts w:ascii="Consolas" w:hAnsi="Consolas" w:cs="Times New Roman"/>
+          <w:sz w:val="20"/>
+          <w:szCs w:val="20"/>
+        </w:rPr>
+        <w:t xml:space="preserve"> </w:t>
+      </w:r>
+      <w:r>
+        <w:rPr>
+          <w:rFonts w:ascii="Consolas" w:hAnsi="Consolas" w:cs="Times New Roman"/>
+          <w:sz w:val="20"/>
+          <w:szCs w:val="20"/>
+          <w:lang w:val="ru-RU"/>
+        </w:rPr>
+        <w:t>получения</w:t>
+      </w:r>
+      <w:r>
+        <w:rPr>
+          <w:rFonts w:ascii="Consolas" w:hAnsi="Consolas" w:cs="Times New Roman"/>
+          <w:sz w:val="20"/>
+          <w:szCs w:val="20"/>
+        </w:rPr>
+        <w:t xml:space="preserve"> </w:t>
+      </w:r>
+      <w:r>
+        <w:rPr>
+          <w:rFonts w:ascii="Consolas" w:hAnsi="Consolas" w:cs="Times New Roman"/>
+          <w:sz w:val="20"/>
+          <w:szCs w:val="20"/>
+          <w:lang w:val="ru-RU"/>
+        </w:rPr>
+        <w:t>скидки</w:t>
+      </w:r>
+    </w:p>
+    <w:p>
+      <w:pPr>
+        <w:jc w:val="both"/>
+        <w:rPr>
+          <w:rFonts w:ascii="Consolas" w:hAnsi="Consolas" w:cs="Times New Roman"/>
+          <w:sz w:val="20"/>
+          <w:szCs w:val="20"/>
+        </w:rPr>
+      </w:pPr>
+      <w:r>
+        <w:rPr>
+          <w:rFonts w:ascii="Consolas" w:hAnsi="Consolas" w:cs="Times New Roman"/>
+          <w:sz w:val="20"/>
+          <w:szCs w:val="20"/>
+        </w:rPr>
+        <w:t xml:space="preserve">        public override double GetDiscount(int _quantity, double _price)</w:t>
+      </w:r>
+    </w:p>
+    <w:p>
+      <w:pPr>
+        <w:jc w:val="both"/>
+        <w:rPr>
+          <w:rFonts w:ascii="Consolas" w:hAnsi="Consolas" w:cs="Times New Roman"/>
+          <w:sz w:val="20"/>
+          <w:szCs w:val="20"/>
+        </w:rPr>
+      </w:pPr>
+      <w:r>
+        <w:rPr>
+          <w:rFonts w:ascii="Consolas" w:hAnsi="Consolas" w:cs="Times New Roman"/>
+          <w:sz w:val="20"/>
+          <w:szCs w:val="20"/>
+        </w:rPr>
+        <w:t xml:space="preserve">        {</w:t>
+      </w:r>
+    </w:p>
+    <w:p>
+      <w:pPr>
+        <w:jc w:val="both"/>
+        <w:rPr>
+          <w:rFonts w:ascii="Consolas" w:hAnsi="Consolas" w:cs="Times New Roman"/>
+          <w:sz w:val="20"/>
+          <w:szCs w:val="20"/>
+        </w:rPr>
+      </w:pPr>
+      <w:r>
+        <w:rPr>
+          <w:rFonts w:ascii="Consolas" w:hAnsi="Consolas" w:cs="Times New Roman"/>
+          <w:sz w:val="20"/>
+          <w:szCs w:val="20"/>
+        </w:rPr>
+        <w:t xml:space="preserve">            if (_quantity &gt; 2)</w:t>
+      </w:r>
+    </w:p>
+    <w:p>
+      <w:pPr>
+        <w:jc w:val="both"/>
+        <w:rPr>
+          <w:rFonts w:ascii="Consolas" w:hAnsi="Consolas" w:cs="Times New Roman"/>
+          <w:sz w:val="20"/>
+          <w:szCs w:val="20"/>
+        </w:rPr>
+      </w:pPr>
+      <w:r>
+        <w:rPr>
+          <w:rFonts w:ascii="Consolas" w:hAnsi="Consolas" w:cs="Times New Roman"/>
+          <w:sz w:val="20"/>
+          <w:szCs w:val="20"/>
+        </w:rPr>
+        <w:t xml:space="preserve">                return (_quantity * _price) * 0.03; // 3%</w:t>
+      </w:r>
+    </w:p>
+    <w:p>
+      <w:pPr>
+        <w:jc w:val="both"/>
+        <w:rPr>
+          <w:rFonts w:ascii="Consolas" w:hAnsi="Consolas" w:cs="Times New Roman"/>
+          <w:sz w:val="20"/>
+          <w:szCs w:val="20"/>
+          <w:lang w:val="ru-RU"/>
+        </w:rPr>
+      </w:pPr>
+      <w:r>
+        <w:rPr>
+          <w:rFonts w:ascii="Consolas" w:hAnsi="Consolas" w:cs="Times New Roman"/>
+          <w:sz w:val="20"/>
+          <w:szCs w:val="20"/>
+        </w:rPr>
+        <w:t xml:space="preserve">            </w:t>
+      </w:r>
+      <w:r>
+        <w:rPr>
+          <w:rFonts w:ascii="Consolas" w:hAnsi="Consolas" w:cs="Times New Roman"/>
+          <w:sz w:val="20"/>
+          <w:szCs w:val="20"/>
+          <w:lang w:val="ru-RU"/>
+        </w:rPr>
+        <w:t>return 0;</w:t>
+      </w:r>
+    </w:p>
+    <w:p>
+      <w:pPr>
+        <w:jc w:val="both"/>
+        <w:rPr>
+          <w:rFonts w:ascii="Consolas" w:hAnsi="Consolas" w:cs="Times New Roman"/>
+          <w:sz w:val="20"/>
+          <w:szCs w:val="20"/>
+          <w:lang w:val="ru-RU"/>
+        </w:rPr>
+      </w:pPr>
+      <w:r>
+        <w:rPr>
+          <w:rFonts w:ascii="Consolas" w:hAnsi="Consolas" w:cs="Times New Roman"/>
+          <w:sz w:val="20"/>
+          <w:szCs w:val="20"/>
+          <w:lang w:val="ru-RU"/>
+        </w:rPr>
+        <w:t xml:space="preserve">        }</w:t>
+      </w:r>
+    </w:p>
+    <w:p>
+      <w:pPr>
+        <w:jc w:val="both"/>
+        <w:rPr>
+          <w:rFonts w:ascii="Consolas" w:hAnsi="Consolas" w:cs="Times New Roman"/>
+          <w:sz w:val="20"/>
+          <w:szCs w:val="20"/>
+          <w:lang w:val="ru-RU"/>
+        </w:rPr>
+      </w:pPr>
+      <w:r>
+        <w:rPr>
+          <w:rFonts w:ascii="Consolas" w:hAnsi="Consolas" w:cs="Times New Roman"/>
+          <w:sz w:val="20"/>
+          <w:szCs w:val="20"/>
+          <w:lang w:val="ru-RU"/>
+        </w:rPr>
+        <w:lastRenderedPageBreak/>
+        <w:t xml:space="preserve">    }</w:t>
+      </w:r>
+    </w:p>
+    <w:p>
+      <w:pPr>
+        <w:jc w:val="both"/>
+        <w:rPr>
+          <w:rFonts w:ascii="Consolas" w:hAnsi="Consolas" w:cs="Times New Roman"/>
+          <w:sz w:val="20"/>
+          <w:szCs w:val="20"/>
+        </w:rPr>
+      </w:pPr>
+      <w:r>
+        <w:rPr>
+          <w:rFonts w:ascii="Consolas" w:hAnsi="Consolas" w:cs="Times New Roman"/>
+          <w:sz w:val="20"/>
+          <w:szCs w:val="20"/>
+        </w:rPr>
+        <w:t xml:space="preserve">    public class SaleGoods : Goods</w:t>
+      </w:r>
+    </w:p>
+    <w:p>
+      <w:pPr>
+        <w:jc w:val="both"/>
+        <w:rPr>
+          <w:rFonts w:ascii="Consolas" w:hAnsi="Consolas" w:cs="Times New Roman"/>
+          <w:sz w:val="20"/>
+          <w:szCs w:val="20"/>
+        </w:rPr>
+      </w:pPr>
+      <w:r>
+        <w:rPr>
+          <w:rFonts w:ascii="Consolas" w:hAnsi="Consolas" w:cs="Times New Roman"/>
+          <w:sz w:val="20"/>
+          <w:szCs w:val="20"/>
+        </w:rPr>
+        <w:t xml:space="preserve">    {</w:t>
+      </w:r>
+    </w:p>
+    <w:p>
+      <w:pPr>
+        <w:jc w:val="both"/>
+        <w:rPr>
+          <w:rFonts w:ascii="Consolas" w:hAnsi="Consolas" w:cs="Times New Roman"/>
+          <w:sz w:val="20"/>
+          <w:szCs w:val="20"/>
+        </w:rPr>
+      </w:pPr>
+      <w:r>
+        <w:rPr>
+          <w:rFonts w:ascii="Consolas" w:hAnsi="Consolas" w:cs="Times New Roman"/>
+          <w:sz w:val="20"/>
+          <w:szCs w:val="20"/>
+        </w:rPr>
+        <w:t xml:space="preserve">        public SaleGoods(string title) : base(title)</w:t>
+      </w:r>
+    </w:p>
+    <w:p>
+      <w:pPr>
+        <w:jc w:val="both"/>
+        <w:rPr>
+          <w:rFonts w:ascii="Consolas" w:hAnsi="Consolas" w:cs="Times New Roman"/>
+          <w:sz w:val="20"/>
+          <w:szCs w:val="20"/>
+        </w:rPr>
+      </w:pPr>
+      <w:r>
+        <w:rPr>
+          <w:rFonts w:ascii="Consolas" w:hAnsi="Consolas" w:cs="Times New Roman"/>
+          <w:sz w:val="20"/>
+          <w:szCs w:val="20"/>
+        </w:rPr>
+        <w:t xml:space="preserve">        {</w:t>
+      </w:r>
+    </w:p>
+    <w:p>
+      <w:pPr>
+        <w:jc w:val="both"/>
+        <w:rPr>
+          <w:rFonts w:ascii="Consolas" w:hAnsi="Consolas" w:cs="Times New Roman"/>
+          <w:sz w:val="20"/>
+          <w:szCs w:val="20"/>
+        </w:rPr>
+      </w:pPr>
+      <w:r>
+        <w:rPr>
+          <w:rFonts w:ascii="Consolas" w:hAnsi="Consolas" w:cs="Times New Roman"/>
+          <w:sz w:val="20"/>
+          <w:szCs w:val="20"/>
+        </w:rPr>
+        <w:t xml:space="preserve">        }</w:t>
+      </w:r>
+    </w:p>
+    <w:p>
+      <w:pPr>
+        <w:jc w:val="both"/>
+        <w:rPr>
+          <w:rFonts w:ascii="Consolas" w:hAnsi="Consolas" w:cs="Times New Roman"/>
+          <w:sz w:val="20"/>
+          <w:szCs w:val="20"/>
+        </w:rPr>
+      </w:pPr>
+    </w:p>
+    <w:p>
+      <w:pPr>
+        <w:jc w:val="both"/>
+        <w:rPr>
+          <w:rFonts w:ascii="Consolas" w:hAnsi="Consolas" w:cs="Times New Roman"/>
+          <w:sz w:val="20"/>
+          <w:szCs w:val="20"/>
+        </w:rPr>
+      </w:pPr>
+      <w:r>
+        <w:rPr>
+          <w:rFonts w:ascii="Consolas" w:hAnsi="Consolas" w:cs="Times New Roman"/>
+          <w:sz w:val="20"/>
+          <w:szCs w:val="20"/>
+        </w:rPr>
+        <w:t xml:space="preserve">        // </w:t>
+      </w:r>
+      <w:r>
+        <w:rPr>
+          <w:rFonts w:ascii="Consolas" w:hAnsi="Consolas" w:cs="Times New Roman"/>
+          <w:sz w:val="20"/>
+          <w:szCs w:val="20"/>
+          <w:lang w:val="ru-RU"/>
+        </w:rPr>
+        <w:t>Метод</w:t>
+      </w:r>
+      <w:r>
+        <w:rPr>
+          <w:rFonts w:ascii="Consolas" w:hAnsi="Consolas" w:cs="Times New Roman"/>
+          <w:sz w:val="20"/>
+          <w:szCs w:val="20"/>
+        </w:rPr>
+        <w:t xml:space="preserve"> </w:t>
+      </w:r>
+      <w:r>
+        <w:rPr>
+          <w:rFonts w:ascii="Consolas" w:hAnsi="Consolas" w:cs="Times New Roman"/>
+          <w:sz w:val="20"/>
+          <w:szCs w:val="20"/>
+          <w:lang w:val="ru-RU"/>
+        </w:rPr>
+        <w:t>для</w:t>
+      </w:r>
+      <w:r>
+        <w:rPr>
+          <w:rFonts w:ascii="Consolas" w:hAnsi="Consolas" w:cs="Times New Roman"/>
+          <w:sz w:val="20"/>
+          <w:szCs w:val="20"/>
+        </w:rPr>
+        <w:t xml:space="preserve"> </w:t>
+      </w:r>
+      <w:r>
+        <w:rPr>
+          <w:rFonts w:ascii="Consolas" w:hAnsi="Consolas" w:cs="Times New Roman"/>
+          <w:sz w:val="20"/>
+          <w:szCs w:val="20"/>
+          <w:lang w:val="ru-RU"/>
+        </w:rPr>
+        <w:t>получения</w:t>
+      </w:r>
+      <w:r>
+        <w:rPr>
+          <w:rFonts w:ascii="Consolas" w:hAnsi="Consolas" w:cs="Times New Roman"/>
+          <w:sz w:val="20"/>
+          <w:szCs w:val="20"/>
+        </w:rPr>
+        <w:t xml:space="preserve"> </w:t>
+      </w:r>
+      <w:r>
+        <w:rPr>
+          <w:rFonts w:ascii="Consolas" w:hAnsi="Consolas" w:cs="Times New Roman"/>
+          <w:sz w:val="20"/>
+          <w:szCs w:val="20"/>
+          <w:lang w:val="ru-RU"/>
+        </w:rPr>
+        <w:t>бонуса</w:t>
+      </w:r>
+    </w:p>
+    <w:p>
+      <w:pPr>
+        <w:jc w:val="both"/>
+        <w:rPr>
+          <w:rFonts w:ascii="Consolas" w:hAnsi="Consolas" w:cs="Times New Roman"/>
+          <w:sz w:val="20"/>
+          <w:szCs w:val="20"/>
+        </w:rPr>
+      </w:pPr>
+      <w:r>
+        <w:rPr>
+          <w:rFonts w:ascii="Consolas" w:hAnsi="Consolas" w:cs="Times New Roman"/>
+          <w:sz w:val="20"/>
+          <w:szCs w:val="20"/>
+        </w:rPr>
+        <w:t xml:space="preserve">        public override int GetBonus(int _quantity, double _price)</w:t>
+      </w:r>
+    </w:p>
+    <w:p>
+      <w:pPr>
+        <w:jc w:val="both"/>
+        <w:rPr>
+          <w:rFonts w:ascii="Consolas" w:hAnsi="Consolas" w:cs="Times New Roman"/>
+          <w:sz w:val="20"/>
+          <w:szCs w:val="20"/>
+        </w:rPr>
+      </w:pPr>
+      <w:r>
+        <w:rPr>
+          <w:rFonts w:ascii="Consolas" w:hAnsi="Consolas" w:cs="Times New Roman"/>
+          <w:sz w:val="20"/>
+          <w:szCs w:val="20"/>
+        </w:rPr>
+        <w:t xml:space="preserve">        {</w:t>
+      </w:r>
+    </w:p>
+    <w:p>
+      <w:pPr>
+        <w:jc w:val="both"/>
+        <w:rPr>
+          <w:rFonts w:ascii="Consolas" w:hAnsi="Consolas" w:cs="Times New Roman"/>
+          <w:sz w:val="20"/>
+          <w:szCs w:val="20"/>
+        </w:rPr>
+      </w:pPr>
+      <w:r>
+        <w:rPr>
+          <w:rFonts w:ascii="Consolas" w:hAnsi="Consolas" w:cs="Times New Roman"/>
+          <w:sz w:val="20"/>
+          <w:szCs w:val="20"/>
+        </w:rPr>
+        <w:t xml:space="preserve">            return (int)(_quantity * _price * 0.01);</w:t>
+      </w:r>
+    </w:p>
+    <w:p>
+      <w:pPr>
+        <w:jc w:val="both"/>
+        <w:rPr>
+          <w:rFonts w:ascii="Consolas" w:hAnsi="Consolas" w:cs="Times New Roman"/>
+          <w:sz w:val="20"/>
+          <w:szCs w:val="20"/>
+        </w:rPr>
+      </w:pPr>
+      <w:r>
+        <w:rPr>
+          <w:rFonts w:ascii="Consolas" w:hAnsi="Consolas" w:cs="Times New Roman"/>
+          <w:sz w:val="20"/>
+          <w:szCs w:val="20"/>
+        </w:rPr>
+        <w:t xml:space="preserve">        }</w:t>
+      </w:r>
+    </w:p>
+    <w:p>
+      <w:pPr>
+        <w:jc w:val="both"/>
+        <w:rPr>
+          <w:rFonts w:ascii="Consolas" w:hAnsi="Consolas" w:cs="Times New Roman"/>
+          <w:sz w:val="20"/>
+          <w:szCs w:val="20"/>
+        </w:rPr>
+      </w:pPr>
+      <w:r>
+        <w:rPr>
+          <w:rFonts w:ascii="Consolas" w:hAnsi="Consolas" w:cs="Times New Roman"/>
+          <w:sz w:val="20"/>
+          <w:szCs w:val="20"/>
+        </w:rPr>
+        <w:t xml:space="preserve">        // </w:t>
+      </w:r>
+      <w:r>
+        <w:rPr>
+          <w:rFonts w:ascii="Consolas" w:hAnsi="Consolas" w:cs="Times New Roman"/>
+          <w:sz w:val="20"/>
+          <w:szCs w:val="20"/>
+          <w:lang w:val="ru-RU"/>
+        </w:rPr>
+        <w:t>Метод</w:t>
+      </w:r>
+      <w:r>
+        <w:rPr>
+          <w:rFonts w:ascii="Consolas" w:hAnsi="Consolas" w:cs="Times New Roman"/>
+          <w:sz w:val="20"/>
+          <w:szCs w:val="20"/>
+        </w:rPr>
+        <w:t xml:space="preserve"> </w:t>
+      </w:r>
+      <w:r>
+        <w:rPr>
+          <w:rFonts w:ascii="Consolas" w:hAnsi="Consolas" w:cs="Times New Roman"/>
+          <w:sz w:val="20"/>
+          <w:szCs w:val="20"/>
+          <w:lang w:val="ru-RU"/>
+        </w:rPr>
+        <w:t>для</w:t>
+      </w:r>
+      <w:r>
+        <w:rPr>
+          <w:rFonts w:ascii="Consolas" w:hAnsi="Consolas" w:cs="Times New Roman"/>
+          <w:sz w:val="20"/>
+          <w:szCs w:val="20"/>
+        </w:rPr>
+        <w:t xml:space="preserve"> </w:t>
+      </w:r>
+      <w:r>
+        <w:rPr>
+          <w:rFonts w:ascii="Consolas" w:hAnsi="Consolas" w:cs="Times New Roman"/>
+          <w:sz w:val="20"/>
+          <w:szCs w:val="20"/>
+          <w:lang w:val="ru-RU"/>
+        </w:rPr>
+        <w:t>получения</w:t>
+      </w:r>
+      <w:r>
+        <w:rPr>
+          <w:rFonts w:ascii="Consolas" w:hAnsi="Consolas" w:cs="Times New Roman"/>
+          <w:sz w:val="20"/>
+          <w:szCs w:val="20"/>
+        </w:rPr>
+        <w:t xml:space="preserve"> </w:t>
+      </w:r>
+      <w:r>
+        <w:rPr>
+          <w:rFonts w:ascii="Consolas" w:hAnsi="Consolas" w:cs="Times New Roman"/>
+          <w:sz w:val="20"/>
+          <w:szCs w:val="20"/>
+          <w:lang w:val="ru-RU"/>
+        </w:rPr>
+        <w:t>скидки</w:t>
+      </w:r>
+    </w:p>
+    <w:p>
+      <w:pPr>
+        <w:jc w:val="both"/>
+        <w:rPr>
+          <w:rFonts w:ascii="Consolas" w:hAnsi="Consolas" w:cs="Times New Roman"/>
+          <w:sz w:val="20"/>
+          <w:szCs w:val="20"/>
+        </w:rPr>
+      </w:pPr>
+      <w:r>
+        <w:rPr>
+          <w:rFonts w:ascii="Consolas" w:hAnsi="Consolas" w:cs="Times New Roman"/>
+          <w:sz w:val="20"/>
+          <w:szCs w:val="20"/>
+        </w:rPr>
+        <w:t xml:space="preserve">        public override double GetDiscount(int _quantity, double _price)</w:t>
+      </w:r>
+    </w:p>
+    <w:p>
+      <w:pPr>
+        <w:jc w:val="both"/>
+        <w:rPr>
+          <w:rFonts w:ascii="Consolas" w:hAnsi="Consolas" w:cs="Times New Roman"/>
+          <w:sz w:val="20"/>
+          <w:szCs w:val="20"/>
+        </w:rPr>
+      </w:pPr>
+      <w:r>
+        <w:rPr>
+          <w:rFonts w:ascii="Consolas" w:hAnsi="Consolas" w:cs="Times New Roman"/>
+          <w:sz w:val="20"/>
+          <w:szCs w:val="20"/>
+        </w:rPr>
+        <w:t xml:space="preserve">        {</w:t>
+      </w:r>
+    </w:p>
+    <w:p>
+      <w:pPr>
+        <w:jc w:val="both"/>
+        <w:rPr>
+          <w:rFonts w:ascii="Consolas" w:hAnsi="Consolas" w:cs="Times New Roman"/>
+          <w:sz w:val="20"/>
+          <w:szCs w:val="20"/>
+        </w:rPr>
+      </w:pPr>
+      <w:r>
+        <w:rPr>
+          <w:rFonts w:ascii="Consolas" w:hAnsi="Consolas" w:cs="Times New Roman"/>
+          <w:sz w:val="20"/>
+          <w:szCs w:val="20"/>
+        </w:rPr>
+        <w:t xml:space="preserve">            if (_quantity &gt; 3)</w:t>
+      </w:r>
+    </w:p>
+    <w:p>
+      <w:pPr>
+        <w:jc w:val="both"/>
+        <w:rPr>
+          <w:rFonts w:ascii="Consolas" w:hAnsi="Consolas" w:cs="Times New Roman"/>
+          <w:sz w:val="20"/>
+          <w:szCs w:val="20"/>
+        </w:rPr>
+      </w:pPr>
+      <w:r>
+        <w:rPr>
+          <w:rFonts w:ascii="Consolas" w:hAnsi="Consolas" w:cs="Times New Roman"/>
+          <w:sz w:val="20"/>
+          <w:szCs w:val="20"/>
+        </w:rPr>
+        <w:t xml:space="preserve">                return (_quantity * _price) * 0.01; // 0.1%</w:t>
+      </w:r>
+    </w:p>
+    <w:p>
+      <w:pPr>
+        <w:jc w:val="both"/>
+        <w:rPr>
+          <w:rFonts w:ascii="Consolas" w:hAnsi="Consolas" w:cs="Times New Roman"/>
+          <w:sz w:val="20"/>
+          <w:szCs w:val="20"/>
+          <w:lang w:val="ru-RU"/>
+        </w:rPr>
+      </w:pPr>
+      <w:r>
+        <w:rPr>
+          <w:rFonts w:ascii="Consolas" w:hAnsi="Consolas" w:cs="Times New Roman"/>
+          <w:sz w:val="20"/>
+          <w:szCs w:val="20"/>
+        </w:rPr>
+        <w:t xml:space="preserve">            </w:t>
+      </w:r>
+      <w:r>
+        <w:rPr>
+          <w:rFonts w:ascii="Consolas" w:hAnsi="Consolas" w:cs="Times New Roman"/>
+          <w:sz w:val="20"/>
+          <w:szCs w:val="20"/>
+          <w:lang w:val="ru-RU"/>
+        </w:rPr>
+        <w:t>return 0;</w:t>
+      </w:r>
+    </w:p>
+    <w:p>
+      <w:pPr>
+        <w:jc w:val="both"/>
+        <w:rPr>
+          <w:rFonts w:ascii="Consolas" w:hAnsi="Consolas" w:cs="Times New Roman"/>
+          <w:sz w:val="20"/>
+          <w:szCs w:val="20"/>
+          <w:lang w:val="ru-RU"/>
+        </w:rPr>
+      </w:pPr>
+      <w:r>
+        <w:rPr>
+          <w:rFonts w:ascii="Consolas" w:hAnsi="Consolas" w:cs="Times New Roman"/>
+          <w:sz w:val="20"/>
+          <w:szCs w:val="20"/>
+          <w:lang w:val="ru-RU"/>
+        </w:rPr>
+        <w:t xml:space="preserve">        }</w:t>
+      </w:r>
+    </w:p>
+    <w:p>
+      <w:pPr>
+        <w:jc w:val="both"/>
+        <w:rPr>
+          <w:rFonts w:ascii="Consolas" w:hAnsi="Consolas" w:cs="Times New Roman"/>
+          <w:sz w:val="20"/>
+          <w:szCs w:val="20"/>
+          <w:lang w:val="ru-RU"/>
+        </w:rPr>
+      </w:pPr>
+      <w:r>
+        <w:rPr>
+          <w:rFonts w:ascii="Consolas" w:hAnsi="Consolas" w:cs="Times New Roman"/>
+          <w:sz w:val="20"/>
+          <w:szCs w:val="20"/>
+          <w:lang w:val="ru-RU"/>
+        </w:rPr>
+        <w:t xml:space="preserve">    }</w:t>
+      </w:r>
+    </w:p>
+    <w:p>
+      <w:pPr>
+        <w:jc w:val="both"/>
+        <w:rPr>
+          <w:rFonts w:ascii="Consolas" w:hAnsi="Consolas" w:cs="Times New Roman"/>
+          <w:sz w:val="20"/>
+          <w:szCs w:val="20"/>
+        </w:rPr>
+      </w:pPr>
+      <w:r>
+        <w:rPr>
+          <w:rFonts w:ascii="Consolas" w:hAnsi="Consolas" w:cs="Times New Roman"/>
+          <w:sz w:val="20"/>
+          <w:szCs w:val="20"/>
+        </w:rPr>
+        <w:t xml:space="preserve">    public class SpecialGoods : Goods</w:t>
+      </w:r>
+    </w:p>
+    <w:p>
+      <w:pPr>
+        <w:jc w:val="both"/>
+        <w:rPr>
+          <w:rFonts w:ascii="Consolas" w:hAnsi="Consolas" w:cs="Times New Roman"/>
+          <w:sz w:val="20"/>
+          <w:szCs w:val="20"/>
+        </w:rPr>
+      </w:pPr>
+      <w:r>
+        <w:rPr>
+          <w:rFonts w:ascii="Consolas" w:hAnsi="Consolas" w:cs="Times New Roman"/>
+          <w:sz w:val="20"/>
+          <w:szCs w:val="20"/>
+        </w:rPr>
+        <w:t xml:space="preserve">    {</w:t>
+      </w:r>
+    </w:p>
+    <w:p>
+      <w:pPr>
+        <w:jc w:val="both"/>
+        <w:rPr>
+          <w:rFonts w:ascii="Consolas" w:hAnsi="Consolas" w:cs="Times New Roman"/>
+          <w:sz w:val="20"/>
+          <w:szCs w:val="20"/>
+        </w:rPr>
+      </w:pPr>
+      <w:r>
+        <w:rPr>
+          <w:rFonts w:ascii="Consolas" w:hAnsi="Consolas" w:cs="Times New Roman"/>
+          <w:sz w:val="20"/>
+          <w:szCs w:val="20"/>
+        </w:rPr>
+        <w:t xml:space="preserve">        public SpecialGoods(string title) : base(title)</w:t>
+      </w:r>
+    </w:p>
+    <w:p>
+      <w:pPr>
+        <w:jc w:val="both"/>
+        <w:rPr>
+          <w:rFonts w:ascii="Consolas" w:hAnsi="Consolas" w:cs="Times New Roman"/>
+          <w:sz w:val="20"/>
+          <w:szCs w:val="20"/>
+        </w:rPr>
+      </w:pPr>
+      <w:r>
+        <w:rPr>
+          <w:rFonts w:ascii="Consolas" w:hAnsi="Consolas" w:cs="Times New Roman"/>
+          <w:sz w:val="20"/>
+          <w:szCs w:val="20"/>
+        </w:rPr>
+        <w:t xml:space="preserve">        {</w:t>
+      </w:r>
+    </w:p>
+    <w:p>
+      <w:pPr>
+        <w:jc w:val="both"/>
+        <w:rPr>
+          <w:rFonts w:ascii="Consolas" w:hAnsi="Consolas" w:cs="Times New Roman"/>
+          <w:sz w:val="20"/>
+          <w:szCs w:val="20"/>
+        </w:rPr>
+      </w:pPr>
+      <w:r>
+        <w:rPr>
+          <w:rFonts w:ascii="Consolas" w:hAnsi="Consolas" w:cs="Times New Roman"/>
+          <w:sz w:val="20"/>
+          <w:szCs w:val="20"/>
+        </w:rPr>
+        <w:t xml:space="preserve">        }</w:t>
+      </w:r>
+    </w:p>
+    <w:p>
+      <w:pPr>
+        <w:jc w:val="both"/>
+        <w:rPr>
+          <w:rFonts w:ascii="Consolas" w:hAnsi="Consolas" w:cs="Times New Roman"/>
+          <w:sz w:val="20"/>
+          <w:szCs w:val="20"/>
+        </w:rPr>
+      </w:pPr>
+    </w:p>
+    <w:p>
+      <w:pPr>
+        <w:jc w:val="both"/>
+        <w:rPr>
+          <w:rFonts w:ascii="Consolas" w:hAnsi="Consolas" w:cs="Times New Roman"/>
+          <w:sz w:val="20"/>
+          <w:szCs w:val="20"/>
+        </w:rPr>
+      </w:pPr>
+      <w:r>
+        <w:rPr>
+          <w:rFonts w:ascii="Consolas" w:hAnsi="Consolas" w:cs="Times New Roman"/>
+          <w:sz w:val="20"/>
+          <w:szCs w:val="20"/>
+        </w:rPr>
+        <w:t xml:space="preserve">        public override int GetBonus(int _quantity, double _price)</w:t>
+      </w:r>
+    </w:p>
+    <w:p>
+      <w:pPr>
+        <w:jc w:val="both"/>
+        <w:rPr>
+          <w:rFonts w:ascii="Consolas" w:hAnsi="Consolas" w:cs="Times New Roman"/>
+          <w:sz w:val="20"/>
+          <w:szCs w:val="20"/>
+        </w:rPr>
+      </w:pPr>
+      <w:r>
+        <w:rPr>
+          <w:rFonts w:ascii="Consolas" w:hAnsi="Consolas" w:cs="Times New Roman"/>
+          <w:sz w:val="20"/>
+          <w:szCs w:val="20"/>
+        </w:rPr>
+        <w:t xml:space="preserve">        {</w:t>
+      </w:r>
+    </w:p>
+    <w:p>
+      <w:pPr>
+        <w:jc w:val="both"/>
+        <w:rPr>
+          <w:rFonts w:ascii="Consolas" w:hAnsi="Consolas" w:cs="Times New Roman"/>
+          <w:sz w:val="20"/>
+          <w:szCs w:val="20"/>
+        </w:rPr>
+      </w:pPr>
+      <w:r>
+        <w:rPr>
+          <w:rFonts w:ascii="Consolas" w:hAnsi="Consolas" w:cs="Times New Roman"/>
+          <w:sz w:val="20"/>
+          <w:szCs w:val="20"/>
+        </w:rPr>
+        <w:t xml:space="preserve">            return 0;</w:t>
+      </w:r>
+    </w:p>
+    <w:p>
+      <w:pPr>
+        <w:jc w:val="both"/>
+        <w:rPr>
+          <w:rFonts w:ascii="Consolas" w:hAnsi="Consolas" w:cs="Times New Roman"/>
+          <w:sz w:val="20"/>
+          <w:szCs w:val="20"/>
+        </w:rPr>
+      </w:pPr>
+      <w:r>
+        <w:rPr>
+          <w:rFonts w:ascii="Consolas" w:hAnsi="Consolas" w:cs="Times New Roman"/>
+          <w:sz w:val="20"/>
+          <w:szCs w:val="20"/>
+        </w:rPr>
+        <w:t xml:space="preserve">        }</w:t>
+      </w:r>
+    </w:p>
+    <w:p>
+      <w:pPr>
+        <w:jc w:val="both"/>
+        <w:rPr>
+          <w:rFonts w:ascii="Consolas" w:hAnsi="Consolas" w:cs="Times New Roman"/>
+          <w:sz w:val="20"/>
+          <w:szCs w:val="20"/>
+        </w:rPr>
+      </w:pPr>
+      <w:r>
+        <w:rPr>
+          <w:rFonts w:ascii="Consolas" w:hAnsi="Consolas" w:cs="Times New Roman"/>
+          <w:sz w:val="20"/>
+          <w:szCs w:val="20"/>
+        </w:rPr>
+        <w:t xml:space="preserve">        // </w:t>
+      </w:r>
+      <w:r>
+        <w:rPr>
+          <w:rFonts w:ascii="Consolas" w:hAnsi="Consolas" w:cs="Times New Roman"/>
+          <w:sz w:val="20"/>
+          <w:szCs w:val="20"/>
+          <w:lang w:val="ru-RU"/>
+        </w:rPr>
+        <w:t>Метод</w:t>
+      </w:r>
+      <w:r>
+        <w:rPr>
+          <w:rFonts w:ascii="Consolas" w:hAnsi="Consolas" w:cs="Times New Roman"/>
+          <w:sz w:val="20"/>
+          <w:szCs w:val="20"/>
+        </w:rPr>
+        <w:t xml:space="preserve"> </w:t>
+      </w:r>
+      <w:r>
+        <w:rPr>
+          <w:rFonts w:ascii="Consolas" w:hAnsi="Consolas" w:cs="Times New Roman"/>
+          <w:sz w:val="20"/>
+          <w:szCs w:val="20"/>
+          <w:lang w:val="ru-RU"/>
+        </w:rPr>
+        <w:t>для</w:t>
+      </w:r>
+      <w:r>
+        <w:rPr>
+          <w:rFonts w:ascii="Consolas" w:hAnsi="Consolas" w:cs="Times New Roman"/>
+          <w:sz w:val="20"/>
+          <w:szCs w:val="20"/>
+        </w:rPr>
+        <w:t xml:space="preserve"> </w:t>
+      </w:r>
+      <w:r>
+        <w:rPr>
+          <w:rFonts w:ascii="Consolas" w:hAnsi="Consolas" w:cs="Times New Roman"/>
+          <w:sz w:val="20"/>
+          <w:szCs w:val="20"/>
+          <w:lang w:val="ru-RU"/>
+        </w:rPr>
+        <w:t>получения</w:t>
+      </w:r>
+      <w:r>
+        <w:rPr>
+          <w:rFonts w:ascii="Consolas" w:hAnsi="Consolas" w:cs="Times New Roman"/>
+          <w:sz w:val="20"/>
+          <w:szCs w:val="20"/>
+        </w:rPr>
+        <w:t xml:space="preserve"> </w:t>
+      </w:r>
+      <w:r>
+        <w:rPr>
+          <w:rFonts w:ascii="Consolas" w:hAnsi="Consolas" w:cs="Times New Roman"/>
+          <w:sz w:val="20"/>
+          <w:szCs w:val="20"/>
+          <w:lang w:val="ru-RU"/>
+        </w:rPr>
+        <w:t>скидки</w:t>
+      </w:r>
+    </w:p>
+    <w:p>
+      <w:pPr>
+        <w:jc w:val="both"/>
+        <w:rPr>
+          <w:rFonts w:ascii="Consolas" w:hAnsi="Consolas" w:cs="Times New Roman"/>
+          <w:sz w:val="20"/>
+          <w:szCs w:val="20"/>
+        </w:rPr>
+      </w:pPr>
+      <w:r>
+        <w:rPr>
+          <w:rFonts w:ascii="Consolas" w:hAnsi="Consolas" w:cs="Times New Roman"/>
+          <w:sz w:val="20"/>
+          <w:szCs w:val="20"/>
+        </w:rPr>
+        <w:lastRenderedPageBreak/>
+        <w:t xml:space="preserve">        public override double GetDiscount(int _quantity, double _price)</w:t>
+      </w:r>
+    </w:p>
+    <w:p>
+      <w:pPr>
+        <w:jc w:val="both"/>
+        <w:rPr>
+          <w:rFonts w:ascii="Consolas" w:hAnsi="Consolas" w:cs="Times New Roman"/>
+          <w:sz w:val="20"/>
+          <w:szCs w:val="20"/>
+        </w:rPr>
+      </w:pPr>
+      <w:r>
+        <w:rPr>
+          <w:rFonts w:ascii="Consolas" w:hAnsi="Consolas" w:cs="Times New Roman"/>
+          <w:sz w:val="20"/>
+          <w:szCs w:val="20"/>
+        </w:rPr>
+        <w:t xml:space="preserve">        {</w:t>
+      </w:r>
+    </w:p>
+    <w:p>
+      <w:pPr>
+        <w:jc w:val="both"/>
+        <w:rPr>
+          <w:rFonts w:ascii="Consolas" w:hAnsi="Consolas" w:cs="Times New Roman"/>
+          <w:sz w:val="20"/>
+          <w:szCs w:val="20"/>
+        </w:rPr>
+      </w:pPr>
+      <w:r>
+        <w:rPr>
+          <w:rFonts w:ascii="Consolas" w:hAnsi="Consolas" w:cs="Times New Roman"/>
+          <w:sz w:val="20"/>
+          <w:szCs w:val="20"/>
+        </w:rPr>
+        <w:t xml:space="preserve">            if (_quantity &gt; 10)</w:t>
+      </w:r>
+    </w:p>
+    <w:p>
+      <w:pPr>
+        <w:jc w:val="both"/>
+        <w:rPr>
+          <w:rFonts w:ascii="Consolas" w:hAnsi="Consolas" w:cs="Times New Roman"/>
+          <w:sz w:val="20"/>
+          <w:szCs w:val="20"/>
+        </w:rPr>
+      </w:pPr>
+      <w:r>
+        <w:rPr>
+          <w:rFonts w:ascii="Consolas" w:hAnsi="Consolas" w:cs="Times New Roman"/>
+          <w:sz w:val="20"/>
+          <w:szCs w:val="20"/>
+        </w:rPr>
+        <w:t xml:space="preserve">                return (_quantity * _price) * 0.005; // 0.5%</w:t>
+      </w:r>
+    </w:p>
+    <w:p>
+      <w:pPr>
+        <w:jc w:val="both"/>
+        <w:rPr>
+          <w:rFonts w:ascii="Consolas" w:hAnsi="Consolas" w:cs="Times New Roman"/>
+          <w:sz w:val="20"/>
+          <w:szCs w:val="20"/>
+          <w:lang w:val="ru-RU"/>
+        </w:rPr>
+      </w:pPr>
+      <w:r>
+        <w:rPr>
+          <w:rFonts w:ascii="Consolas" w:hAnsi="Consolas" w:cs="Times New Roman"/>
+          <w:sz w:val="20"/>
+          <w:szCs w:val="20"/>
+        </w:rPr>
+        <w:t xml:space="preserve">            </w:t>
+      </w:r>
+      <w:r>
+        <w:rPr>
+          <w:rFonts w:ascii="Consolas" w:hAnsi="Consolas" w:cs="Times New Roman"/>
+          <w:sz w:val="20"/>
+          <w:szCs w:val="20"/>
+          <w:lang w:val="ru-RU"/>
+        </w:rPr>
+        <w:t>return 0;</w:t>
+      </w:r>
+    </w:p>
+    <w:p>
+      <w:pPr>
+        <w:jc w:val="both"/>
+        <w:rPr>
+          <w:rFonts w:ascii="Consolas" w:hAnsi="Consolas" w:cs="Times New Roman"/>
+          <w:sz w:val="20"/>
+          <w:szCs w:val="20"/>
+          <w:lang w:val="ru-RU"/>
+        </w:rPr>
+      </w:pPr>
+      <w:r>
+        <w:rPr>
+          <w:rFonts w:ascii="Consolas" w:hAnsi="Consolas" w:cs="Times New Roman"/>
+          <w:sz w:val="20"/>
+          <w:szCs w:val="20"/>
+          <w:lang w:val="ru-RU"/>
+        </w:rPr>
+        <w:t xml:space="preserve">        }</w:t>
+      </w:r>
+    </w:p>
+    <w:p>
+      <w:pPr>
+        <w:jc w:val="both"/>
+        <w:rPr>
+          <w:rFonts w:ascii="Consolas" w:hAnsi="Consolas" w:cs="Times New Roman"/>
+          <w:sz w:val="20"/>
+          <w:szCs w:val="20"/>
+          <w:lang w:val="ru-RU"/>
+        </w:rPr>
+      </w:pPr>
+    </w:p>
+    <w:p>
+      <w:pPr>
+        <w:jc w:val="both"/>
+        <w:rPr>
+          <w:rFonts w:ascii="Consolas" w:hAnsi="Consolas" w:cs="Times New Roman"/>
+          <w:sz w:val="20"/>
+          <w:szCs w:val="20"/>
+          <w:lang w:val="ru-RU"/>
+        </w:rPr>
+      </w:pPr>
+      <w:r>
+        <w:rPr>
+          <w:rFonts w:ascii="Consolas" w:hAnsi="Consolas" w:cs="Times New Roman"/>
+          <w:sz w:val="20"/>
+          <w:szCs w:val="20"/>
+          <w:lang w:val="ru-RU"/>
+        </w:rPr>
+        <w:t xml:space="preserve">    }</w:t>
+      </w:r>
+    </w:p>
+    <w:p>
+      <w:pPr>
+        <w:jc w:val="both"/>
+        <w:rPr>
+          <w:rFonts w:ascii="Consolas" w:hAnsi="Consolas" w:cs="Times New Roman"/>
+          <w:sz w:val="20"/>
+          <w:szCs w:val="20"/>
+          <w:lang w:val="ru-RU"/>
+        </w:rPr>
+      </w:pPr>
+      <w:r>
+        <w:rPr>
+          <w:rFonts w:ascii="Consolas" w:hAnsi="Consolas" w:cs="Times New Roman"/>
+          <w:sz w:val="20"/>
+          <w:szCs w:val="20"/>
+          <w:lang w:val="ru-RU"/>
+        </w:rPr>
+        <w:t>// BILL</w:t>
+      </w:r>
+    </w:p>
+    <w:p>
+      <w:pPr>
+        <w:jc w:val="both"/>
+        <w:rPr>
+          <w:rFonts w:ascii="Consolas" w:hAnsi="Consolas" w:cs="Times New Roman"/>
+          <w:sz w:val="20"/>
+          <w:szCs w:val="20"/>
+        </w:rPr>
+      </w:pPr>
+      <w:r>
+        <w:rPr>
+          <w:rFonts w:ascii="Consolas" w:hAnsi="Consolas" w:cs="Times New Roman"/>
+          <w:sz w:val="20"/>
+          <w:szCs w:val="20"/>
+        </w:rPr>
+        <w:t xml:space="preserve">        public double GetUsedBonus(Item each, double sumWithDiscount)</w:t>
+      </w:r>
+    </w:p>
+    <w:p>
+      <w:pPr>
+        <w:jc w:val="both"/>
+        <w:rPr>
+          <w:rFonts w:ascii="Consolas" w:hAnsi="Consolas" w:cs="Times New Roman"/>
+          <w:sz w:val="20"/>
+          <w:szCs w:val="20"/>
+        </w:rPr>
+      </w:pPr>
+      <w:r>
+        <w:rPr>
+          <w:rFonts w:ascii="Consolas" w:hAnsi="Consolas" w:cs="Times New Roman"/>
+          <w:sz w:val="20"/>
+          <w:szCs w:val="20"/>
+        </w:rPr>
+        <w:t xml:space="preserve">        {</w:t>
+      </w:r>
+    </w:p>
+    <w:p>
+      <w:pPr>
+        <w:jc w:val="both"/>
+        <w:rPr>
+          <w:rFonts w:ascii="Consolas" w:hAnsi="Consolas" w:cs="Times New Roman"/>
+          <w:sz w:val="20"/>
+          <w:szCs w:val="20"/>
+        </w:rPr>
+      </w:pPr>
+      <w:r>
+        <w:rPr>
+          <w:rFonts w:ascii="Consolas" w:hAnsi="Consolas" w:cs="Times New Roman"/>
+          <w:sz w:val="20"/>
+          <w:szCs w:val="20"/>
+        </w:rPr>
+        <w:t xml:space="preserve">            double usedBonus = 0;</w:t>
+      </w:r>
+    </w:p>
+    <w:p>
+      <w:pPr>
+        <w:jc w:val="both"/>
+        <w:rPr>
+          <w:rFonts w:ascii="Consolas" w:hAnsi="Consolas" w:cs="Times New Roman"/>
+          <w:sz w:val="20"/>
+          <w:szCs w:val="20"/>
+        </w:rPr>
+      </w:pPr>
+      <w:r>
+        <w:rPr>
+          <w:rFonts w:ascii="Consolas" w:hAnsi="Consolas" w:cs="Times New Roman"/>
+          <w:sz w:val="20"/>
+          <w:szCs w:val="20"/>
+        </w:rPr>
+        <w:t xml:space="preserve">            if (each.getGoods().GetType() == typeof(RegularGoods))</w:t>
+      </w:r>
+    </w:p>
+    <w:p>
+      <w:pPr>
+        <w:jc w:val="both"/>
+        <w:rPr>
+          <w:rFonts w:ascii="Consolas" w:hAnsi="Consolas" w:cs="Times New Roman"/>
+          <w:sz w:val="20"/>
+          <w:szCs w:val="20"/>
+        </w:rPr>
+      </w:pPr>
+      <w:r>
+        <w:rPr>
+          <w:rFonts w:ascii="Consolas" w:hAnsi="Consolas" w:cs="Times New Roman"/>
+          <w:sz w:val="20"/>
+          <w:szCs w:val="20"/>
+        </w:rPr>
+        <w:t xml:space="preserve">            {</w:t>
+      </w:r>
+    </w:p>
+    <w:p>
+      <w:pPr>
+        <w:jc w:val="both"/>
+        <w:rPr>
+          <w:rFonts w:ascii="Consolas" w:hAnsi="Consolas" w:cs="Times New Roman"/>
+          <w:sz w:val="20"/>
+          <w:szCs w:val="20"/>
+        </w:rPr>
+      </w:pPr>
+      <w:r>
+        <w:rPr>
+          <w:rFonts w:ascii="Consolas" w:hAnsi="Consolas" w:cs="Times New Roman"/>
+          <w:sz w:val="20"/>
+          <w:szCs w:val="20"/>
+        </w:rPr>
+        <w:t xml:space="preserve">                if (each.getQuantity() &gt; 5)</w:t>
+      </w:r>
+    </w:p>
+    <w:p>
+      <w:pPr>
+        <w:jc w:val="both"/>
+        <w:rPr>
+          <w:rFonts w:ascii="Consolas" w:hAnsi="Consolas" w:cs="Times New Roman"/>
+          <w:sz w:val="20"/>
+          <w:szCs w:val="20"/>
+        </w:rPr>
+      </w:pPr>
+      <w:r>
+        <w:rPr>
+          <w:rFonts w:ascii="Consolas" w:hAnsi="Consolas" w:cs="Times New Roman"/>
+          <w:sz w:val="20"/>
+          <w:szCs w:val="20"/>
+        </w:rPr>
+        <w:t xml:space="preserve">                    usedBonus = _customer.useBonus((int)(sumWithDiscount));</w:t>
+      </w:r>
+    </w:p>
+    <w:p>
+      <w:pPr>
+        <w:jc w:val="both"/>
+        <w:rPr>
+          <w:rFonts w:ascii="Consolas" w:hAnsi="Consolas" w:cs="Times New Roman"/>
+          <w:sz w:val="20"/>
+          <w:szCs w:val="20"/>
+        </w:rPr>
+      </w:pPr>
+      <w:r>
+        <w:rPr>
+          <w:rFonts w:ascii="Consolas" w:hAnsi="Consolas" w:cs="Times New Roman"/>
+          <w:sz w:val="20"/>
+          <w:szCs w:val="20"/>
+        </w:rPr>
+        <w:t xml:space="preserve">            } else if (each.getGoods().GetType() == typeof(SpecialGoods))</w:t>
+      </w:r>
+    </w:p>
+    <w:p>
+      <w:pPr>
+        <w:jc w:val="both"/>
+        <w:rPr>
+          <w:rFonts w:ascii="Consolas" w:hAnsi="Consolas" w:cs="Times New Roman"/>
+          <w:sz w:val="20"/>
+          <w:szCs w:val="20"/>
+        </w:rPr>
+      </w:pPr>
+      <w:r>
+        <w:rPr>
+          <w:rFonts w:ascii="Consolas" w:hAnsi="Consolas" w:cs="Times New Roman"/>
+          <w:sz w:val="20"/>
+          <w:szCs w:val="20"/>
+        </w:rPr>
+        <w:t xml:space="preserve">            {</w:t>
+      </w:r>
+    </w:p>
+    <w:p>
+      <w:pPr>
+        <w:jc w:val="both"/>
+        <w:rPr>
+          <w:rFonts w:ascii="Consolas" w:hAnsi="Consolas" w:cs="Times New Roman"/>
+          <w:sz w:val="20"/>
+          <w:szCs w:val="20"/>
+        </w:rPr>
+      </w:pPr>
+      <w:r>
+        <w:rPr>
+          <w:rFonts w:ascii="Consolas" w:hAnsi="Consolas" w:cs="Times New Roman"/>
+          <w:sz w:val="20"/>
+          <w:szCs w:val="20"/>
+        </w:rPr>
+        <w:t xml:space="preserve">                if (each.getQuantity() &gt; 1)</w:t>
+      </w:r>
+    </w:p>
+    <w:p>
+      <w:pPr>
+        <w:jc w:val="both"/>
+        <w:rPr>
+          <w:rFonts w:ascii="Consolas" w:hAnsi="Consolas" w:cs="Times New Roman"/>
+          <w:sz w:val="20"/>
+          <w:szCs w:val="20"/>
+        </w:rPr>
+      </w:pPr>
+      <w:r>
+        <w:rPr>
+          <w:rFonts w:ascii="Consolas" w:hAnsi="Consolas" w:cs="Times New Roman"/>
+          <w:sz w:val="20"/>
+          <w:szCs w:val="20"/>
+        </w:rPr>
+        <w:t xml:space="preserve">                    usedBonus = _customer.useBonus((int)(sumWithDiscount));</w:t>
+      </w:r>
+    </w:p>
+    <w:p>
+      <w:pPr>
+        <w:jc w:val="both"/>
+        <w:rPr>
+          <w:rFonts w:ascii="Consolas" w:hAnsi="Consolas" w:cs="Times New Roman"/>
+          <w:sz w:val="20"/>
+          <w:szCs w:val="20"/>
+          <w:lang w:val="ru-RU"/>
+        </w:rPr>
+      </w:pPr>
+      <w:r>
+        <w:rPr>
+          <w:rFonts w:ascii="Consolas" w:hAnsi="Consolas" w:cs="Times New Roman"/>
+          <w:sz w:val="20"/>
+          <w:szCs w:val="20"/>
+        </w:rPr>
+        <w:t xml:space="preserve">            </w:t>
+      </w:r>
+      <w:r>
+        <w:rPr>
+          <w:rFonts w:ascii="Consolas" w:hAnsi="Consolas" w:cs="Times New Roman"/>
+          <w:sz w:val="20"/>
+          <w:szCs w:val="20"/>
+          <w:lang w:val="ru-RU"/>
+        </w:rPr>
+        <w:t>}</w:t>
+      </w:r>
+    </w:p>
+    <w:p>
+      <w:pPr>
+        <w:jc w:val="both"/>
+        <w:rPr>
+          <w:rFonts w:ascii="Consolas" w:hAnsi="Consolas" w:cs="Times New Roman"/>
+          <w:sz w:val="20"/>
+          <w:szCs w:val="20"/>
+          <w:lang w:val="ru-RU"/>
+        </w:rPr>
+      </w:pPr>
+      <w:r>
+        <w:rPr>
+          <w:rFonts w:ascii="Consolas" w:hAnsi="Consolas" w:cs="Times New Roman"/>
+          <w:sz w:val="20"/>
+          <w:szCs w:val="20"/>
+          <w:lang w:val="ru-RU"/>
+        </w:rPr>
+        <w:t xml:space="preserve">            return usedBonus;</w:t>
+      </w:r>
+    </w:p>
+    <w:p>
+      <w:pPr>
+        <w:jc w:val="both"/>
+        <w:rPr>
+          <w:rFonts w:ascii="Consolas" w:hAnsi="Consolas" w:cs="Times New Roman"/>
+          <w:sz w:val="20"/>
+          <w:szCs w:val="20"/>
+          <w:lang w:val="ru-RU"/>
+        </w:rPr>
+      </w:pPr>
+      <w:r>
+        <w:rPr>
+          <w:rFonts w:ascii="Consolas" w:hAnsi="Consolas" w:cs="Times New Roman"/>
+          <w:sz w:val="20"/>
+          <w:szCs w:val="20"/>
+          <w:lang w:val="ru-RU"/>
+        </w:rPr>
+        <w:t xml:space="preserve">        }</w:t>
+      </w:r>
+    </w:p>
+    <w:p>
+      <w:pPr>
         <w:rPr>
           <w:rFonts w:ascii="Times New Roman" w:hAnsi="Times New Roman" w:cs="Times New Roman"/>
           <w:b/>
@@ -2499,6 +10713,7 @@
           <w:rFonts w:ascii="Times New Roman" w:hAnsi="Times New Roman" w:cs="Times New Roman"/>
           <w:sz w:val="28"/>
           <w:szCs w:val="28"/>
+          <w:lang w:val="ru-RU"/>
         </w:rPr>
       </w:pPr>
       <w:r>
@@ -2530,8 +10745,8 @@
       </w:r>
     </w:p>
     <w:sectPr>
-      <w:footerReference w:type="default" r:id="rId7"/>
-      <w:footerReference w:type="first" r:id="rId8"/>
+      <w:footerReference w:type="default" r:id="rId9"/>
+      <w:footerReference w:type="first" r:id="rId10"/>
       <w:pgSz w:w="12240" w:h="15840"/>
       <w:pgMar w:top="1440" w:right="1440" w:bottom="1440" w:left="1440" w:header="708" w:footer="708" w:gutter="0"/>
       <w:cols w:space="708"/>
